--- a/KPIS/SRS/ПРИ-120-КПИС-СРС-Грачев.docx
+++ b/KPIS/SRS/ПРИ-120-КПИС-СРС-Грачев.docx
@@ -1,6 +1,6 @@
 
 <file path=word/document.xml><?xml version="1.0" encoding="utf-8"?>
-<w:document xmlns:wpc="http://schemas.microsoft.com/office/word/2010/wordprocessingCanvas" xmlns:cx="http://schemas.microsoft.com/office/drawing/2014/chartex" xmlns:cx1="http://schemas.microsoft.com/office/drawing/2015/9/8/chartex" xmlns:cx2="http://schemas.microsoft.com/office/drawing/2015/10/21/chartex" xmlns:cx3="http://schemas.microsoft.com/office/drawing/2016/5/9/chartex" xmlns:cx4="http://schemas.microsoft.com/office/drawing/2016/5/10/chartex" xmlns:cx5="http://schemas.microsoft.com/office/drawing/2016/5/11/chartex" xmlns:cx6="http://schemas.microsoft.com/office/drawing/2016/5/12/chartex" xmlns:cx7="http://schemas.microsoft.com/office/drawing/2016/5/13/chartex" xmlns:cx8="http://schemas.microsoft.com/office/drawing/2016/5/14/chartex" xmlns:mc="http://schemas.openxmlformats.org/markup-compatibility/2006" xmlns:aink="http://schemas.microsoft.com/office/drawing/2016/ink" xmlns:am3d="http://schemas.microsoft.com/office/drawing/2017/model3d" xmlns:o="urn:schemas-microsoft-com:office:office" xmlns:r="http://schemas.openxmlformats.org/officeDocument/2006/relationships" xmlns:m="http://schemas.openxmlformats.org/officeDocument/2006/math" xmlns:v="urn:schemas-microsoft-com:vml" xmlns:wp14="http://schemas.microsoft.com/office/word/2010/wordprocessingDrawing" xmlns:wp="http://schemas.openxmlformats.org/drawingml/2006/wordprocessingDrawing" xmlns:w10="urn:schemas-microsoft-com:office:word" xmlns:w="http://schemas.openxmlformats.org/wordprocessingml/2006/main" xmlns:w14="http://schemas.microsoft.com/office/word/2010/wordml" xmlns:w15="http://schemas.microsoft.com/office/word/2012/wordml" xmlns:w16cex="http://schemas.microsoft.com/office/word/2018/wordml/cex" xmlns:w16cid="http://schemas.microsoft.com/office/word/2016/wordml/cid" xmlns:w16="http://schemas.microsoft.com/office/word/2018/wordml" xmlns:w16sdtdh="http://schemas.microsoft.com/office/word/2020/wordml/sdtdatahash" xmlns:w16se="http://schemas.microsoft.com/office/word/2015/wordml/symex" xmlns:wpg="http://schemas.microsoft.com/office/word/2010/wordprocessingGroup" xmlns:wpi="http://schemas.microsoft.com/office/word/2010/wordprocessingInk" xmlns:wne="http://schemas.microsoft.com/office/word/2006/wordml" xmlns:wps="http://schemas.microsoft.com/office/word/2010/wordprocessingShape" mc:Ignorable="w14 w15 w16se w16cid w16 w16cex w16sdtdh wp14">
+<w:document xmlns:wpc="http://schemas.microsoft.com/office/word/2010/wordprocessingCanvas" xmlns:cx="http://schemas.microsoft.com/office/drawing/2014/chartex" xmlns:cx1="http://schemas.microsoft.com/office/drawing/2015/9/8/chartex" xmlns:cx2="http://schemas.microsoft.com/office/drawing/2015/10/21/chartex" xmlns:cx3="http://schemas.microsoft.com/office/drawing/2016/5/9/chartex" xmlns:cx4="http://schemas.microsoft.com/office/drawing/2016/5/10/chartex" xmlns:cx5="http://schemas.microsoft.com/office/drawing/2016/5/11/chartex" xmlns:cx6="http://schemas.microsoft.com/office/drawing/2016/5/12/chartex" xmlns:cx7="http://schemas.microsoft.com/office/drawing/2016/5/13/chartex" xmlns:cx8="http://schemas.microsoft.com/office/drawing/2016/5/14/chartex" xmlns:mc="http://schemas.openxmlformats.org/markup-compatibility/2006" xmlns:aink="http://schemas.microsoft.com/office/drawing/2016/ink" xmlns:am3d="http://schemas.microsoft.com/office/drawing/2017/model3d" xmlns:o="urn:schemas-microsoft-com:office:office" xmlns:oel="http://schemas.microsoft.com/office/2019/extlst" xmlns:r="http://schemas.openxmlformats.org/officeDocument/2006/relationships" xmlns:m="http://schemas.openxmlformats.org/officeDocument/2006/math" xmlns:v="urn:schemas-microsoft-com:vml" xmlns:wp14="http://schemas.microsoft.com/office/word/2010/wordprocessingDrawing" xmlns:wp="http://schemas.openxmlformats.org/drawingml/2006/wordprocessingDrawing" xmlns:w10="urn:schemas-microsoft-com:office:word" xmlns:w="http://schemas.openxmlformats.org/wordprocessingml/2006/main" xmlns:w14="http://schemas.microsoft.com/office/word/2010/wordml" xmlns:w15="http://schemas.microsoft.com/office/word/2012/wordml" xmlns:w16cex="http://schemas.microsoft.com/office/word/2018/wordml/cex" xmlns:w16cid="http://schemas.microsoft.com/office/word/2016/wordml/cid" xmlns:w16="http://schemas.microsoft.com/office/word/2018/wordml" xmlns:w16sdtdh="http://schemas.microsoft.com/office/word/2020/wordml/sdtdatahash" xmlns:w16se="http://schemas.microsoft.com/office/word/2015/wordml/symex" xmlns:wpg="http://schemas.microsoft.com/office/word/2010/wordprocessingGroup" xmlns:wpi="http://schemas.microsoft.com/office/word/2010/wordprocessingInk" xmlns:wne="http://schemas.microsoft.com/office/word/2006/wordml" xmlns:wps="http://schemas.microsoft.com/office/word/2010/wordprocessingShape" mc:Ignorable="w14 w15 w16se w16cid w16 w16cex w16sdtdh wp14">
   <w:body>
     <w:p>
       <w:pPr>
@@ -74,15 +74,7 @@
         <w:jc w:val="center"/>
       </w:pPr>
       <w:r>
-        <w:t>(</w:t>
-      </w:r>
-      <w:proofErr w:type="spellStart"/>
-      <w:r>
-        <w:t>ВлГУ</w:t>
-      </w:r>
-      <w:proofErr w:type="spellEnd"/>
-      <w:r>
-        <w:t>)</w:t>
+        <w:t>(ВлГУ)</w:t>
       </w:r>
     </w:p>
     <w:p>
@@ -370,6 +362,7 @@
       <w:sdtPr>
         <w:rPr>
           <w:rFonts w:eastAsiaTheme="minorHAnsi" w:cstheme="minorBidi"/>
+          <w:b w:val="0"/>
           <w:bCs/>
           <w:caps w:val="0"/>
           <w:szCs w:val="22"/>
@@ -381,7 +374,11 @@
           <w:docPartUnique/>
         </w:docPartObj>
       </w:sdtPr>
-      <w:sdtEndPr/>
+      <w:sdtEndPr>
+        <w:rPr>
+          <w:bCs w:val="0"/>
+        </w:rPr>
+      </w:sdtEndPr>
       <w:sdtContent>
         <w:p>
           <w:pPr>
@@ -390,14 +387,14 @@
               <w:ilvl w:val="0"/>
               <w:numId w:val="0"/>
             </w:numPr>
-            <w:spacing w:line="240" w:lineRule="auto"/>
+            <w:spacing w:line="276" w:lineRule="auto"/>
             <w:rPr>
-              <w:bCs/>
+              <w:b w:val="0"/>
             </w:rPr>
           </w:pPr>
           <w:r>
             <w:rPr>
-              <w:bCs/>
+              <w:b w:val="0"/>
             </w:rPr>
             <w:t>Оглавление</w:t>
           </w:r>
@@ -405,51 +402,36 @@
         <w:p>
           <w:pPr>
             <w:pStyle w:val="11"/>
-            <w:spacing w:line="240" w:lineRule="auto"/>
+            <w:spacing w:line="276" w:lineRule="auto"/>
             <w:rPr>
               <w:rFonts w:asciiTheme="minorHAnsi" w:eastAsiaTheme="minorEastAsia" w:hAnsiTheme="minorHAnsi"/>
-              <w:b/>
-              <w:bCs/>
               <w:noProof/>
-              <w:sz w:val="22"/>
+              <w:kern w:val="2"/>
+              <w:sz w:val="24"/>
+              <w:szCs w:val="24"/>
               <w:lang w:eastAsia="ru-RU"/>
+              <w14:ligatures w14:val="standardContextual"/>
             </w:rPr>
           </w:pPr>
           <w:r>
-            <w:rPr>
-              <w:b/>
-              <w:bCs/>
-            </w:rPr>
             <w:fldChar w:fldCharType="begin"/>
           </w:r>
           <w:r>
-            <w:rPr>
-              <w:b/>
-              <w:bCs/>
-            </w:rPr>
             <w:instrText xml:space="preserve"> TOC \o "1-3" \h \z \u </w:instrText>
           </w:r>
           <w:r>
-            <w:rPr>
-              <w:b/>
-              <w:bCs/>
-            </w:rPr>
             <w:fldChar w:fldCharType="separate"/>
           </w:r>
-          <w:hyperlink w:anchor="_Toc152765662" w:history="1">
+          <w:hyperlink w:anchor="_Toc152846912" w:history="1">
             <w:r>
               <w:rPr>
                 <w:rStyle w:val="a5"/>
-                <w:b/>
-                <w:bCs/>
                 <w:noProof/>
               </w:rPr>
               <w:t>ВВЕДЕНИЕ</w:t>
             </w:r>
             <w:r>
               <w:rPr>
-                <w:b/>
-                <w:bCs/>
                 <w:noProof/>
                 <w:webHidden/>
               </w:rPr>
@@ -457,8 +439,6 @@
             </w:r>
             <w:r>
               <w:rPr>
-                <w:b/>
-                <w:bCs/>
                 <w:noProof/>
                 <w:webHidden/>
               </w:rPr>
@@ -466,25 +446,19 @@
             </w:r>
             <w:r>
               <w:rPr>
-                <w:b/>
-                <w:bCs/>
-                <w:noProof/>
-                <w:webHidden/>
-              </w:rPr>
-              <w:instrText xml:space="preserve"> PAGEREF _Toc152765662 \h </w:instrText>
-            </w:r>
-            <w:r>
-              <w:rPr>
-                <w:b/>
-                <w:bCs/>
-                <w:noProof/>
-                <w:webHidden/>
-              </w:rPr>
-            </w:r>
-            <w:r>
-              <w:rPr>
-                <w:b/>
-                <w:bCs/>
+                <w:noProof/>
+                <w:webHidden/>
+              </w:rPr>
+              <w:instrText xml:space="preserve"> PAGEREF _Toc152846912 \h </w:instrText>
+            </w:r>
+            <w:r>
+              <w:rPr>
+                <w:noProof/>
+                <w:webHidden/>
+              </w:rPr>
+            </w:r>
+            <w:r>
+              <w:rPr>
                 <w:noProof/>
                 <w:webHidden/>
               </w:rPr>
@@ -492,17 +466,13 @@
             </w:r>
             <w:r>
               <w:rPr>
-                <w:b/>
-                <w:bCs/>
-                <w:noProof/>
-                <w:webHidden/>
-              </w:rPr>
-              <w:t>3</w:t>
-            </w:r>
-            <w:r>
-              <w:rPr>
-                <w:b/>
-                <w:bCs/>
+                <w:noProof/>
+                <w:webHidden/>
+              </w:rPr>
+              <w:t>4</w:t>
+            </w:r>
+            <w:r>
+              <w:rPr>
                 <w:noProof/>
                 <w:webHidden/>
               </w:rPr>
@@ -513,22 +483,21 @@
         <w:p>
           <w:pPr>
             <w:pStyle w:val="11"/>
-            <w:spacing w:line="240" w:lineRule="auto"/>
+            <w:spacing w:line="276" w:lineRule="auto"/>
             <w:rPr>
               <w:rFonts w:asciiTheme="minorHAnsi" w:eastAsiaTheme="minorEastAsia" w:hAnsiTheme="minorHAnsi"/>
-              <w:b/>
-              <w:bCs/>
               <w:noProof/>
-              <w:sz w:val="22"/>
+              <w:kern w:val="2"/>
+              <w:sz w:val="24"/>
+              <w:szCs w:val="24"/>
               <w:lang w:eastAsia="ru-RU"/>
+              <w14:ligatures w14:val="standardContextual"/>
             </w:rPr>
           </w:pPr>
-          <w:hyperlink w:anchor="_Toc152765663" w:history="1">
+          <w:hyperlink w:anchor="_Toc152846913" w:history="1">
             <w:r>
               <w:rPr>
                 <w:rStyle w:val="a5"/>
-                <w:b/>
-                <w:bCs/>
                 <w:noProof/>
               </w:rPr>
               <w:t>1.</w:t>
@@ -536,27 +505,24 @@
             <w:r>
               <w:rPr>
                 <w:rFonts w:asciiTheme="minorHAnsi" w:eastAsiaTheme="minorEastAsia" w:hAnsiTheme="minorHAnsi"/>
-                <w:b/>
-                <w:bCs/>
-                <w:noProof/>
-                <w:sz w:val="22"/>
+                <w:noProof/>
+                <w:kern w:val="2"/>
+                <w:sz w:val="24"/>
+                <w:szCs w:val="24"/>
                 <w:lang w:eastAsia="ru-RU"/>
+                <w14:ligatures w14:val="standardContextual"/>
               </w:rPr>
               <w:tab/>
             </w:r>
             <w:r>
               <w:rPr>
                 <w:rStyle w:val="a5"/>
-                <w:b/>
-                <w:bCs/>
                 <w:noProof/>
               </w:rPr>
               <w:t>ЧТО ТАКОЕ DEVOPS</w:t>
             </w:r>
             <w:r>
               <w:rPr>
-                <w:b/>
-                <w:bCs/>
                 <w:noProof/>
                 <w:webHidden/>
               </w:rPr>
@@ -564,8 +530,6 @@
             </w:r>
             <w:r>
               <w:rPr>
-                <w:b/>
-                <w:bCs/>
                 <w:noProof/>
                 <w:webHidden/>
               </w:rPr>
@@ -573,25 +537,19 @@
             </w:r>
             <w:r>
               <w:rPr>
-                <w:b/>
-                <w:bCs/>
-                <w:noProof/>
-                <w:webHidden/>
-              </w:rPr>
-              <w:instrText xml:space="preserve"> PAGEREF _Toc152765663 \h </w:instrText>
-            </w:r>
-            <w:r>
-              <w:rPr>
-                <w:b/>
-                <w:bCs/>
-                <w:noProof/>
-                <w:webHidden/>
-              </w:rPr>
-            </w:r>
-            <w:r>
-              <w:rPr>
-                <w:b/>
-                <w:bCs/>
+                <w:noProof/>
+                <w:webHidden/>
+              </w:rPr>
+              <w:instrText xml:space="preserve"> PAGEREF _Toc152846913 \h </w:instrText>
+            </w:r>
+            <w:r>
+              <w:rPr>
+                <w:noProof/>
+                <w:webHidden/>
+              </w:rPr>
+            </w:r>
+            <w:r>
+              <w:rPr>
                 <w:noProof/>
                 <w:webHidden/>
               </w:rPr>
@@ -599,17 +557,13 @@
             </w:r>
             <w:r>
               <w:rPr>
-                <w:b/>
-                <w:bCs/>
-                <w:noProof/>
-                <w:webHidden/>
-              </w:rPr>
-              <w:t>4</w:t>
-            </w:r>
-            <w:r>
-              <w:rPr>
-                <w:b/>
-                <w:bCs/>
+                <w:noProof/>
+                <w:webHidden/>
+              </w:rPr>
+              <w:t>5</w:t>
+            </w:r>
+            <w:r>
+              <w:rPr>
                 <w:noProof/>
                 <w:webHidden/>
               </w:rPr>
@@ -620,22 +574,21 @@
         <w:p>
           <w:pPr>
             <w:pStyle w:val="11"/>
-            <w:spacing w:line="240" w:lineRule="auto"/>
+            <w:spacing w:line="276" w:lineRule="auto"/>
             <w:rPr>
               <w:rFonts w:asciiTheme="minorHAnsi" w:eastAsiaTheme="minorEastAsia" w:hAnsiTheme="minorHAnsi"/>
-              <w:b/>
-              <w:bCs/>
               <w:noProof/>
-              <w:sz w:val="22"/>
+              <w:kern w:val="2"/>
+              <w:sz w:val="24"/>
+              <w:szCs w:val="24"/>
               <w:lang w:eastAsia="ru-RU"/>
+              <w14:ligatures w14:val="standardContextual"/>
             </w:rPr>
           </w:pPr>
-          <w:hyperlink w:anchor="_Toc152765664" w:history="1">
+          <w:hyperlink w:anchor="_Toc152846914" w:history="1">
             <w:r>
               <w:rPr>
                 <w:rStyle w:val="a5"/>
-                <w:b/>
-                <w:bCs/>
                 <w:noProof/>
               </w:rPr>
               <w:t>2.</w:t>
@@ -643,27 +596,24 @@
             <w:r>
               <w:rPr>
                 <w:rFonts w:asciiTheme="minorHAnsi" w:eastAsiaTheme="minorEastAsia" w:hAnsiTheme="minorHAnsi"/>
-                <w:b/>
-                <w:bCs/>
-                <w:noProof/>
-                <w:sz w:val="22"/>
+                <w:noProof/>
+                <w:kern w:val="2"/>
+                <w:sz w:val="24"/>
+                <w:szCs w:val="24"/>
                 <w:lang w:eastAsia="ru-RU"/>
+                <w14:ligatures w14:val="standardContextual"/>
               </w:rPr>
               <w:tab/>
             </w:r>
             <w:r>
               <w:rPr>
                 <w:rStyle w:val="a5"/>
-                <w:b/>
-                <w:bCs/>
-                <w:noProof/>
-              </w:rPr>
-              <w:t>ПРИНЦИП РАБОТЫ DEVOPS</w:t>
-            </w:r>
-            <w:r>
-              <w:rPr>
-                <w:b/>
-                <w:bCs/>
+                <w:noProof/>
+              </w:rPr>
+              <w:t>ОПРЕДЕЛЕНИЯ И ТЕРМИНЫ</w:t>
+            </w:r>
+            <w:r>
+              <w:rPr>
                 <w:noProof/>
                 <w:webHidden/>
               </w:rPr>
@@ -671,8 +621,6 @@
             </w:r>
             <w:r>
               <w:rPr>
-                <w:b/>
-                <w:bCs/>
                 <w:noProof/>
                 <w:webHidden/>
               </w:rPr>
@@ -680,25 +628,19 @@
             </w:r>
             <w:r>
               <w:rPr>
-                <w:b/>
-                <w:bCs/>
-                <w:noProof/>
-                <w:webHidden/>
-              </w:rPr>
-              <w:instrText xml:space="preserve"> PAGEREF _Toc152765664 \h </w:instrText>
-            </w:r>
-            <w:r>
-              <w:rPr>
-                <w:b/>
-                <w:bCs/>
-                <w:noProof/>
-                <w:webHidden/>
-              </w:rPr>
-            </w:r>
-            <w:r>
-              <w:rPr>
-                <w:b/>
-                <w:bCs/>
+                <w:noProof/>
+                <w:webHidden/>
+              </w:rPr>
+              <w:instrText xml:space="preserve"> PAGEREF _Toc152846914 \h </w:instrText>
+            </w:r>
+            <w:r>
+              <w:rPr>
+                <w:noProof/>
+                <w:webHidden/>
+              </w:rPr>
+            </w:r>
+            <w:r>
+              <w:rPr>
                 <w:noProof/>
                 <w:webHidden/>
               </w:rPr>
@@ -706,17 +648,13 @@
             </w:r>
             <w:r>
               <w:rPr>
-                <w:b/>
-                <w:bCs/>
-                <w:noProof/>
-                <w:webHidden/>
-              </w:rPr>
-              <w:t>5</w:t>
-            </w:r>
-            <w:r>
-              <w:rPr>
-                <w:b/>
-                <w:bCs/>
+                <w:noProof/>
+                <w:webHidden/>
+              </w:rPr>
+              <w:t>6</w:t>
+            </w:r>
+            <w:r>
+              <w:rPr>
                 <w:noProof/>
                 <w:webHidden/>
               </w:rPr>
@@ -727,22 +665,21 @@
         <w:p>
           <w:pPr>
             <w:pStyle w:val="11"/>
-            <w:spacing w:line="240" w:lineRule="auto"/>
+            <w:spacing w:line="276" w:lineRule="auto"/>
             <w:rPr>
               <w:rFonts w:asciiTheme="minorHAnsi" w:eastAsiaTheme="minorEastAsia" w:hAnsiTheme="minorHAnsi"/>
-              <w:b/>
-              <w:bCs/>
               <w:noProof/>
-              <w:sz w:val="22"/>
+              <w:kern w:val="2"/>
+              <w:sz w:val="24"/>
+              <w:szCs w:val="24"/>
               <w:lang w:eastAsia="ru-RU"/>
+              <w14:ligatures w14:val="standardContextual"/>
             </w:rPr>
           </w:pPr>
-          <w:hyperlink w:anchor="_Toc152765665" w:history="1">
+          <w:hyperlink w:anchor="_Toc152846915" w:history="1">
             <w:r>
               <w:rPr>
                 <w:rStyle w:val="a5"/>
-                <w:b/>
-                <w:bCs/>
                 <w:noProof/>
               </w:rPr>
               <w:t>3.</w:t>
@@ -750,27 +687,24 @@
             <w:r>
               <w:rPr>
                 <w:rFonts w:asciiTheme="minorHAnsi" w:eastAsiaTheme="minorEastAsia" w:hAnsiTheme="minorHAnsi"/>
-                <w:b/>
-                <w:bCs/>
-                <w:noProof/>
-                <w:sz w:val="22"/>
+                <w:noProof/>
+                <w:kern w:val="2"/>
+                <w:sz w:val="24"/>
+                <w:szCs w:val="24"/>
                 <w:lang w:eastAsia="ru-RU"/>
+                <w14:ligatures w14:val="standardContextual"/>
               </w:rPr>
               <w:tab/>
             </w:r>
             <w:r>
               <w:rPr>
                 <w:rStyle w:val="a5"/>
-                <w:b/>
-                <w:bCs/>
-                <w:noProof/>
-              </w:rPr>
-              <w:t>ЖИЗНЕННЫЙ ЦИКЛ DEVOPS</w:t>
-            </w:r>
-            <w:r>
-              <w:rPr>
-                <w:b/>
-                <w:bCs/>
+                <w:noProof/>
+              </w:rPr>
+              <w:t>ПРИНЦИП РАБОТЫ DEVOPS</w:t>
+            </w:r>
+            <w:r>
+              <w:rPr>
                 <w:noProof/>
                 <w:webHidden/>
               </w:rPr>
@@ -778,8 +712,6 @@
             </w:r>
             <w:r>
               <w:rPr>
-                <w:b/>
-                <w:bCs/>
                 <w:noProof/>
                 <w:webHidden/>
               </w:rPr>
@@ -787,25 +719,19 @@
             </w:r>
             <w:r>
               <w:rPr>
-                <w:b/>
-                <w:bCs/>
-                <w:noProof/>
-                <w:webHidden/>
-              </w:rPr>
-              <w:instrText xml:space="preserve"> PAGEREF _Toc152765665 \h </w:instrText>
-            </w:r>
-            <w:r>
-              <w:rPr>
-                <w:b/>
-                <w:bCs/>
-                <w:noProof/>
-                <w:webHidden/>
-              </w:rPr>
-            </w:r>
-            <w:r>
-              <w:rPr>
-                <w:b/>
-                <w:bCs/>
+                <w:noProof/>
+                <w:webHidden/>
+              </w:rPr>
+              <w:instrText xml:space="preserve"> PAGEREF _Toc152846915 \h </w:instrText>
+            </w:r>
+            <w:r>
+              <w:rPr>
+                <w:noProof/>
+                <w:webHidden/>
+              </w:rPr>
+            </w:r>
+            <w:r>
+              <w:rPr>
                 <w:noProof/>
                 <w:webHidden/>
               </w:rPr>
@@ -813,17 +739,13 @@
             </w:r>
             <w:r>
               <w:rPr>
-                <w:b/>
-                <w:bCs/>
-                <w:noProof/>
-                <w:webHidden/>
-              </w:rPr>
-              <w:t>6</w:t>
-            </w:r>
-            <w:r>
-              <w:rPr>
-                <w:b/>
-                <w:bCs/>
+                <w:noProof/>
+                <w:webHidden/>
+              </w:rPr>
+              <w:t>7</w:t>
+            </w:r>
+            <w:r>
+              <w:rPr>
                 <w:noProof/>
                 <w:webHidden/>
               </w:rPr>
@@ -834,22 +756,21 @@
         <w:p>
           <w:pPr>
             <w:pStyle w:val="11"/>
-            <w:spacing w:line="240" w:lineRule="auto"/>
+            <w:spacing w:line="276" w:lineRule="auto"/>
             <w:rPr>
               <w:rFonts w:asciiTheme="minorHAnsi" w:eastAsiaTheme="minorEastAsia" w:hAnsiTheme="minorHAnsi"/>
-              <w:b/>
-              <w:bCs/>
               <w:noProof/>
-              <w:sz w:val="22"/>
+              <w:kern w:val="2"/>
+              <w:sz w:val="24"/>
+              <w:szCs w:val="24"/>
               <w:lang w:eastAsia="ru-RU"/>
+              <w14:ligatures w14:val="standardContextual"/>
             </w:rPr>
           </w:pPr>
-          <w:hyperlink w:anchor="_Toc152765666" w:history="1">
+          <w:hyperlink w:anchor="_Toc152846916" w:history="1">
             <w:r>
               <w:rPr>
                 <w:rStyle w:val="a5"/>
-                <w:b/>
-                <w:bCs/>
                 <w:noProof/>
               </w:rPr>
               <w:t>4.</w:t>
@@ -857,27 +778,115 @@
             <w:r>
               <w:rPr>
                 <w:rFonts w:asciiTheme="minorHAnsi" w:eastAsiaTheme="minorEastAsia" w:hAnsiTheme="minorHAnsi"/>
-                <w:b/>
-                <w:bCs/>
-                <w:noProof/>
-                <w:sz w:val="22"/>
+                <w:noProof/>
+                <w:kern w:val="2"/>
+                <w:sz w:val="24"/>
+                <w:szCs w:val="24"/>
                 <w:lang w:eastAsia="ru-RU"/>
+                <w14:ligatures w14:val="standardContextual"/>
               </w:rPr>
               <w:tab/>
             </w:r>
             <w:r>
               <w:rPr>
                 <w:rStyle w:val="a5"/>
-                <w:b/>
-                <w:bCs/>
+                <w:noProof/>
+              </w:rPr>
+              <w:t>ЖИЗНЕННЫЙ ЦИКЛ DEVOPS</w:t>
+            </w:r>
+            <w:r>
+              <w:rPr>
+                <w:noProof/>
+                <w:webHidden/>
+              </w:rPr>
+              <w:tab/>
+            </w:r>
+            <w:r>
+              <w:rPr>
+                <w:noProof/>
+                <w:webHidden/>
+              </w:rPr>
+              <w:fldChar w:fldCharType="begin"/>
+            </w:r>
+            <w:r>
+              <w:rPr>
+                <w:noProof/>
+                <w:webHidden/>
+              </w:rPr>
+              <w:instrText xml:space="preserve"> PAGEREF _Toc152846916 \h </w:instrText>
+            </w:r>
+            <w:r>
+              <w:rPr>
+                <w:noProof/>
+                <w:webHidden/>
+              </w:rPr>
+            </w:r>
+            <w:r>
+              <w:rPr>
+                <w:noProof/>
+                <w:webHidden/>
+              </w:rPr>
+              <w:fldChar w:fldCharType="separate"/>
+            </w:r>
+            <w:r>
+              <w:rPr>
+                <w:noProof/>
+                <w:webHidden/>
+              </w:rPr>
+              <w:t>8</w:t>
+            </w:r>
+            <w:r>
+              <w:rPr>
+                <w:noProof/>
+                <w:webHidden/>
+              </w:rPr>
+              <w:fldChar w:fldCharType="end"/>
+            </w:r>
+          </w:hyperlink>
+        </w:p>
+        <w:p>
+          <w:pPr>
+            <w:pStyle w:val="11"/>
+            <w:spacing w:line="276" w:lineRule="auto"/>
+            <w:rPr>
+              <w:rFonts w:asciiTheme="minorHAnsi" w:eastAsiaTheme="minorEastAsia" w:hAnsiTheme="minorHAnsi"/>
+              <w:noProof/>
+              <w:kern w:val="2"/>
+              <w:sz w:val="24"/>
+              <w:szCs w:val="24"/>
+              <w:lang w:eastAsia="ru-RU"/>
+              <w14:ligatures w14:val="standardContextual"/>
+            </w:rPr>
+          </w:pPr>
+          <w:hyperlink w:anchor="_Toc152846917" w:history="1">
+            <w:r>
+              <w:rPr>
+                <w:rStyle w:val="a5"/>
+                <w:noProof/>
+              </w:rPr>
+              <w:t>5.</w:t>
+            </w:r>
+            <w:r>
+              <w:rPr>
+                <w:rFonts w:asciiTheme="minorHAnsi" w:eastAsiaTheme="minorEastAsia" w:hAnsiTheme="minorHAnsi"/>
+                <w:noProof/>
+                <w:kern w:val="2"/>
+                <w:sz w:val="24"/>
+                <w:szCs w:val="24"/>
+                <w:lang w:eastAsia="ru-RU"/>
+                <w14:ligatures w14:val="standardContextual"/>
+              </w:rPr>
+              <w:tab/>
+            </w:r>
+            <w:r>
+              <w:rPr>
+                <w:rStyle w:val="a5"/>
                 <w:noProof/>
               </w:rPr>
               <w:t>ИНСТРУМЕНТЫ DEVOPS</w:t>
             </w:r>
             <w:r>
               <w:rPr>
-                <w:b/>
-                <w:bCs/>
                 <w:noProof/>
                 <w:webHidden/>
               </w:rPr>
@@ -885,8 +894,6 @@
             </w:r>
             <w:r>
               <w:rPr>
-                <w:b/>
-                <w:bCs/>
                 <w:noProof/>
                 <w:webHidden/>
               </w:rPr>
@@ -894,25 +901,19 @@
             </w:r>
             <w:r>
               <w:rPr>
-                <w:b/>
-                <w:bCs/>
-                <w:noProof/>
-                <w:webHidden/>
-              </w:rPr>
-              <w:instrText xml:space="preserve"> PAGEREF _Toc152765666 \h </w:instrText>
-            </w:r>
-            <w:r>
-              <w:rPr>
-                <w:b/>
-                <w:bCs/>
-                <w:noProof/>
-                <w:webHidden/>
-              </w:rPr>
-            </w:r>
-            <w:r>
-              <w:rPr>
-                <w:b/>
-                <w:bCs/>
+                <w:noProof/>
+                <w:webHidden/>
+              </w:rPr>
+              <w:instrText xml:space="preserve"> PAGEREF _Toc152846917 \h </w:instrText>
+            </w:r>
+            <w:r>
+              <w:rPr>
+                <w:noProof/>
+                <w:webHidden/>
+              </w:rPr>
+            </w:r>
+            <w:r>
+              <w:rPr>
                 <w:noProof/>
                 <w:webHidden/>
               </w:rPr>
@@ -920,17 +921,13 @@
             </w:r>
             <w:r>
               <w:rPr>
-                <w:b/>
-                <w:bCs/>
-                <w:noProof/>
-                <w:webHidden/>
-              </w:rPr>
-              <w:t>9</w:t>
-            </w:r>
-            <w:r>
-              <w:rPr>
-                <w:b/>
-                <w:bCs/>
+                <w:noProof/>
+                <w:webHidden/>
+              </w:rPr>
+              <w:t>11</w:t>
+            </w:r>
+            <w:r>
+              <w:rPr>
                 <w:noProof/>
                 <w:webHidden/>
               </w:rPr>
@@ -941,71 +938,99 @@
         <w:p>
           <w:pPr>
             <w:pStyle w:val="21"/>
-            <w:spacing w:line="240" w:lineRule="auto"/>
+            <w:spacing w:line="276" w:lineRule="auto"/>
             <w:rPr>
               <w:rFonts w:asciiTheme="minorHAnsi" w:eastAsiaTheme="minorEastAsia" w:hAnsiTheme="minorHAnsi"/>
-              <w:sz w:val="22"/>
+              <w:b w:val="0"/>
+              <w:bCs w:val="0"/>
+              <w:kern w:val="2"/>
+              <w:sz w:val="24"/>
+              <w:szCs w:val="24"/>
               <w:lang w:eastAsia="ru-RU"/>
+              <w14:ligatures w14:val="standardContextual"/>
             </w:rPr>
           </w:pPr>
-          <w:hyperlink w:anchor="_Toc152765667" w:history="1">
+          <w:hyperlink w:anchor="_Toc152846918" w:history="1">
             <w:r>
               <w:rPr>
                 <w:rStyle w:val="a5"/>
-              </w:rPr>
-              <w:t>4.1.</w:t>
+                <w:b w:val="0"/>
+                <w:bCs w:val="0"/>
+              </w:rPr>
+              <w:t>5.1.</w:t>
             </w:r>
             <w:r>
               <w:rPr>
                 <w:rFonts w:asciiTheme="minorHAnsi" w:eastAsiaTheme="minorEastAsia" w:hAnsiTheme="minorHAnsi"/>
-                <w:sz w:val="22"/>
+                <w:b w:val="0"/>
+                <w:bCs w:val="0"/>
+                <w:kern w:val="2"/>
+                <w:sz w:val="24"/>
+                <w:szCs w:val="24"/>
                 <w:lang w:eastAsia="ru-RU"/>
+                <w14:ligatures w14:val="standardContextual"/>
               </w:rPr>
               <w:tab/>
             </w:r>
             <w:r>
               <w:rPr>
                 <w:rStyle w:val="a5"/>
+                <w:b w:val="0"/>
+                <w:bCs w:val="0"/>
               </w:rPr>
               <w:t>ВЫБОР ИНСТРУМЕНТОВ</w:t>
             </w:r>
             <w:r>
               <w:rPr>
+                <w:b w:val="0"/>
+                <w:bCs w:val="0"/>
                 <w:webHidden/>
               </w:rPr>
               <w:tab/>
             </w:r>
             <w:r>
               <w:rPr>
+                <w:b w:val="0"/>
+                <w:bCs w:val="0"/>
                 <w:webHidden/>
               </w:rPr>
               <w:fldChar w:fldCharType="begin"/>
             </w:r>
             <w:r>
               <w:rPr>
-                <w:webHidden/>
-              </w:rPr>
-              <w:instrText xml:space="preserve"> PAGEREF _Toc152765667 \h </w:instrText>
-            </w:r>
-            <w:r>
-              <w:rPr>
-                <w:webHidden/>
-              </w:rPr>
-            </w:r>
-            <w:r>
-              <w:rPr>
+                <w:b w:val="0"/>
+                <w:bCs w:val="0"/>
+                <w:webHidden/>
+              </w:rPr>
+              <w:instrText xml:space="preserve"> PAGEREF _Toc152846918 \h </w:instrText>
+            </w:r>
+            <w:r>
+              <w:rPr>
+                <w:b w:val="0"/>
+                <w:bCs w:val="0"/>
+                <w:webHidden/>
+              </w:rPr>
+            </w:r>
+            <w:r>
+              <w:rPr>
+                <w:b w:val="0"/>
+                <w:bCs w:val="0"/>
                 <w:webHidden/>
               </w:rPr>
               <w:fldChar w:fldCharType="separate"/>
             </w:r>
             <w:r>
               <w:rPr>
-                <w:webHidden/>
-              </w:rPr>
-              <w:t>9</w:t>
-            </w:r>
-            <w:r>
-              <w:rPr>
+                <w:b w:val="0"/>
+                <w:bCs w:val="0"/>
+                <w:webHidden/>
+              </w:rPr>
+              <w:t>11</w:t>
+            </w:r>
+            <w:r>
+              <w:rPr>
+                <w:b w:val="0"/>
+                <w:bCs w:val="0"/>
                 <w:webHidden/>
               </w:rPr>
               <w:fldChar w:fldCharType="end"/>
@@ -1015,71 +1040,99 @@
         <w:p>
           <w:pPr>
             <w:pStyle w:val="21"/>
-            <w:spacing w:line="240" w:lineRule="auto"/>
+            <w:spacing w:line="276" w:lineRule="auto"/>
             <w:rPr>
               <w:rFonts w:asciiTheme="minorHAnsi" w:eastAsiaTheme="minorEastAsia" w:hAnsiTheme="minorHAnsi"/>
-              <w:sz w:val="22"/>
+              <w:b w:val="0"/>
+              <w:bCs w:val="0"/>
+              <w:kern w:val="2"/>
+              <w:sz w:val="24"/>
+              <w:szCs w:val="24"/>
               <w:lang w:eastAsia="ru-RU"/>
+              <w14:ligatures w14:val="standardContextual"/>
             </w:rPr>
           </w:pPr>
-          <w:hyperlink w:anchor="_Toc152765668" w:history="1">
+          <w:hyperlink w:anchor="_Toc152846919" w:history="1">
             <w:r>
               <w:rPr>
                 <w:rStyle w:val="a5"/>
-              </w:rPr>
-              <w:t>4.2.</w:t>
+                <w:b w:val="0"/>
+                <w:bCs w:val="0"/>
+              </w:rPr>
+              <w:t>5.2.</w:t>
             </w:r>
             <w:r>
               <w:rPr>
                 <w:rFonts w:asciiTheme="minorHAnsi" w:eastAsiaTheme="minorEastAsia" w:hAnsiTheme="minorHAnsi"/>
-                <w:sz w:val="22"/>
+                <w:b w:val="0"/>
+                <w:bCs w:val="0"/>
+                <w:kern w:val="2"/>
+                <w:sz w:val="24"/>
+                <w:szCs w:val="24"/>
                 <w:lang w:eastAsia="ru-RU"/>
+                <w14:ligatures w14:val="standardContextual"/>
               </w:rPr>
               <w:tab/>
             </w:r>
             <w:r>
               <w:rPr>
                 <w:rStyle w:val="a5"/>
+                <w:b w:val="0"/>
+                <w:bCs w:val="0"/>
               </w:rPr>
               <w:t>ИССЛЕДОВАНИЕ</w:t>
             </w:r>
             <w:r>
               <w:rPr>
+                <w:b w:val="0"/>
+                <w:bCs w:val="0"/>
                 <w:webHidden/>
               </w:rPr>
               <w:tab/>
             </w:r>
             <w:r>
               <w:rPr>
+                <w:b w:val="0"/>
+                <w:bCs w:val="0"/>
                 <w:webHidden/>
               </w:rPr>
               <w:fldChar w:fldCharType="begin"/>
             </w:r>
             <w:r>
               <w:rPr>
-                <w:webHidden/>
-              </w:rPr>
-              <w:instrText xml:space="preserve"> PAGEREF _Toc152765668 \h </w:instrText>
-            </w:r>
-            <w:r>
-              <w:rPr>
-                <w:webHidden/>
-              </w:rPr>
-            </w:r>
-            <w:r>
-              <w:rPr>
+                <w:b w:val="0"/>
+                <w:bCs w:val="0"/>
+                <w:webHidden/>
+              </w:rPr>
+              <w:instrText xml:space="preserve"> PAGEREF _Toc152846919 \h </w:instrText>
+            </w:r>
+            <w:r>
+              <w:rPr>
+                <w:b w:val="0"/>
+                <w:bCs w:val="0"/>
+                <w:webHidden/>
+              </w:rPr>
+            </w:r>
+            <w:r>
+              <w:rPr>
+                <w:b w:val="0"/>
+                <w:bCs w:val="0"/>
                 <w:webHidden/>
               </w:rPr>
               <w:fldChar w:fldCharType="separate"/>
             </w:r>
             <w:r>
               <w:rPr>
-                <w:webHidden/>
-              </w:rPr>
-              <w:t>10</w:t>
-            </w:r>
-            <w:r>
-              <w:rPr>
+                <w:b w:val="0"/>
+                <w:bCs w:val="0"/>
+                <w:webHidden/>
+              </w:rPr>
+              <w:t>12</w:t>
+            </w:r>
+            <w:r>
+              <w:rPr>
+                <w:b w:val="0"/>
+                <w:bCs w:val="0"/>
                 <w:webHidden/>
               </w:rPr>
               <w:fldChar w:fldCharType="end"/>
@@ -1089,71 +1142,99 @@
         <w:p>
           <w:pPr>
             <w:pStyle w:val="21"/>
-            <w:spacing w:line="240" w:lineRule="auto"/>
+            <w:spacing w:line="276" w:lineRule="auto"/>
             <w:rPr>
               <w:rFonts w:asciiTheme="minorHAnsi" w:eastAsiaTheme="minorEastAsia" w:hAnsiTheme="minorHAnsi"/>
-              <w:sz w:val="22"/>
+              <w:b w:val="0"/>
+              <w:bCs w:val="0"/>
+              <w:kern w:val="2"/>
+              <w:sz w:val="24"/>
+              <w:szCs w:val="24"/>
               <w:lang w:eastAsia="ru-RU"/>
+              <w14:ligatures w14:val="standardContextual"/>
             </w:rPr>
           </w:pPr>
-          <w:hyperlink w:anchor="_Toc152765669" w:history="1">
+          <w:hyperlink w:anchor="_Toc152846920" w:history="1">
             <w:r>
               <w:rPr>
                 <w:rStyle w:val="a5"/>
-              </w:rPr>
-              <w:t>4.3.</w:t>
+                <w:b w:val="0"/>
+                <w:bCs w:val="0"/>
+              </w:rPr>
+              <w:t>5.3.</w:t>
             </w:r>
             <w:r>
               <w:rPr>
                 <w:rFonts w:asciiTheme="minorHAnsi" w:eastAsiaTheme="minorEastAsia" w:hAnsiTheme="minorHAnsi"/>
-                <w:sz w:val="22"/>
+                <w:b w:val="0"/>
+                <w:bCs w:val="0"/>
+                <w:kern w:val="2"/>
+                <w:sz w:val="24"/>
+                <w:szCs w:val="24"/>
                 <w:lang w:eastAsia="ru-RU"/>
+                <w14:ligatures w14:val="standardContextual"/>
               </w:rPr>
               <w:tab/>
             </w:r>
             <w:r>
               <w:rPr>
                 <w:rStyle w:val="a5"/>
+                <w:b w:val="0"/>
+                <w:bCs w:val="0"/>
               </w:rPr>
               <w:t>ПЛАНИРОВАНИЕ</w:t>
             </w:r>
             <w:r>
               <w:rPr>
+                <w:b w:val="0"/>
+                <w:bCs w:val="0"/>
                 <w:webHidden/>
               </w:rPr>
               <w:tab/>
             </w:r>
             <w:r>
               <w:rPr>
+                <w:b w:val="0"/>
+                <w:bCs w:val="0"/>
                 <w:webHidden/>
               </w:rPr>
               <w:fldChar w:fldCharType="begin"/>
             </w:r>
             <w:r>
               <w:rPr>
-                <w:webHidden/>
-              </w:rPr>
-              <w:instrText xml:space="preserve"> PAGEREF _Toc152765669 \h </w:instrText>
-            </w:r>
-            <w:r>
-              <w:rPr>
-                <w:webHidden/>
-              </w:rPr>
-            </w:r>
-            <w:r>
-              <w:rPr>
+                <w:b w:val="0"/>
+                <w:bCs w:val="0"/>
+                <w:webHidden/>
+              </w:rPr>
+              <w:instrText xml:space="preserve"> PAGEREF _Toc152846920 \h </w:instrText>
+            </w:r>
+            <w:r>
+              <w:rPr>
+                <w:b w:val="0"/>
+                <w:bCs w:val="0"/>
+                <w:webHidden/>
+              </w:rPr>
+            </w:r>
+            <w:r>
+              <w:rPr>
+                <w:b w:val="0"/>
+                <w:bCs w:val="0"/>
                 <w:webHidden/>
               </w:rPr>
               <w:fldChar w:fldCharType="separate"/>
             </w:r>
             <w:r>
               <w:rPr>
-                <w:webHidden/>
-              </w:rPr>
-              <w:t>11</w:t>
-            </w:r>
-            <w:r>
-              <w:rPr>
+                <w:b w:val="0"/>
+                <w:bCs w:val="0"/>
+                <w:webHidden/>
+              </w:rPr>
+              <w:t>13</w:t>
+            </w:r>
+            <w:r>
+              <w:rPr>
+                <w:b w:val="0"/>
+                <w:bCs w:val="0"/>
                 <w:webHidden/>
               </w:rPr>
               <w:fldChar w:fldCharType="end"/>
@@ -1163,71 +1244,99 @@
         <w:p>
           <w:pPr>
             <w:pStyle w:val="21"/>
-            <w:spacing w:line="240" w:lineRule="auto"/>
+            <w:spacing w:line="276" w:lineRule="auto"/>
             <w:rPr>
               <w:rFonts w:asciiTheme="minorHAnsi" w:eastAsiaTheme="minorEastAsia" w:hAnsiTheme="minorHAnsi"/>
-              <w:sz w:val="22"/>
+              <w:b w:val="0"/>
+              <w:bCs w:val="0"/>
+              <w:kern w:val="2"/>
+              <w:sz w:val="24"/>
+              <w:szCs w:val="24"/>
               <w:lang w:eastAsia="ru-RU"/>
+              <w14:ligatures w14:val="standardContextual"/>
             </w:rPr>
           </w:pPr>
-          <w:hyperlink w:anchor="_Toc152765670" w:history="1">
+          <w:hyperlink w:anchor="_Toc152846921" w:history="1">
             <w:r>
               <w:rPr>
                 <w:rStyle w:val="a5"/>
-              </w:rPr>
-              <w:t>4.4.</w:t>
+                <w:b w:val="0"/>
+                <w:bCs w:val="0"/>
+              </w:rPr>
+              <w:t>5.4.</w:t>
             </w:r>
             <w:r>
               <w:rPr>
                 <w:rFonts w:asciiTheme="minorHAnsi" w:eastAsiaTheme="minorEastAsia" w:hAnsiTheme="minorHAnsi"/>
-                <w:sz w:val="22"/>
+                <w:b w:val="0"/>
+                <w:bCs w:val="0"/>
+                <w:kern w:val="2"/>
+                <w:sz w:val="24"/>
+                <w:szCs w:val="24"/>
                 <w:lang w:eastAsia="ru-RU"/>
+                <w14:ligatures w14:val="standardContextual"/>
               </w:rPr>
               <w:tab/>
             </w:r>
             <w:r>
               <w:rPr>
                 <w:rStyle w:val="a5"/>
+                <w:b w:val="0"/>
+                <w:bCs w:val="0"/>
               </w:rPr>
               <w:t>СБОРКА</w:t>
             </w:r>
             <w:r>
               <w:rPr>
+                <w:b w:val="0"/>
+                <w:bCs w:val="0"/>
                 <w:webHidden/>
               </w:rPr>
               <w:tab/>
             </w:r>
             <w:r>
               <w:rPr>
+                <w:b w:val="0"/>
+                <w:bCs w:val="0"/>
                 <w:webHidden/>
               </w:rPr>
               <w:fldChar w:fldCharType="begin"/>
             </w:r>
             <w:r>
               <w:rPr>
-                <w:webHidden/>
-              </w:rPr>
-              <w:instrText xml:space="preserve"> PAGEREF _Toc152765670 \h </w:instrText>
-            </w:r>
-            <w:r>
-              <w:rPr>
-                <w:webHidden/>
-              </w:rPr>
-            </w:r>
-            <w:r>
-              <w:rPr>
+                <w:b w:val="0"/>
+                <w:bCs w:val="0"/>
+                <w:webHidden/>
+              </w:rPr>
+              <w:instrText xml:space="preserve"> PAGEREF _Toc152846921 \h </w:instrText>
+            </w:r>
+            <w:r>
+              <w:rPr>
+                <w:b w:val="0"/>
+                <w:bCs w:val="0"/>
+                <w:webHidden/>
+              </w:rPr>
+            </w:r>
+            <w:r>
+              <w:rPr>
+                <w:b w:val="0"/>
+                <w:bCs w:val="0"/>
                 <w:webHidden/>
               </w:rPr>
               <w:fldChar w:fldCharType="separate"/>
             </w:r>
             <w:r>
               <w:rPr>
-                <w:webHidden/>
-              </w:rPr>
-              <w:t>12</w:t>
-            </w:r>
-            <w:r>
-              <w:rPr>
+                <w:b w:val="0"/>
+                <w:bCs w:val="0"/>
+                <w:webHidden/>
+              </w:rPr>
+              <w:t>14</w:t>
+            </w:r>
+            <w:r>
+              <w:rPr>
+                <w:b w:val="0"/>
+                <w:bCs w:val="0"/>
                 <w:webHidden/>
               </w:rPr>
               <w:fldChar w:fldCharType="end"/>
@@ -1237,71 +1346,99 @@
         <w:p>
           <w:pPr>
             <w:pStyle w:val="21"/>
-            <w:spacing w:line="240" w:lineRule="auto"/>
+            <w:spacing w:line="276" w:lineRule="auto"/>
             <w:rPr>
               <w:rFonts w:asciiTheme="minorHAnsi" w:eastAsiaTheme="minorEastAsia" w:hAnsiTheme="minorHAnsi"/>
-              <w:sz w:val="22"/>
+              <w:b w:val="0"/>
+              <w:bCs w:val="0"/>
+              <w:kern w:val="2"/>
+              <w:sz w:val="24"/>
+              <w:szCs w:val="24"/>
               <w:lang w:eastAsia="ru-RU"/>
+              <w14:ligatures w14:val="standardContextual"/>
             </w:rPr>
           </w:pPr>
-          <w:hyperlink w:anchor="_Toc152765671" w:history="1">
+          <w:hyperlink w:anchor="_Toc152846922" w:history="1">
             <w:r>
               <w:rPr>
                 <w:rStyle w:val="a5"/>
-              </w:rPr>
-              <w:t>4.5.</w:t>
+                <w:b w:val="0"/>
+                <w:bCs w:val="0"/>
+              </w:rPr>
+              <w:t>5.5.</w:t>
             </w:r>
             <w:r>
               <w:rPr>
                 <w:rFonts w:asciiTheme="minorHAnsi" w:eastAsiaTheme="minorEastAsia" w:hAnsiTheme="minorHAnsi"/>
-                <w:sz w:val="22"/>
+                <w:b w:val="0"/>
+                <w:bCs w:val="0"/>
+                <w:kern w:val="2"/>
+                <w:sz w:val="24"/>
+                <w:szCs w:val="24"/>
                 <w:lang w:eastAsia="ru-RU"/>
+                <w14:ligatures w14:val="standardContextual"/>
               </w:rPr>
               <w:tab/>
             </w:r>
             <w:r>
               <w:rPr>
                 <w:rStyle w:val="a5"/>
+                <w:b w:val="0"/>
+                <w:bCs w:val="0"/>
               </w:rPr>
               <w:t>ТЕСТИРОВАНИЕ</w:t>
             </w:r>
             <w:r>
               <w:rPr>
+                <w:b w:val="0"/>
+                <w:bCs w:val="0"/>
                 <w:webHidden/>
               </w:rPr>
               <w:tab/>
             </w:r>
             <w:r>
               <w:rPr>
+                <w:b w:val="0"/>
+                <w:bCs w:val="0"/>
                 <w:webHidden/>
               </w:rPr>
               <w:fldChar w:fldCharType="begin"/>
             </w:r>
             <w:r>
               <w:rPr>
-                <w:webHidden/>
-              </w:rPr>
-              <w:instrText xml:space="preserve"> PAGEREF _Toc152765671 \h </w:instrText>
-            </w:r>
-            <w:r>
-              <w:rPr>
-                <w:webHidden/>
-              </w:rPr>
-            </w:r>
-            <w:r>
-              <w:rPr>
+                <w:b w:val="0"/>
+                <w:bCs w:val="0"/>
+                <w:webHidden/>
+              </w:rPr>
+              <w:instrText xml:space="preserve"> PAGEREF _Toc152846922 \h </w:instrText>
+            </w:r>
+            <w:r>
+              <w:rPr>
+                <w:b w:val="0"/>
+                <w:bCs w:val="0"/>
+                <w:webHidden/>
+              </w:rPr>
+            </w:r>
+            <w:r>
+              <w:rPr>
+                <w:b w:val="0"/>
+                <w:bCs w:val="0"/>
                 <w:webHidden/>
               </w:rPr>
               <w:fldChar w:fldCharType="separate"/>
             </w:r>
             <w:r>
               <w:rPr>
-                <w:webHidden/>
-              </w:rPr>
-              <w:t>14</w:t>
-            </w:r>
-            <w:r>
-              <w:rPr>
+                <w:b w:val="0"/>
+                <w:bCs w:val="0"/>
+                <w:webHidden/>
+              </w:rPr>
+              <w:t>16</w:t>
+            </w:r>
+            <w:r>
+              <w:rPr>
+                <w:b w:val="0"/>
+                <w:bCs w:val="0"/>
                 <w:webHidden/>
               </w:rPr>
               <w:fldChar w:fldCharType="end"/>
@@ -1311,71 +1448,99 @@
         <w:p>
           <w:pPr>
             <w:pStyle w:val="21"/>
-            <w:spacing w:line="240" w:lineRule="auto"/>
+            <w:spacing w:line="276" w:lineRule="auto"/>
             <w:rPr>
               <w:rFonts w:asciiTheme="minorHAnsi" w:eastAsiaTheme="minorEastAsia" w:hAnsiTheme="minorHAnsi"/>
-              <w:sz w:val="22"/>
+              <w:b w:val="0"/>
+              <w:bCs w:val="0"/>
+              <w:kern w:val="2"/>
+              <w:sz w:val="24"/>
+              <w:szCs w:val="24"/>
               <w:lang w:eastAsia="ru-RU"/>
+              <w14:ligatures w14:val="standardContextual"/>
             </w:rPr>
           </w:pPr>
-          <w:hyperlink w:anchor="_Toc152765672" w:history="1">
+          <w:hyperlink w:anchor="_Toc152846923" w:history="1">
             <w:r>
               <w:rPr>
                 <w:rStyle w:val="a5"/>
-              </w:rPr>
-              <w:t>4.6.</w:t>
+                <w:b w:val="0"/>
+                <w:bCs w:val="0"/>
+              </w:rPr>
+              <w:t>5.6.</w:t>
             </w:r>
             <w:r>
               <w:rPr>
                 <w:rFonts w:asciiTheme="minorHAnsi" w:eastAsiaTheme="minorEastAsia" w:hAnsiTheme="minorHAnsi"/>
-                <w:sz w:val="22"/>
+                <w:b w:val="0"/>
+                <w:bCs w:val="0"/>
+                <w:kern w:val="2"/>
+                <w:sz w:val="24"/>
+                <w:szCs w:val="24"/>
                 <w:lang w:eastAsia="ru-RU"/>
+                <w14:ligatures w14:val="standardContextual"/>
               </w:rPr>
               <w:tab/>
             </w:r>
             <w:r>
               <w:rPr>
                 <w:rStyle w:val="a5"/>
+                <w:b w:val="0"/>
+                <w:bCs w:val="0"/>
               </w:rPr>
               <w:t>МОНИТОРИНГ</w:t>
             </w:r>
             <w:r>
               <w:rPr>
+                <w:b w:val="0"/>
+                <w:bCs w:val="0"/>
                 <w:webHidden/>
               </w:rPr>
               <w:tab/>
             </w:r>
             <w:r>
               <w:rPr>
+                <w:b w:val="0"/>
+                <w:bCs w:val="0"/>
                 <w:webHidden/>
               </w:rPr>
               <w:fldChar w:fldCharType="begin"/>
             </w:r>
             <w:r>
               <w:rPr>
-                <w:webHidden/>
-              </w:rPr>
-              <w:instrText xml:space="preserve"> PAGEREF _Toc152765672 \h </w:instrText>
-            </w:r>
-            <w:r>
-              <w:rPr>
-                <w:webHidden/>
-              </w:rPr>
-            </w:r>
-            <w:r>
-              <w:rPr>
+                <w:b w:val="0"/>
+                <w:bCs w:val="0"/>
+                <w:webHidden/>
+              </w:rPr>
+              <w:instrText xml:space="preserve"> PAGEREF _Toc152846923 \h </w:instrText>
+            </w:r>
+            <w:r>
+              <w:rPr>
+                <w:b w:val="0"/>
+                <w:bCs w:val="0"/>
+                <w:webHidden/>
+              </w:rPr>
+            </w:r>
+            <w:r>
+              <w:rPr>
+                <w:b w:val="0"/>
+                <w:bCs w:val="0"/>
                 <w:webHidden/>
               </w:rPr>
               <w:fldChar w:fldCharType="separate"/>
             </w:r>
             <w:r>
               <w:rPr>
-                <w:webHidden/>
-              </w:rPr>
-              <w:t>15</w:t>
-            </w:r>
-            <w:r>
-              <w:rPr>
+                <w:b w:val="0"/>
+                <w:bCs w:val="0"/>
+                <w:webHidden/>
+              </w:rPr>
+              <w:t>17</w:t>
+            </w:r>
+            <w:r>
+              <w:rPr>
+                <w:b w:val="0"/>
+                <w:bCs w:val="0"/>
                 <w:webHidden/>
               </w:rPr>
               <w:fldChar w:fldCharType="end"/>
@@ -1385,71 +1550,99 @@
         <w:p>
           <w:pPr>
             <w:pStyle w:val="21"/>
-            <w:spacing w:line="240" w:lineRule="auto"/>
+            <w:spacing w:line="276" w:lineRule="auto"/>
             <w:rPr>
               <w:rFonts w:asciiTheme="minorHAnsi" w:eastAsiaTheme="minorEastAsia" w:hAnsiTheme="minorHAnsi"/>
-              <w:sz w:val="22"/>
+              <w:b w:val="0"/>
+              <w:bCs w:val="0"/>
+              <w:kern w:val="2"/>
+              <w:sz w:val="24"/>
+              <w:szCs w:val="24"/>
               <w:lang w:eastAsia="ru-RU"/>
+              <w14:ligatures w14:val="standardContextual"/>
             </w:rPr>
           </w:pPr>
-          <w:hyperlink w:anchor="_Toc152765673" w:history="1">
+          <w:hyperlink w:anchor="_Toc152846924" w:history="1">
             <w:r>
               <w:rPr>
                 <w:rStyle w:val="a5"/>
-              </w:rPr>
-              <w:t>4.7.</w:t>
+                <w:b w:val="0"/>
+                <w:bCs w:val="0"/>
+              </w:rPr>
+              <w:t>5.7.</w:t>
             </w:r>
             <w:r>
               <w:rPr>
                 <w:rFonts w:asciiTheme="minorHAnsi" w:eastAsiaTheme="minorEastAsia" w:hAnsiTheme="minorHAnsi"/>
-                <w:sz w:val="22"/>
+                <w:b w:val="0"/>
+                <w:bCs w:val="0"/>
+                <w:kern w:val="2"/>
+                <w:sz w:val="24"/>
+                <w:szCs w:val="24"/>
                 <w:lang w:eastAsia="ru-RU"/>
+                <w14:ligatures w14:val="standardContextual"/>
               </w:rPr>
               <w:tab/>
             </w:r>
             <w:r>
               <w:rPr>
                 <w:rStyle w:val="a5"/>
+                <w:b w:val="0"/>
+                <w:bCs w:val="0"/>
               </w:rPr>
               <w:t>ЭКСПЛУАТАЦИЯ</w:t>
             </w:r>
             <w:r>
               <w:rPr>
+                <w:b w:val="0"/>
+                <w:bCs w:val="0"/>
                 <w:webHidden/>
               </w:rPr>
               <w:tab/>
             </w:r>
             <w:r>
               <w:rPr>
+                <w:b w:val="0"/>
+                <w:bCs w:val="0"/>
                 <w:webHidden/>
               </w:rPr>
               <w:fldChar w:fldCharType="begin"/>
             </w:r>
             <w:r>
               <w:rPr>
-                <w:webHidden/>
-              </w:rPr>
-              <w:instrText xml:space="preserve"> PAGEREF _Toc152765673 \h </w:instrText>
-            </w:r>
-            <w:r>
-              <w:rPr>
-                <w:webHidden/>
-              </w:rPr>
-            </w:r>
-            <w:r>
-              <w:rPr>
+                <w:b w:val="0"/>
+                <w:bCs w:val="0"/>
+                <w:webHidden/>
+              </w:rPr>
+              <w:instrText xml:space="preserve"> PAGEREF _Toc152846924 \h </w:instrText>
+            </w:r>
+            <w:r>
+              <w:rPr>
+                <w:b w:val="0"/>
+                <w:bCs w:val="0"/>
+                <w:webHidden/>
+              </w:rPr>
+            </w:r>
+            <w:r>
+              <w:rPr>
+                <w:b w:val="0"/>
+                <w:bCs w:val="0"/>
                 <w:webHidden/>
               </w:rPr>
               <w:fldChar w:fldCharType="separate"/>
             </w:r>
             <w:r>
               <w:rPr>
-                <w:webHidden/>
-              </w:rPr>
-              <w:t>15</w:t>
-            </w:r>
-            <w:r>
-              <w:rPr>
+                <w:b w:val="0"/>
+                <w:bCs w:val="0"/>
+                <w:webHidden/>
+              </w:rPr>
+              <w:t>17</w:t>
+            </w:r>
+            <w:r>
+              <w:rPr>
+                <w:b w:val="0"/>
+                <w:bCs w:val="0"/>
                 <w:webHidden/>
               </w:rPr>
               <w:fldChar w:fldCharType="end"/>
@@ -1459,71 +1652,99 @@
         <w:p>
           <w:pPr>
             <w:pStyle w:val="21"/>
-            <w:spacing w:line="240" w:lineRule="auto"/>
+            <w:spacing w:line="276" w:lineRule="auto"/>
             <w:rPr>
               <w:rFonts w:asciiTheme="minorHAnsi" w:eastAsiaTheme="minorEastAsia" w:hAnsiTheme="minorHAnsi"/>
-              <w:sz w:val="22"/>
+              <w:b w:val="0"/>
+              <w:bCs w:val="0"/>
+              <w:kern w:val="2"/>
+              <w:sz w:val="24"/>
+              <w:szCs w:val="24"/>
               <w:lang w:eastAsia="ru-RU"/>
+              <w14:ligatures w14:val="standardContextual"/>
             </w:rPr>
           </w:pPr>
-          <w:hyperlink w:anchor="_Toc152765674" w:history="1">
+          <w:hyperlink w:anchor="_Toc152846925" w:history="1">
             <w:r>
               <w:rPr>
                 <w:rStyle w:val="a5"/>
-              </w:rPr>
-              <w:t>4.8.</w:t>
+                <w:b w:val="0"/>
+                <w:bCs w:val="0"/>
+              </w:rPr>
+              <w:t>5.8.</w:t>
             </w:r>
             <w:r>
               <w:rPr>
                 <w:rFonts w:asciiTheme="minorHAnsi" w:eastAsiaTheme="minorEastAsia" w:hAnsiTheme="minorHAnsi"/>
-                <w:sz w:val="22"/>
+                <w:b w:val="0"/>
+                <w:bCs w:val="0"/>
+                <w:kern w:val="2"/>
+                <w:sz w:val="24"/>
+                <w:szCs w:val="24"/>
                 <w:lang w:eastAsia="ru-RU"/>
+                <w14:ligatures w14:val="standardContextual"/>
               </w:rPr>
               <w:tab/>
             </w:r>
             <w:r>
               <w:rPr>
                 <w:rStyle w:val="a5"/>
+                <w:b w:val="0"/>
+                <w:bCs w:val="0"/>
               </w:rPr>
               <w:t>НЕПРЕРЫВНАЯ ОБРАТНАЯ СВЯЗЬ</w:t>
             </w:r>
             <w:r>
               <w:rPr>
+                <w:b w:val="0"/>
+                <w:bCs w:val="0"/>
                 <w:webHidden/>
               </w:rPr>
               <w:tab/>
             </w:r>
             <w:r>
               <w:rPr>
+                <w:b w:val="0"/>
+                <w:bCs w:val="0"/>
                 <w:webHidden/>
               </w:rPr>
               <w:fldChar w:fldCharType="begin"/>
             </w:r>
             <w:r>
               <w:rPr>
-                <w:webHidden/>
-              </w:rPr>
-              <w:instrText xml:space="preserve"> PAGEREF _Toc152765674 \h </w:instrText>
-            </w:r>
-            <w:r>
-              <w:rPr>
-                <w:webHidden/>
-              </w:rPr>
-            </w:r>
-            <w:r>
-              <w:rPr>
+                <w:b w:val="0"/>
+                <w:bCs w:val="0"/>
+                <w:webHidden/>
+              </w:rPr>
+              <w:instrText xml:space="preserve"> PAGEREF _Toc152846925 \h </w:instrText>
+            </w:r>
+            <w:r>
+              <w:rPr>
+                <w:b w:val="0"/>
+                <w:bCs w:val="0"/>
+                <w:webHidden/>
+              </w:rPr>
+            </w:r>
+            <w:r>
+              <w:rPr>
+                <w:b w:val="0"/>
+                <w:bCs w:val="0"/>
                 <w:webHidden/>
               </w:rPr>
               <w:fldChar w:fldCharType="separate"/>
             </w:r>
             <w:r>
               <w:rPr>
-                <w:webHidden/>
-              </w:rPr>
-              <w:t>16</w:t>
-            </w:r>
-            <w:r>
-              <w:rPr>
+                <w:b w:val="0"/>
+                <w:bCs w:val="0"/>
+                <w:webHidden/>
+              </w:rPr>
+              <w:t>18</w:t>
+            </w:r>
+            <w:r>
+              <w:rPr>
+                <w:b w:val="0"/>
+                <w:bCs w:val="0"/>
                 <w:webHidden/>
               </w:rPr>
               <w:fldChar w:fldCharType="end"/>
@@ -1533,43 +1754,41 @@
         <w:p>
           <w:pPr>
             <w:pStyle w:val="11"/>
-            <w:spacing w:line="240" w:lineRule="auto"/>
+            <w:spacing w:line="276" w:lineRule="auto"/>
             <w:rPr>
               <w:rFonts w:asciiTheme="minorHAnsi" w:eastAsiaTheme="minorEastAsia" w:hAnsiTheme="minorHAnsi"/>
-              <w:b/>
-              <w:bCs/>
               <w:noProof/>
-              <w:sz w:val="22"/>
+              <w:kern w:val="2"/>
+              <w:sz w:val="24"/>
+              <w:szCs w:val="24"/>
               <w:lang w:eastAsia="ru-RU"/>
+              <w14:ligatures w14:val="standardContextual"/>
             </w:rPr>
           </w:pPr>
-          <w:hyperlink w:anchor="_Toc152765675" w:history="1">
+          <w:hyperlink w:anchor="_Toc152846926" w:history="1">
             <w:r>
               <w:rPr>
                 <w:rStyle w:val="a5"/>
-                <w:b/>
-                <w:bCs/>
                 <w:noProof/>
                 <w:lang w:val="en-US"/>
               </w:rPr>
-              <w:t>5.</w:t>
+              <w:t>6.</w:t>
             </w:r>
             <w:r>
               <w:rPr>
                 <w:rFonts w:asciiTheme="minorHAnsi" w:eastAsiaTheme="minorEastAsia" w:hAnsiTheme="minorHAnsi"/>
-                <w:b/>
-                <w:bCs/>
-                <w:noProof/>
-                <w:sz w:val="22"/>
+                <w:noProof/>
+                <w:kern w:val="2"/>
+                <w:sz w:val="24"/>
+                <w:szCs w:val="24"/>
                 <w:lang w:eastAsia="ru-RU"/>
+                <w14:ligatures w14:val="standardContextual"/>
               </w:rPr>
               <w:tab/>
             </w:r>
             <w:r>
               <w:rPr>
                 <w:rStyle w:val="a5"/>
-                <w:b/>
-                <w:bCs/>
                 <w:noProof/>
               </w:rPr>
               <w:t xml:space="preserve">ПРЕИМУЩЕСТВА </w:t>
@@ -1577,8 +1796,6 @@
             <w:r>
               <w:rPr>
                 <w:rStyle w:val="a5"/>
-                <w:b/>
-                <w:bCs/>
                 <w:noProof/>
                 <w:lang w:val="en-US"/>
               </w:rPr>
@@ -1586,8 +1803,6 @@
             </w:r>
             <w:r>
               <w:rPr>
-                <w:b/>
-                <w:bCs/>
                 <w:noProof/>
                 <w:webHidden/>
               </w:rPr>
@@ -1595,8 +1810,6 @@
             </w:r>
             <w:r>
               <w:rPr>
-                <w:b/>
-                <w:bCs/>
                 <w:noProof/>
                 <w:webHidden/>
               </w:rPr>
@@ -1604,25 +1817,19 @@
             </w:r>
             <w:r>
               <w:rPr>
-                <w:b/>
-                <w:bCs/>
-                <w:noProof/>
-                <w:webHidden/>
-              </w:rPr>
-              <w:instrText xml:space="preserve"> PAGEREF _Toc152765675 \h </w:instrText>
-            </w:r>
-            <w:r>
-              <w:rPr>
-                <w:b/>
-                <w:bCs/>
-                <w:noProof/>
-                <w:webHidden/>
-              </w:rPr>
-            </w:r>
-            <w:r>
-              <w:rPr>
-                <w:b/>
-                <w:bCs/>
+                <w:noProof/>
+                <w:webHidden/>
+              </w:rPr>
+              <w:instrText xml:space="preserve"> PAGEREF _Toc152846926 \h </w:instrText>
+            </w:r>
+            <w:r>
+              <w:rPr>
+                <w:noProof/>
+                <w:webHidden/>
+              </w:rPr>
+            </w:r>
+            <w:r>
+              <w:rPr>
                 <w:noProof/>
                 <w:webHidden/>
               </w:rPr>
@@ -1630,17 +1837,13 @@
             </w:r>
             <w:r>
               <w:rPr>
-                <w:b/>
-                <w:bCs/>
-                <w:noProof/>
-                <w:webHidden/>
-              </w:rPr>
-              <w:t>18</w:t>
-            </w:r>
-            <w:r>
-              <w:rPr>
-                <w:b/>
-                <w:bCs/>
+                <w:noProof/>
+                <w:webHidden/>
+              </w:rPr>
+              <w:t>20</w:t>
+            </w:r>
+            <w:r>
+              <w:rPr>
                 <w:noProof/>
                 <w:webHidden/>
               </w:rPr>
@@ -1651,42 +1854,40 @@
         <w:p>
           <w:pPr>
             <w:pStyle w:val="11"/>
-            <w:spacing w:line="240" w:lineRule="auto"/>
+            <w:spacing w:line="276" w:lineRule="auto"/>
             <w:rPr>
               <w:rFonts w:asciiTheme="minorHAnsi" w:eastAsiaTheme="minorEastAsia" w:hAnsiTheme="minorHAnsi"/>
-              <w:b/>
-              <w:bCs/>
               <w:noProof/>
-              <w:sz w:val="22"/>
+              <w:kern w:val="2"/>
+              <w:sz w:val="24"/>
+              <w:szCs w:val="24"/>
               <w:lang w:eastAsia="ru-RU"/>
+              <w14:ligatures w14:val="standardContextual"/>
             </w:rPr>
           </w:pPr>
-          <w:hyperlink w:anchor="_Toc152765676" w:history="1">
+          <w:hyperlink w:anchor="_Toc152846927" w:history="1">
             <w:r>
               <w:rPr>
                 <w:rStyle w:val="a5"/>
-                <w:b/>
-                <w:bCs/>
-                <w:noProof/>
-              </w:rPr>
-              <w:t>6.</w:t>
+                <w:noProof/>
+              </w:rPr>
+              <w:t>7.</w:t>
             </w:r>
             <w:r>
               <w:rPr>
                 <w:rFonts w:asciiTheme="minorHAnsi" w:eastAsiaTheme="minorEastAsia" w:hAnsiTheme="minorHAnsi"/>
-                <w:b/>
-                <w:bCs/>
-                <w:noProof/>
-                <w:sz w:val="22"/>
+                <w:noProof/>
+                <w:kern w:val="2"/>
+                <w:sz w:val="24"/>
+                <w:szCs w:val="24"/>
                 <w:lang w:eastAsia="ru-RU"/>
+                <w14:ligatures w14:val="standardContextual"/>
               </w:rPr>
               <w:tab/>
             </w:r>
             <w:r>
               <w:rPr>
                 <w:rStyle w:val="a5"/>
-                <w:b/>
-                <w:bCs/>
                 <w:noProof/>
               </w:rPr>
               <w:t xml:space="preserve">ТРУДНОСТИ ВНЕДРЕНИЯ </w:t>
@@ -1694,8 +1895,6 @@
             <w:r>
               <w:rPr>
                 <w:rStyle w:val="a5"/>
-                <w:b/>
-                <w:bCs/>
                 <w:noProof/>
                 <w:lang w:val="en-US"/>
               </w:rPr>
@@ -1703,8 +1902,6 @@
             </w:r>
             <w:r>
               <w:rPr>
-                <w:b/>
-                <w:bCs/>
                 <w:noProof/>
                 <w:webHidden/>
               </w:rPr>
@@ -1712,8 +1909,6 @@
             </w:r>
             <w:r>
               <w:rPr>
-                <w:b/>
-                <w:bCs/>
                 <w:noProof/>
                 <w:webHidden/>
               </w:rPr>
@@ -1721,25 +1916,19 @@
             </w:r>
             <w:r>
               <w:rPr>
-                <w:b/>
-                <w:bCs/>
-                <w:noProof/>
-                <w:webHidden/>
-              </w:rPr>
-              <w:instrText xml:space="preserve"> PAGEREF _Toc152765676 \h </w:instrText>
-            </w:r>
-            <w:r>
-              <w:rPr>
-                <w:b/>
-                <w:bCs/>
-                <w:noProof/>
-                <w:webHidden/>
-              </w:rPr>
-            </w:r>
-            <w:r>
-              <w:rPr>
-                <w:b/>
-                <w:bCs/>
+                <w:noProof/>
+                <w:webHidden/>
+              </w:rPr>
+              <w:instrText xml:space="preserve"> PAGEREF _Toc152846927 \h </w:instrText>
+            </w:r>
+            <w:r>
+              <w:rPr>
+                <w:noProof/>
+                <w:webHidden/>
+              </w:rPr>
+            </w:r>
+            <w:r>
+              <w:rPr>
                 <w:noProof/>
                 <w:webHidden/>
               </w:rPr>
@@ -1747,17 +1936,13 @@
             </w:r>
             <w:r>
               <w:rPr>
-                <w:b/>
-                <w:bCs/>
-                <w:noProof/>
-                <w:webHidden/>
-              </w:rPr>
-              <w:t>20</w:t>
-            </w:r>
-            <w:r>
-              <w:rPr>
-                <w:b/>
-                <w:bCs/>
+                <w:noProof/>
+                <w:webHidden/>
+              </w:rPr>
+              <w:t>22</w:t>
+            </w:r>
+            <w:r>
+              <w:rPr>
                 <w:noProof/>
                 <w:webHidden/>
               </w:rPr>
@@ -1768,43 +1953,41 @@
         <w:p>
           <w:pPr>
             <w:pStyle w:val="11"/>
-            <w:spacing w:line="240" w:lineRule="auto"/>
+            <w:spacing w:line="276" w:lineRule="auto"/>
             <w:rPr>
               <w:rFonts w:asciiTheme="minorHAnsi" w:eastAsiaTheme="minorEastAsia" w:hAnsiTheme="minorHAnsi"/>
-              <w:b/>
-              <w:bCs/>
               <w:noProof/>
-              <w:sz w:val="22"/>
+              <w:kern w:val="2"/>
+              <w:sz w:val="24"/>
+              <w:szCs w:val="24"/>
               <w:lang w:eastAsia="ru-RU"/>
+              <w14:ligatures w14:val="standardContextual"/>
             </w:rPr>
           </w:pPr>
-          <w:hyperlink w:anchor="_Toc152765677" w:history="1">
+          <w:hyperlink w:anchor="_Toc152846928" w:history="1">
             <w:r>
               <w:rPr>
                 <w:rStyle w:val="a5"/>
-                <w:b/>
-                <w:bCs/>
                 <w:noProof/>
                 <w:lang w:val="en-US"/>
               </w:rPr>
-              <w:t>7.</w:t>
+              <w:t>8.</w:t>
             </w:r>
             <w:r>
               <w:rPr>
                 <w:rFonts w:asciiTheme="minorHAnsi" w:eastAsiaTheme="minorEastAsia" w:hAnsiTheme="minorHAnsi"/>
-                <w:b/>
-                <w:bCs/>
-                <w:noProof/>
-                <w:sz w:val="22"/>
+                <w:noProof/>
+                <w:kern w:val="2"/>
+                <w:sz w:val="24"/>
+                <w:szCs w:val="24"/>
                 <w:lang w:eastAsia="ru-RU"/>
+                <w14:ligatures w14:val="standardContextual"/>
               </w:rPr>
               <w:tab/>
             </w:r>
             <w:r>
               <w:rPr>
                 <w:rStyle w:val="a5"/>
-                <w:b/>
-                <w:bCs/>
                 <w:noProof/>
               </w:rPr>
               <w:t xml:space="preserve">МЕТОДИКИ </w:t>
@@ -1812,8 +1995,6 @@
             <w:r>
               <w:rPr>
                 <w:rStyle w:val="a5"/>
-                <w:b/>
-                <w:bCs/>
                 <w:noProof/>
                 <w:lang w:val="en-US"/>
               </w:rPr>
@@ -1821,8 +2002,6 @@
             </w:r>
             <w:r>
               <w:rPr>
-                <w:b/>
-                <w:bCs/>
                 <w:noProof/>
                 <w:webHidden/>
               </w:rPr>
@@ -1830,8 +2009,6 @@
             </w:r>
             <w:r>
               <w:rPr>
-                <w:b/>
-                <w:bCs/>
                 <w:noProof/>
                 <w:webHidden/>
               </w:rPr>
@@ -1839,25 +2016,19 @@
             </w:r>
             <w:r>
               <w:rPr>
-                <w:b/>
-                <w:bCs/>
-                <w:noProof/>
-                <w:webHidden/>
-              </w:rPr>
-              <w:instrText xml:space="preserve"> PAGEREF _Toc152765677 \h </w:instrText>
-            </w:r>
-            <w:r>
-              <w:rPr>
-                <w:b/>
-                <w:bCs/>
-                <w:noProof/>
-                <w:webHidden/>
-              </w:rPr>
-            </w:r>
-            <w:r>
-              <w:rPr>
-                <w:b/>
-                <w:bCs/>
+                <w:noProof/>
+                <w:webHidden/>
+              </w:rPr>
+              <w:instrText xml:space="preserve"> PAGEREF _Toc152846928 \h </w:instrText>
+            </w:r>
+            <w:r>
+              <w:rPr>
+                <w:noProof/>
+                <w:webHidden/>
+              </w:rPr>
+            </w:r>
+            <w:r>
+              <w:rPr>
                 <w:noProof/>
                 <w:webHidden/>
               </w:rPr>
@@ -1865,17 +2036,13 @@
             </w:r>
             <w:r>
               <w:rPr>
-                <w:b/>
-                <w:bCs/>
-                <w:noProof/>
-                <w:webHidden/>
-              </w:rPr>
-              <w:t>21</w:t>
-            </w:r>
-            <w:r>
-              <w:rPr>
-                <w:b/>
-                <w:bCs/>
+                <w:noProof/>
+                <w:webHidden/>
+              </w:rPr>
+              <w:t>23</w:t>
+            </w:r>
+            <w:r>
+              <w:rPr>
                 <w:noProof/>
                 <w:webHidden/>
               </w:rPr>
@@ -1886,50 +2053,46 @@
         <w:p>
           <w:pPr>
             <w:pStyle w:val="11"/>
-            <w:spacing w:line="240" w:lineRule="auto"/>
+            <w:spacing w:line="276" w:lineRule="auto"/>
             <w:rPr>
               <w:rFonts w:asciiTheme="minorHAnsi" w:eastAsiaTheme="minorEastAsia" w:hAnsiTheme="minorHAnsi"/>
-              <w:b/>
-              <w:bCs/>
               <w:noProof/>
-              <w:sz w:val="22"/>
+              <w:kern w:val="2"/>
+              <w:sz w:val="24"/>
+              <w:szCs w:val="24"/>
               <w:lang w:eastAsia="ru-RU"/>
+              <w14:ligatures w14:val="standardContextual"/>
             </w:rPr>
           </w:pPr>
-          <w:hyperlink w:anchor="_Toc152765678" w:history="1">
+          <w:hyperlink w:anchor="_Toc152846929" w:history="1">
             <w:r>
               <w:rPr>
                 <w:rStyle w:val="a5"/>
-                <w:b/>
-                <w:bCs/>
-                <w:noProof/>
-              </w:rPr>
-              <w:t>8.</w:t>
+                <w:noProof/>
+              </w:rPr>
+              <w:t>9.</w:t>
             </w:r>
             <w:r>
               <w:rPr>
                 <w:rFonts w:asciiTheme="minorHAnsi" w:eastAsiaTheme="minorEastAsia" w:hAnsiTheme="minorHAnsi"/>
-                <w:b/>
-                <w:bCs/>
-                <w:noProof/>
-                <w:sz w:val="22"/>
+                <w:noProof/>
+                <w:kern w:val="2"/>
+                <w:sz w:val="24"/>
+                <w:szCs w:val="24"/>
                 <w:lang w:eastAsia="ru-RU"/>
+                <w14:ligatures w14:val="standardContextual"/>
               </w:rPr>
               <w:tab/>
             </w:r>
             <w:r>
               <w:rPr>
                 <w:rStyle w:val="a5"/>
-                <w:b/>
-                <w:bCs/>
                 <w:noProof/>
               </w:rPr>
               <w:t>ПРИМЕР ПРИМЕНЕНИЯ МЕТОДИКИ</w:t>
             </w:r>
             <w:r>
               <w:rPr>
-                <w:b/>
-                <w:bCs/>
                 <w:noProof/>
                 <w:webHidden/>
               </w:rPr>
@@ -1937,8 +2100,6 @@
             </w:r>
             <w:r>
               <w:rPr>
-                <w:b/>
-                <w:bCs/>
                 <w:noProof/>
                 <w:webHidden/>
               </w:rPr>
@@ -1946,25 +2107,19 @@
             </w:r>
             <w:r>
               <w:rPr>
-                <w:b/>
-                <w:bCs/>
-                <w:noProof/>
-                <w:webHidden/>
-              </w:rPr>
-              <w:instrText xml:space="preserve"> PAGEREF _Toc152765678 \h </w:instrText>
-            </w:r>
-            <w:r>
-              <w:rPr>
-                <w:b/>
-                <w:bCs/>
-                <w:noProof/>
-                <w:webHidden/>
-              </w:rPr>
-            </w:r>
-            <w:r>
-              <w:rPr>
-                <w:b/>
-                <w:bCs/>
+                <w:noProof/>
+                <w:webHidden/>
+              </w:rPr>
+              <w:instrText xml:space="preserve"> PAGEREF _Toc152846929 \h </w:instrText>
+            </w:r>
+            <w:r>
+              <w:rPr>
+                <w:noProof/>
+                <w:webHidden/>
+              </w:rPr>
+            </w:r>
+            <w:r>
+              <w:rPr>
                 <w:noProof/>
                 <w:webHidden/>
               </w:rPr>
@@ -1972,18 +2127,636 @@
             </w:r>
             <w:r>
               <w:rPr>
-                <w:b/>
-                <w:bCs/>
-                <w:noProof/>
-                <w:webHidden/>
-              </w:rPr>
-              <w:t>23</w:t>
-            </w:r>
-            <w:r>
-              <w:rPr>
-                <w:b/>
-                <w:bCs/>
-                <w:noProof/>
+                <w:noProof/>
+                <w:webHidden/>
+              </w:rPr>
+              <w:t>25</w:t>
+            </w:r>
+            <w:r>
+              <w:rPr>
+                <w:noProof/>
+                <w:webHidden/>
+              </w:rPr>
+              <w:fldChar w:fldCharType="end"/>
+            </w:r>
+          </w:hyperlink>
+        </w:p>
+        <w:p>
+          <w:pPr>
+            <w:pStyle w:val="21"/>
+            <w:spacing w:line="276" w:lineRule="auto"/>
+            <w:rPr>
+              <w:rFonts w:asciiTheme="minorHAnsi" w:eastAsiaTheme="minorEastAsia" w:hAnsiTheme="minorHAnsi"/>
+              <w:b w:val="0"/>
+              <w:bCs w:val="0"/>
+              <w:kern w:val="2"/>
+              <w:sz w:val="24"/>
+              <w:szCs w:val="24"/>
+              <w:lang w:eastAsia="ru-RU"/>
+              <w14:ligatures w14:val="standardContextual"/>
+            </w:rPr>
+          </w:pPr>
+          <w:hyperlink w:anchor="_Toc152846930" w:history="1">
+            <w:r>
+              <w:rPr>
+                <w:rStyle w:val="a5"/>
+                <w:b w:val="0"/>
+                <w:bCs w:val="0"/>
+              </w:rPr>
+              <w:t>9.1.</w:t>
+            </w:r>
+            <w:r>
+              <w:rPr>
+                <w:rFonts w:asciiTheme="minorHAnsi" w:eastAsiaTheme="minorEastAsia" w:hAnsiTheme="minorHAnsi"/>
+                <w:b w:val="0"/>
+                <w:bCs w:val="0"/>
+                <w:kern w:val="2"/>
+                <w:sz w:val="24"/>
+                <w:szCs w:val="24"/>
+                <w:lang w:eastAsia="ru-RU"/>
+                <w14:ligatures w14:val="standardContextual"/>
+              </w:rPr>
+              <w:tab/>
+            </w:r>
+            <w:r>
+              <w:rPr>
+                <w:rStyle w:val="a5"/>
+                <w:b w:val="0"/>
+                <w:bCs w:val="0"/>
+              </w:rPr>
+              <w:t>ТЕКУЩЕЕ СОСТОЯНИЕ</w:t>
+            </w:r>
+            <w:r>
+              <w:rPr>
+                <w:b w:val="0"/>
+                <w:bCs w:val="0"/>
+                <w:webHidden/>
+              </w:rPr>
+              <w:tab/>
+            </w:r>
+            <w:r>
+              <w:rPr>
+                <w:b w:val="0"/>
+                <w:bCs w:val="0"/>
+                <w:webHidden/>
+              </w:rPr>
+              <w:fldChar w:fldCharType="begin"/>
+            </w:r>
+            <w:r>
+              <w:rPr>
+                <w:b w:val="0"/>
+                <w:bCs w:val="0"/>
+                <w:webHidden/>
+              </w:rPr>
+              <w:instrText xml:space="preserve"> PAGEREF _Toc152846930 \h </w:instrText>
+            </w:r>
+            <w:r>
+              <w:rPr>
+                <w:b w:val="0"/>
+                <w:bCs w:val="0"/>
+                <w:webHidden/>
+              </w:rPr>
+            </w:r>
+            <w:r>
+              <w:rPr>
+                <w:b w:val="0"/>
+                <w:bCs w:val="0"/>
+                <w:webHidden/>
+              </w:rPr>
+              <w:fldChar w:fldCharType="separate"/>
+            </w:r>
+            <w:r>
+              <w:rPr>
+                <w:b w:val="0"/>
+                <w:bCs w:val="0"/>
+                <w:webHidden/>
+              </w:rPr>
+              <w:t>25</w:t>
+            </w:r>
+            <w:r>
+              <w:rPr>
+                <w:b w:val="0"/>
+                <w:bCs w:val="0"/>
+                <w:webHidden/>
+              </w:rPr>
+              <w:fldChar w:fldCharType="end"/>
+            </w:r>
+          </w:hyperlink>
+        </w:p>
+        <w:p>
+          <w:pPr>
+            <w:pStyle w:val="21"/>
+            <w:spacing w:line="276" w:lineRule="auto"/>
+            <w:rPr>
+              <w:rFonts w:asciiTheme="minorHAnsi" w:eastAsiaTheme="minorEastAsia" w:hAnsiTheme="minorHAnsi"/>
+              <w:b w:val="0"/>
+              <w:bCs w:val="0"/>
+              <w:kern w:val="2"/>
+              <w:sz w:val="24"/>
+              <w:szCs w:val="24"/>
+              <w:lang w:eastAsia="ru-RU"/>
+              <w14:ligatures w14:val="standardContextual"/>
+            </w:rPr>
+          </w:pPr>
+          <w:hyperlink w:anchor="_Toc152846931" w:history="1">
+            <w:r>
+              <w:rPr>
+                <w:rStyle w:val="a5"/>
+                <w:b w:val="0"/>
+                <w:bCs w:val="0"/>
+                <w:lang w:val="en-US"/>
+              </w:rPr>
+              <w:t>9.2.</w:t>
+            </w:r>
+            <w:r>
+              <w:rPr>
+                <w:rFonts w:asciiTheme="minorHAnsi" w:eastAsiaTheme="minorEastAsia" w:hAnsiTheme="minorHAnsi"/>
+                <w:b w:val="0"/>
+                <w:bCs w:val="0"/>
+                <w:kern w:val="2"/>
+                <w:sz w:val="24"/>
+                <w:szCs w:val="24"/>
+                <w:lang w:eastAsia="ru-RU"/>
+                <w14:ligatures w14:val="standardContextual"/>
+              </w:rPr>
+              <w:tab/>
+            </w:r>
+            <w:r>
+              <w:rPr>
+                <w:rStyle w:val="a5"/>
+                <w:b w:val="0"/>
+                <w:bCs w:val="0"/>
+              </w:rPr>
+              <w:t xml:space="preserve">ШАГИ ПО ВНЕДРЕНИЮ МЕТОДИКИ </w:t>
+            </w:r>
+            <w:r>
+              <w:rPr>
+                <w:rStyle w:val="a5"/>
+                <w:b w:val="0"/>
+                <w:bCs w:val="0"/>
+                <w:lang w:val="en-US"/>
+              </w:rPr>
+              <w:t>DEVOPS</w:t>
+            </w:r>
+            <w:r>
+              <w:rPr>
+                <w:b w:val="0"/>
+                <w:bCs w:val="0"/>
+                <w:webHidden/>
+              </w:rPr>
+              <w:tab/>
+            </w:r>
+            <w:r>
+              <w:rPr>
+                <w:b w:val="0"/>
+                <w:bCs w:val="0"/>
+                <w:webHidden/>
+              </w:rPr>
+              <w:fldChar w:fldCharType="begin"/>
+            </w:r>
+            <w:r>
+              <w:rPr>
+                <w:b w:val="0"/>
+                <w:bCs w:val="0"/>
+                <w:webHidden/>
+              </w:rPr>
+              <w:instrText xml:space="preserve"> PAGEREF _Toc152846931 \h </w:instrText>
+            </w:r>
+            <w:r>
+              <w:rPr>
+                <w:b w:val="0"/>
+                <w:bCs w:val="0"/>
+                <w:webHidden/>
+              </w:rPr>
+            </w:r>
+            <w:r>
+              <w:rPr>
+                <w:b w:val="0"/>
+                <w:bCs w:val="0"/>
+                <w:webHidden/>
+              </w:rPr>
+              <w:fldChar w:fldCharType="separate"/>
+            </w:r>
+            <w:r>
+              <w:rPr>
+                <w:b w:val="0"/>
+                <w:bCs w:val="0"/>
+                <w:webHidden/>
+              </w:rPr>
+              <w:t>26</w:t>
+            </w:r>
+            <w:r>
+              <w:rPr>
+                <w:b w:val="0"/>
+                <w:bCs w:val="0"/>
+                <w:webHidden/>
+              </w:rPr>
+              <w:fldChar w:fldCharType="end"/>
+            </w:r>
+          </w:hyperlink>
+        </w:p>
+        <w:p>
+          <w:pPr>
+            <w:pStyle w:val="21"/>
+            <w:spacing w:line="276" w:lineRule="auto"/>
+            <w:rPr>
+              <w:rFonts w:asciiTheme="minorHAnsi" w:eastAsiaTheme="minorEastAsia" w:hAnsiTheme="minorHAnsi"/>
+              <w:b w:val="0"/>
+              <w:bCs w:val="0"/>
+              <w:kern w:val="2"/>
+              <w:sz w:val="24"/>
+              <w:szCs w:val="24"/>
+              <w:lang w:eastAsia="ru-RU"/>
+              <w14:ligatures w14:val="standardContextual"/>
+            </w:rPr>
+          </w:pPr>
+          <w:hyperlink w:anchor="_Toc152846932" w:history="1">
+            <w:r>
+              <w:rPr>
+                <w:rStyle w:val="a5"/>
+                <w:b w:val="0"/>
+                <w:bCs w:val="0"/>
+              </w:rPr>
+              <w:t>9.3.</w:t>
+            </w:r>
+            <w:r>
+              <w:rPr>
+                <w:rFonts w:asciiTheme="minorHAnsi" w:eastAsiaTheme="minorEastAsia" w:hAnsiTheme="minorHAnsi"/>
+                <w:b w:val="0"/>
+                <w:bCs w:val="0"/>
+                <w:kern w:val="2"/>
+                <w:sz w:val="24"/>
+                <w:szCs w:val="24"/>
+                <w:lang w:eastAsia="ru-RU"/>
+                <w14:ligatures w14:val="standardContextual"/>
+              </w:rPr>
+              <w:tab/>
+            </w:r>
+            <w:r>
+              <w:rPr>
+                <w:rStyle w:val="a5"/>
+                <w:b w:val="0"/>
+                <w:bCs w:val="0"/>
+              </w:rPr>
+              <w:t>ИЗМЕНЕНИЯ ПОСЛЕ ВНЕДРЕНИЯ МЕТОДИКИ</w:t>
+            </w:r>
+            <w:r>
+              <w:rPr>
+                <w:b w:val="0"/>
+                <w:bCs w:val="0"/>
+                <w:webHidden/>
+              </w:rPr>
+              <w:tab/>
+            </w:r>
+            <w:r>
+              <w:rPr>
+                <w:b w:val="0"/>
+                <w:bCs w:val="0"/>
+                <w:webHidden/>
+              </w:rPr>
+              <w:fldChar w:fldCharType="begin"/>
+            </w:r>
+            <w:r>
+              <w:rPr>
+                <w:b w:val="0"/>
+                <w:bCs w:val="0"/>
+                <w:webHidden/>
+              </w:rPr>
+              <w:instrText xml:space="preserve"> PAGEREF _Toc152846932 \h </w:instrText>
+            </w:r>
+            <w:r>
+              <w:rPr>
+                <w:b w:val="0"/>
+                <w:bCs w:val="0"/>
+                <w:webHidden/>
+              </w:rPr>
+            </w:r>
+            <w:r>
+              <w:rPr>
+                <w:b w:val="0"/>
+                <w:bCs w:val="0"/>
+                <w:webHidden/>
+              </w:rPr>
+              <w:fldChar w:fldCharType="separate"/>
+            </w:r>
+            <w:r>
+              <w:rPr>
+                <w:b w:val="0"/>
+                <w:bCs w:val="0"/>
+                <w:webHidden/>
+              </w:rPr>
+              <w:t>27</w:t>
+            </w:r>
+            <w:r>
+              <w:rPr>
+                <w:b w:val="0"/>
+                <w:bCs w:val="0"/>
+                <w:webHidden/>
+              </w:rPr>
+              <w:fldChar w:fldCharType="end"/>
+            </w:r>
+          </w:hyperlink>
+        </w:p>
+        <w:p>
+          <w:pPr>
+            <w:pStyle w:val="21"/>
+            <w:spacing w:line="276" w:lineRule="auto"/>
+            <w:rPr>
+              <w:rFonts w:asciiTheme="minorHAnsi" w:eastAsiaTheme="minorEastAsia" w:hAnsiTheme="minorHAnsi"/>
+              <w:b w:val="0"/>
+              <w:bCs w:val="0"/>
+              <w:kern w:val="2"/>
+              <w:sz w:val="24"/>
+              <w:szCs w:val="24"/>
+              <w:lang w:eastAsia="ru-RU"/>
+              <w14:ligatures w14:val="standardContextual"/>
+            </w:rPr>
+          </w:pPr>
+          <w:hyperlink w:anchor="_Toc152846933" w:history="1">
+            <w:r>
+              <w:rPr>
+                <w:rStyle w:val="a5"/>
+                <w:b w:val="0"/>
+                <w:bCs w:val="0"/>
+              </w:rPr>
+              <w:t>9.4.</w:t>
+            </w:r>
+            <w:r>
+              <w:rPr>
+                <w:rFonts w:asciiTheme="minorHAnsi" w:eastAsiaTheme="minorEastAsia" w:hAnsiTheme="minorHAnsi"/>
+                <w:b w:val="0"/>
+                <w:bCs w:val="0"/>
+                <w:kern w:val="2"/>
+                <w:sz w:val="24"/>
+                <w:szCs w:val="24"/>
+                <w:lang w:eastAsia="ru-RU"/>
+                <w14:ligatures w14:val="standardContextual"/>
+              </w:rPr>
+              <w:tab/>
+            </w:r>
+            <w:r>
+              <w:rPr>
+                <w:rStyle w:val="a5"/>
+                <w:b w:val="0"/>
+                <w:bCs w:val="0"/>
+              </w:rPr>
+              <w:t>ПРЕИМУЩЕСТВА ПЕРЕХОДА</w:t>
+            </w:r>
+            <w:r>
+              <w:rPr>
+                <w:b w:val="0"/>
+                <w:bCs w:val="0"/>
+                <w:webHidden/>
+              </w:rPr>
+              <w:tab/>
+            </w:r>
+            <w:r>
+              <w:rPr>
+                <w:b w:val="0"/>
+                <w:bCs w:val="0"/>
+                <w:webHidden/>
+              </w:rPr>
+              <w:fldChar w:fldCharType="begin"/>
+            </w:r>
+            <w:r>
+              <w:rPr>
+                <w:b w:val="0"/>
+                <w:bCs w:val="0"/>
+                <w:webHidden/>
+              </w:rPr>
+              <w:instrText xml:space="preserve"> PAGEREF _Toc152846933 \h </w:instrText>
+            </w:r>
+            <w:r>
+              <w:rPr>
+                <w:b w:val="0"/>
+                <w:bCs w:val="0"/>
+                <w:webHidden/>
+              </w:rPr>
+            </w:r>
+            <w:r>
+              <w:rPr>
+                <w:b w:val="0"/>
+                <w:bCs w:val="0"/>
+                <w:webHidden/>
+              </w:rPr>
+              <w:fldChar w:fldCharType="separate"/>
+            </w:r>
+            <w:r>
+              <w:rPr>
+                <w:b w:val="0"/>
+                <w:bCs w:val="0"/>
+                <w:webHidden/>
+              </w:rPr>
+              <w:t>28</w:t>
+            </w:r>
+            <w:r>
+              <w:rPr>
+                <w:b w:val="0"/>
+                <w:bCs w:val="0"/>
+                <w:webHidden/>
+              </w:rPr>
+              <w:fldChar w:fldCharType="end"/>
+            </w:r>
+          </w:hyperlink>
+        </w:p>
+        <w:p>
+          <w:pPr>
+            <w:pStyle w:val="21"/>
+            <w:spacing w:line="276" w:lineRule="auto"/>
+            <w:rPr>
+              <w:rFonts w:asciiTheme="minorHAnsi" w:eastAsiaTheme="minorEastAsia" w:hAnsiTheme="minorHAnsi"/>
+              <w:b w:val="0"/>
+              <w:bCs w:val="0"/>
+              <w:kern w:val="2"/>
+              <w:sz w:val="24"/>
+              <w:szCs w:val="24"/>
+              <w:lang w:eastAsia="ru-RU"/>
+              <w14:ligatures w14:val="standardContextual"/>
+            </w:rPr>
+          </w:pPr>
+          <w:hyperlink w:anchor="_Toc152846934" w:history="1">
+            <w:r>
+              <w:rPr>
+                <w:rStyle w:val="a5"/>
+                <w:b w:val="0"/>
+                <w:bCs w:val="0"/>
+              </w:rPr>
+              <w:t>9.5.</w:t>
+            </w:r>
+            <w:r>
+              <w:rPr>
+                <w:rFonts w:asciiTheme="minorHAnsi" w:eastAsiaTheme="minorEastAsia" w:hAnsiTheme="minorHAnsi"/>
+                <w:b w:val="0"/>
+                <w:bCs w:val="0"/>
+                <w:kern w:val="2"/>
+                <w:sz w:val="24"/>
+                <w:szCs w:val="24"/>
+                <w:lang w:eastAsia="ru-RU"/>
+                <w14:ligatures w14:val="standardContextual"/>
+              </w:rPr>
+              <w:tab/>
+            </w:r>
+            <w:r>
+              <w:rPr>
+                <w:rStyle w:val="a5"/>
+                <w:b w:val="0"/>
+                <w:bCs w:val="0"/>
+              </w:rPr>
+              <w:t>НЕДОСТАТКИ ПЕРЕХОДА</w:t>
+            </w:r>
+            <w:r>
+              <w:rPr>
+                <w:b w:val="0"/>
+                <w:bCs w:val="0"/>
+                <w:webHidden/>
+              </w:rPr>
+              <w:tab/>
+            </w:r>
+            <w:r>
+              <w:rPr>
+                <w:b w:val="0"/>
+                <w:bCs w:val="0"/>
+                <w:webHidden/>
+              </w:rPr>
+              <w:fldChar w:fldCharType="begin"/>
+            </w:r>
+            <w:r>
+              <w:rPr>
+                <w:b w:val="0"/>
+                <w:bCs w:val="0"/>
+                <w:webHidden/>
+              </w:rPr>
+              <w:instrText xml:space="preserve"> PAGEREF _Toc152846934 \h </w:instrText>
+            </w:r>
+            <w:r>
+              <w:rPr>
+                <w:b w:val="0"/>
+                <w:bCs w:val="0"/>
+                <w:webHidden/>
+              </w:rPr>
+            </w:r>
+            <w:r>
+              <w:rPr>
+                <w:b w:val="0"/>
+                <w:bCs w:val="0"/>
+                <w:webHidden/>
+              </w:rPr>
+              <w:fldChar w:fldCharType="separate"/>
+            </w:r>
+            <w:r>
+              <w:rPr>
+                <w:b w:val="0"/>
+                <w:bCs w:val="0"/>
+                <w:webHidden/>
+              </w:rPr>
+              <w:t>29</w:t>
+            </w:r>
+            <w:r>
+              <w:rPr>
+                <w:b w:val="0"/>
+                <w:bCs w:val="0"/>
+                <w:webHidden/>
+              </w:rPr>
+              <w:fldChar w:fldCharType="end"/>
+            </w:r>
+          </w:hyperlink>
+        </w:p>
+        <w:p>
+          <w:pPr>
+            <w:pStyle w:val="21"/>
+            <w:spacing w:line="276" w:lineRule="auto"/>
+            <w:rPr>
+              <w:rFonts w:asciiTheme="minorHAnsi" w:eastAsiaTheme="minorEastAsia" w:hAnsiTheme="minorHAnsi"/>
+              <w:b w:val="0"/>
+              <w:bCs w:val="0"/>
+              <w:kern w:val="2"/>
+              <w:sz w:val="24"/>
+              <w:szCs w:val="24"/>
+              <w:lang w:eastAsia="ru-RU"/>
+              <w14:ligatures w14:val="standardContextual"/>
+            </w:rPr>
+          </w:pPr>
+          <w:hyperlink w:anchor="_Toc152846935" w:history="1">
+            <w:r>
+              <w:rPr>
+                <w:rStyle w:val="a5"/>
+                <w:b w:val="0"/>
+                <w:bCs w:val="0"/>
+              </w:rPr>
+              <w:t>9.6.</w:t>
+            </w:r>
+            <w:r>
+              <w:rPr>
+                <w:rFonts w:asciiTheme="minorHAnsi" w:eastAsiaTheme="minorEastAsia" w:hAnsiTheme="minorHAnsi"/>
+                <w:b w:val="0"/>
+                <w:bCs w:val="0"/>
+                <w:kern w:val="2"/>
+                <w:sz w:val="24"/>
+                <w:szCs w:val="24"/>
+                <w:lang w:eastAsia="ru-RU"/>
+                <w14:ligatures w14:val="standardContextual"/>
+              </w:rPr>
+              <w:tab/>
+            </w:r>
+            <w:r>
+              <w:rPr>
+                <w:rStyle w:val="a5"/>
+                <w:b w:val="0"/>
+                <w:bCs w:val="0"/>
+              </w:rPr>
+              <w:t>НОВЫЕ ПРОЦЕССЫ В КОМПАНИИ</w:t>
+            </w:r>
+            <w:r>
+              <w:rPr>
+                <w:b w:val="0"/>
+                <w:bCs w:val="0"/>
+                <w:webHidden/>
+              </w:rPr>
+              <w:tab/>
+            </w:r>
+            <w:r>
+              <w:rPr>
+                <w:b w:val="0"/>
+                <w:bCs w:val="0"/>
+                <w:webHidden/>
+              </w:rPr>
+              <w:fldChar w:fldCharType="begin"/>
+            </w:r>
+            <w:r>
+              <w:rPr>
+                <w:b w:val="0"/>
+                <w:bCs w:val="0"/>
+                <w:webHidden/>
+              </w:rPr>
+              <w:instrText xml:space="preserve"> PAGEREF _Toc152846935 \h </w:instrText>
+            </w:r>
+            <w:r>
+              <w:rPr>
+                <w:b w:val="0"/>
+                <w:bCs w:val="0"/>
+                <w:webHidden/>
+              </w:rPr>
+            </w:r>
+            <w:r>
+              <w:rPr>
+                <w:b w:val="0"/>
+                <w:bCs w:val="0"/>
+                <w:webHidden/>
+              </w:rPr>
+              <w:fldChar w:fldCharType="separate"/>
+            </w:r>
+            <w:r>
+              <w:rPr>
+                <w:b w:val="0"/>
+                <w:bCs w:val="0"/>
+                <w:webHidden/>
+              </w:rPr>
+              <w:t>30</w:t>
+            </w:r>
+            <w:r>
+              <w:rPr>
+                <w:b w:val="0"/>
+                <w:bCs w:val="0"/>
                 <w:webHidden/>
               </w:rPr>
               <w:fldChar w:fldCharType="end"/>
@@ -1993,59 +2766,34 @@
         <w:p>
           <w:pPr>
             <w:pStyle w:val="11"/>
-            <w:spacing w:line="240" w:lineRule="auto"/>
+            <w:spacing w:line="276" w:lineRule="auto"/>
             <w:rPr>
               <w:rFonts w:asciiTheme="minorHAnsi" w:eastAsiaTheme="minorEastAsia" w:hAnsiTheme="minorHAnsi"/>
-              <w:b/>
-              <w:bCs/>
               <w:noProof/>
-              <w:sz w:val="22"/>
+              <w:kern w:val="2"/>
+              <w:sz w:val="24"/>
+              <w:szCs w:val="24"/>
               <w:lang w:eastAsia="ru-RU"/>
+              <w14:ligatures w14:val="standardContextual"/>
             </w:rPr>
           </w:pPr>
-          <w:hyperlink w:anchor="_Toc152765679" w:history="1">
+          <w:hyperlink w:anchor="_Toc152846936" w:history="1">
             <w:r>
               <w:rPr>
                 <w:rStyle w:val="a5"/>
-                <w:b/>
-                <w:bCs/>
-                <w:noProof/>
-              </w:rPr>
-              <w:t>9.</w:t>
-            </w:r>
-            <w:r>
-              <w:rPr>
-                <w:rFonts w:asciiTheme="minorHAnsi" w:eastAsiaTheme="minorEastAsia" w:hAnsiTheme="minorHAnsi"/>
-                <w:b/>
-                <w:bCs/>
-                <w:noProof/>
-                <w:sz w:val="22"/>
-                <w:lang w:eastAsia="ru-RU"/>
+                <w:noProof/>
+              </w:rPr>
+              <w:t>ЗАКЛЮЧЕНИЕ</w:t>
+            </w:r>
+            <w:r>
+              <w:rPr>
+                <w:noProof/>
+                <w:webHidden/>
               </w:rPr>
               <w:tab/>
             </w:r>
             <w:r>
               <w:rPr>
-                <w:rStyle w:val="a5"/>
-                <w:b/>
-                <w:bCs/>
-                <w:noProof/>
-              </w:rPr>
-              <w:t>аовао</w:t>
-            </w:r>
-            <w:r>
-              <w:rPr>
-                <w:b/>
-                <w:bCs/>
-                <w:noProof/>
-                <w:webHidden/>
-              </w:rPr>
-              <w:tab/>
-            </w:r>
-            <w:r>
-              <w:rPr>
-                <w:b/>
-                <w:bCs/>
                 <w:noProof/>
                 <w:webHidden/>
               </w:rPr>
@@ -2053,25 +2801,19 @@
             </w:r>
             <w:r>
               <w:rPr>
-                <w:b/>
-                <w:bCs/>
-                <w:noProof/>
-                <w:webHidden/>
-              </w:rPr>
-              <w:instrText xml:space="preserve"> PAGEREF _Toc152765679 \h </w:instrText>
-            </w:r>
-            <w:r>
-              <w:rPr>
-                <w:b/>
-                <w:bCs/>
-                <w:noProof/>
-                <w:webHidden/>
-              </w:rPr>
-            </w:r>
-            <w:r>
-              <w:rPr>
-                <w:b/>
-                <w:bCs/>
+                <w:noProof/>
+                <w:webHidden/>
+              </w:rPr>
+              <w:instrText xml:space="preserve"> PAGEREF _Toc152846936 \h </w:instrText>
+            </w:r>
+            <w:r>
+              <w:rPr>
+                <w:noProof/>
+                <w:webHidden/>
+              </w:rPr>
+            </w:r>
+            <w:r>
+              <w:rPr>
                 <w:noProof/>
                 <w:webHidden/>
               </w:rPr>
@@ -2079,17 +2821,13 @@
             </w:r>
             <w:r>
               <w:rPr>
-                <w:b/>
-                <w:bCs/>
-                <w:noProof/>
-                <w:webHidden/>
-              </w:rPr>
-              <w:t>23</w:t>
-            </w:r>
-            <w:r>
-              <w:rPr>
-                <w:b/>
-                <w:bCs/>
+                <w:noProof/>
+                <w:webHidden/>
+              </w:rPr>
+              <w:t>32</w:t>
+            </w:r>
+            <w:r>
+              <w:rPr>
                 <w:noProof/>
                 <w:webHidden/>
               </w:rPr>
@@ -2099,7 +2837,79 @@
         </w:p>
         <w:p>
           <w:pPr>
-            <w:spacing w:line="240" w:lineRule="auto"/>
+            <w:pStyle w:val="11"/>
+            <w:spacing w:line="276" w:lineRule="auto"/>
+            <w:rPr>
+              <w:rFonts w:asciiTheme="minorHAnsi" w:eastAsiaTheme="minorEastAsia" w:hAnsiTheme="minorHAnsi"/>
+              <w:noProof/>
+              <w:kern w:val="2"/>
+              <w:sz w:val="24"/>
+              <w:szCs w:val="24"/>
+              <w:lang w:eastAsia="ru-RU"/>
+              <w14:ligatures w14:val="standardContextual"/>
+            </w:rPr>
+          </w:pPr>
+          <w:hyperlink w:anchor="_Toc152846937" w:history="1">
+            <w:r>
+              <w:rPr>
+                <w:rStyle w:val="a5"/>
+                <w:noProof/>
+              </w:rPr>
+              <w:t>СПИСОК ИСПОЛЬЗУЕМЫХ ИСТОЧНИКОВ</w:t>
+            </w:r>
+            <w:r>
+              <w:rPr>
+                <w:noProof/>
+                <w:webHidden/>
+              </w:rPr>
+              <w:tab/>
+            </w:r>
+            <w:r>
+              <w:rPr>
+                <w:noProof/>
+                <w:webHidden/>
+              </w:rPr>
+              <w:fldChar w:fldCharType="begin"/>
+            </w:r>
+            <w:r>
+              <w:rPr>
+                <w:noProof/>
+                <w:webHidden/>
+              </w:rPr>
+              <w:instrText xml:space="preserve"> PAGEREF _Toc152846937 \h </w:instrText>
+            </w:r>
+            <w:r>
+              <w:rPr>
+                <w:noProof/>
+                <w:webHidden/>
+              </w:rPr>
+            </w:r>
+            <w:r>
+              <w:rPr>
+                <w:noProof/>
+                <w:webHidden/>
+              </w:rPr>
+              <w:fldChar w:fldCharType="separate"/>
+            </w:r>
+            <w:r>
+              <w:rPr>
+                <w:noProof/>
+                <w:webHidden/>
+              </w:rPr>
+              <w:t>33</w:t>
+            </w:r>
+            <w:r>
+              <w:rPr>
+                <w:noProof/>
+                <w:webHidden/>
+              </w:rPr>
+              <w:fldChar w:fldCharType="end"/>
+            </w:r>
+          </w:hyperlink>
+        </w:p>
+        <w:p>
+          <w:pPr>
+            <w:spacing w:line="276" w:lineRule="auto"/>
             <w:ind w:firstLine="0"/>
             <w:rPr>
               <w:b/>
@@ -2107,10 +2917,6 @@
             </w:rPr>
           </w:pPr>
           <w:r>
-            <w:rPr>
-              <w:b/>
-              <w:bCs/>
-            </w:rPr>
             <w:fldChar w:fldCharType="end"/>
           </w:r>
         </w:p>
@@ -2151,7 +2957,7 @@
           <w:numId w:val="0"/>
         </w:numPr>
       </w:pPr>
-      <w:bookmarkStart w:id="0" w:name="_Toc152765662"/>
+      <w:bookmarkStart w:id="0" w:name="_Toc152846912"/>
       <w:r>
         <w:lastRenderedPageBreak/>
         <w:t>ВВЕДЕНИЕ</w:t>
@@ -2264,7 +3070,7 @@
           <w:numId w:val="6"/>
         </w:numPr>
       </w:pPr>
-      <w:bookmarkStart w:id="1" w:name="_Toc152765663"/>
+      <w:bookmarkStart w:id="1" w:name="_Toc152846913"/>
       <w:r>
         <w:rPr>
           <w:caps w:val="0"/>
@@ -2350,117 +3156,236 @@
           <w:caps w:val="0"/>
         </w:rPr>
       </w:pPr>
-      <w:bookmarkStart w:id="2" w:name="_Toc152765664"/>
+      <w:bookmarkStart w:id="2" w:name="_Toc152846914"/>
       <w:r>
         <w:rPr>
           <w:caps w:val="0"/>
         </w:rPr>
         <w:lastRenderedPageBreak/>
-        <w:t xml:space="preserve">ПРИНЦИП РАБОТЫ </w:t>
-      </w:r>
-      <w:r>
-        <w:rPr>
-          <w:caps w:val="0"/>
-        </w:rPr>
-        <w:t>DEVOPS</w:t>
+        <w:t>ОПРЕДЕЛЕНИЯ И ТЕРМИНЫ</w:t>
       </w:r>
       <w:bookmarkEnd w:id="2"/>
     </w:p>
     <w:p>
-      <w:r>
-        <w:t xml:space="preserve">В состав команды </w:t>
-      </w:r>
+      <w:pPr>
+        <w:pStyle w:val="a3"/>
+        <w:numPr>
+          <w:ilvl w:val="0"/>
+          <w:numId w:val="15"/>
+        </w:numPr>
+        <w:ind w:left="426"/>
+      </w:pPr>
       <w:proofErr w:type="spellStart"/>
       <w:r>
         <w:t>DevOps</w:t>
       </w:r>
       <w:proofErr w:type="spellEnd"/>
       <w:r>
-        <w:t xml:space="preserve"> входят разработчики и ИТ‑специалисты, которые работают совместно на протяжении всего жизненного цикла продукта, чтобы повысить скорость и качество развертывания ПО. Это новый стиль работы и важное изменение культуры, имеющее значительные последствия для команд и организации в целом.</w:t>
-      </w:r>
-    </w:p>
-    <w:p>
-      <w:r>
-        <w:t xml:space="preserve">В модели </w:t>
-      </w:r>
-      <w:proofErr w:type="spellStart"/>
-      <w:r>
-        <w:t>DevOps</w:t>
-      </w:r>
-      <w:proofErr w:type="spellEnd"/>
-      <w:r>
-        <w:t xml:space="preserve"> команды по разработке и эксплуатации больше не являются разобщенными. Иногда эти две команды объединяются в одну, причем ее участники работают на протяжении всего жизненного цикла приложения — от разработки и тестирования до развертывания и эксплуатации — и обладают многосторонними профессиональными навыками.</w:t>
-      </w:r>
-    </w:p>
-    <w:p>
-      <w:r>
-        <w:t xml:space="preserve">Команды </w:t>
-      </w:r>
-      <w:proofErr w:type="spellStart"/>
-      <w:r>
-        <w:t>DevOps</w:t>
-      </w:r>
-      <w:proofErr w:type="spellEnd"/>
-      <w:r>
-        <w:t xml:space="preserve"> используют инструменты для автоматизации и ускорения процессов, благодаря чему повышается надежность. Пакет инструментов </w:t>
-      </w:r>
-      <w:proofErr w:type="spellStart"/>
-      <w:r>
-        <w:t>DevOps</w:t>
-      </w:r>
-      <w:proofErr w:type="spellEnd"/>
-      <w:r>
-        <w:t xml:space="preserve"> позволяет командам решить ключевые задачи </w:t>
-      </w:r>
-      <w:proofErr w:type="spellStart"/>
-      <w:r>
-        <w:t>DevOps</w:t>
-      </w:r>
-      <w:proofErr w:type="spellEnd"/>
-      <w:r>
-        <w:t>: реализовать непрерывную интеграцию, непрерывную поставку, автоматизацию и совместную работу.</w:t>
-      </w:r>
-    </w:p>
-    <w:p>
-      <w:r>
-        <w:t xml:space="preserve">Ценности </w:t>
-      </w:r>
-      <w:proofErr w:type="spellStart"/>
-      <w:r>
-        <w:t>DevOps</w:t>
-      </w:r>
-      <w:proofErr w:type="spellEnd"/>
-      <w:r>
-        <w:t xml:space="preserve"> иногда используются не только в командах разработчиков. Когда подход </w:t>
-      </w:r>
-      <w:proofErr w:type="spellStart"/>
-      <w:r>
-        <w:t>DevOps</w:t>
-      </w:r>
-      <w:proofErr w:type="spellEnd"/>
-      <w:r>
-        <w:t xml:space="preserve"> применяют команды по обеспечению безопасности, безопасность становится активной и неотъемлемой частью процесса разработки. Такой подход называют </w:t>
-      </w:r>
-      <w:proofErr w:type="spellStart"/>
-      <w:r>
-        <w:t>DevSecOps</w:t>
-      </w:r>
-      <w:proofErr w:type="spellEnd"/>
-      <w:r>
-        <w:t>.</w:t>
-      </w:r>
-    </w:p>
-    <w:p>
-      <w:pPr>
-        <w:spacing w:line="259" w:lineRule="auto"/>
-        <w:ind w:firstLine="0"/>
-        <w:jc w:val="left"/>
-      </w:pPr>
-      <w:r>
-        <w:br w:type="page"/>
-      </w:r>
-    </w:p>
-    <w:p/>
+        <w:t xml:space="preserve"> (Development + Operations)</w:t>
+      </w:r>
+      <w:r>
+        <w:t xml:space="preserve"> </w:t>
+      </w:r>
+      <w:r>
+        <w:t>–</w:t>
+      </w:r>
+      <w:r>
+        <w:t xml:space="preserve"> </w:t>
+      </w:r>
+      <w:r>
+        <w:t>м</w:t>
+      </w:r>
+      <w:r>
+        <w:t>етодология, философия и практики, направленные на объединение процессов разработки и операций для улучшения эффективности, скорости и качества поставки программного обеспечения.</w:t>
+      </w:r>
+    </w:p>
+    <w:p>
+      <w:pPr>
+        <w:pStyle w:val="a3"/>
+        <w:numPr>
+          <w:ilvl w:val="0"/>
+          <w:numId w:val="15"/>
+        </w:numPr>
+        <w:ind w:left="426"/>
+      </w:pPr>
+      <w:r>
+        <w:t>Цикл разработки</w:t>
+      </w:r>
+      <w:r>
+        <w:t xml:space="preserve"> – п</w:t>
+      </w:r>
+      <w:r>
+        <w:t>олный процесс создания программного продукта от начала до конца, включая этапы планирования, проектирования, разработки, тестирования, развертывания и поддержки.</w:t>
+      </w:r>
+    </w:p>
+    <w:p>
+      <w:pPr>
+        <w:pStyle w:val="a3"/>
+        <w:numPr>
+          <w:ilvl w:val="0"/>
+          <w:numId w:val="15"/>
+        </w:numPr>
+        <w:ind w:left="426"/>
+      </w:pPr>
+      <w:r>
+        <w:t>Непрерывная поставка</w:t>
+      </w:r>
+      <w:r>
+        <w:t xml:space="preserve"> – п</w:t>
+      </w:r>
+      <w:r>
+        <w:t>рактика, направленная на автоматизацию процесса развертывания и поставки программного обеспечения, обеспечивая готовность к выпуску на каждом этапе разработки.</w:t>
+      </w:r>
+    </w:p>
+    <w:p>
+      <w:pPr>
+        <w:pStyle w:val="a3"/>
+        <w:numPr>
+          <w:ilvl w:val="0"/>
+          <w:numId w:val="15"/>
+        </w:numPr>
+        <w:ind w:left="426"/>
+      </w:pPr>
+      <w:r>
+        <w:t>Автоматизация</w:t>
+      </w:r>
+      <w:r>
+        <w:t xml:space="preserve"> – п</w:t>
+      </w:r>
+      <w:r>
+        <w:t>роцесс использования инструментов и технологий для выполнения задач и операций без прямого вмешательства человека.</w:t>
+      </w:r>
+    </w:p>
+    <w:p>
+      <w:pPr>
+        <w:pStyle w:val="a3"/>
+        <w:numPr>
+          <w:ilvl w:val="0"/>
+          <w:numId w:val="15"/>
+        </w:numPr>
+        <w:ind w:left="426"/>
+      </w:pPr>
+      <w:r>
+        <w:t>Интеграция</w:t>
+      </w:r>
+      <w:r>
+        <w:t xml:space="preserve"> – о</w:t>
+      </w:r>
+      <w:r>
+        <w:t>бъединение кода и изменений от разных разработчиков в единое целое, обеспечивая непрерывную работу приложения.</w:t>
+      </w:r>
+    </w:p>
+    <w:p>
+      <w:pPr>
+        <w:pStyle w:val="a3"/>
+        <w:numPr>
+          <w:ilvl w:val="0"/>
+          <w:numId w:val="15"/>
+        </w:numPr>
+        <w:ind w:left="426"/>
+      </w:pPr>
+      <w:r>
+        <w:t>Сборка</w:t>
+      </w:r>
+      <w:r>
+        <w:t xml:space="preserve"> – п</w:t>
+      </w:r>
+      <w:r>
+        <w:t>роцесс компиляции и создания исполняемого кода из исходных файлов.</w:t>
+      </w:r>
+    </w:p>
+    <w:p>
+      <w:pPr>
+        <w:pStyle w:val="a3"/>
+        <w:numPr>
+          <w:ilvl w:val="0"/>
+          <w:numId w:val="15"/>
+        </w:numPr>
+        <w:ind w:left="426"/>
+      </w:pPr>
+      <w:r>
+        <w:t>Тестирование</w:t>
+      </w:r>
+      <w:r>
+        <w:t xml:space="preserve"> – п</w:t>
+      </w:r>
+      <w:r>
+        <w:t>роцесс проверки программного обеспечения на соответствие заданным требованиям, выявление ошибок и обеспечение качества продукта.</w:t>
+      </w:r>
+    </w:p>
+    <w:p>
+      <w:pPr>
+        <w:pStyle w:val="a3"/>
+        <w:numPr>
+          <w:ilvl w:val="0"/>
+          <w:numId w:val="15"/>
+        </w:numPr>
+        <w:ind w:left="426"/>
+      </w:pPr>
+      <w:r>
+        <w:t>Инструменты CI/CD</w:t>
+      </w:r>
+      <w:r>
+        <w:t xml:space="preserve"> – с</w:t>
+      </w:r>
+      <w:r>
+        <w:t xml:space="preserve">овокупность программных средств, включая </w:t>
+      </w:r>
+      <w:proofErr w:type="spellStart"/>
+      <w:r>
+        <w:t>Jenkins</w:t>
+      </w:r>
+      <w:proofErr w:type="spellEnd"/>
+      <w:r>
+        <w:t xml:space="preserve">, </w:t>
+      </w:r>
+      <w:proofErr w:type="spellStart"/>
+      <w:r>
+        <w:t>Bamboo</w:t>
+      </w:r>
+      <w:proofErr w:type="spellEnd"/>
+      <w:r>
+        <w:t xml:space="preserve"> и другие, обеспечивающих автоматизацию интеграции и поставки.</w:t>
+      </w:r>
+    </w:p>
+    <w:p>
+      <w:pPr>
+        <w:pStyle w:val="a3"/>
+        <w:numPr>
+          <w:ilvl w:val="0"/>
+          <w:numId w:val="15"/>
+        </w:numPr>
+        <w:ind w:left="426"/>
+      </w:pPr>
+      <w:r>
+        <w:t>Мониторинг</w:t>
+      </w:r>
+      <w:r>
+        <w:t xml:space="preserve"> – н</w:t>
+      </w:r>
+      <w:r>
+        <w:t>аблюдение и анализ производительности приложения и инфраструктуры для выявления проблем и оптимизации работы.</w:t>
+      </w:r>
+    </w:p>
+    <w:p>
+      <w:pPr>
+        <w:pStyle w:val="a3"/>
+        <w:numPr>
+          <w:ilvl w:val="0"/>
+          <w:numId w:val="15"/>
+        </w:numPr>
+        <w:ind w:left="426"/>
+      </w:pPr>
+      <w:r>
+        <w:t>Безопасность</w:t>
+      </w:r>
+      <w:r>
+        <w:t xml:space="preserve"> – з</w:t>
+      </w:r>
+      <w:r>
+        <w:t>ащита программного обеспечения и инфраструктуры от угроз, включая меры по предотвращению, обнаружению и реагированию на атаки.</w:t>
+      </w:r>
+    </w:p>
     <w:p>
       <w:pPr>
         <w:pStyle w:val="1"/>
@@ -2472,14 +3397,136 @@
           <w:caps w:val="0"/>
         </w:rPr>
       </w:pPr>
-      <w:bookmarkStart w:id="3" w:name="_Toc152765665"/>
+      <w:bookmarkStart w:id="3" w:name="_Toc152846915"/>
       <w:r>
         <w:rPr>
           <w:caps w:val="0"/>
         </w:rPr>
+        <w:lastRenderedPageBreak/>
+        <w:t xml:space="preserve">ПРИНЦИП РАБОТЫ </w:t>
+      </w:r>
+      <w:r>
+        <w:rPr>
+          <w:caps w:val="0"/>
+        </w:rPr>
+        <w:t>DEVOPS</w:t>
+      </w:r>
+      <w:bookmarkEnd w:id="3"/>
+    </w:p>
+    <w:p>
+      <w:r>
+        <w:t xml:space="preserve">В состав команды </w:t>
+      </w:r>
+      <w:proofErr w:type="spellStart"/>
+      <w:r>
+        <w:t>DevOps</w:t>
+      </w:r>
+      <w:proofErr w:type="spellEnd"/>
+      <w:r>
+        <w:t xml:space="preserve"> входят разработчики и ИТ‑специалисты, которые работают совместно на протяжении всего жизненного цикла продукта, чтобы повысить скорость и качество развертывания ПО. Это новый стиль работы и важное изменение культуры, имеющее значительные последствия для команд и организации в целом.</w:t>
+      </w:r>
+    </w:p>
+    <w:p>
+      <w:r>
+        <w:t xml:space="preserve">В модели </w:t>
+      </w:r>
+      <w:proofErr w:type="spellStart"/>
+      <w:r>
+        <w:t>DevOps</w:t>
+      </w:r>
+      <w:proofErr w:type="spellEnd"/>
+      <w:r>
+        <w:t xml:space="preserve"> команды по разработке и эксплуатации больше не являются разобщенными. Иногда эти две команды объединяются в одну, причем ее участники работают на протяжении всего жизненного цикла приложения — от разработки и тестирования до развертывания и эксплуатации — и обладают многосторонними профессиональными навыками.</w:t>
+      </w:r>
+    </w:p>
+    <w:p>
+      <w:r>
+        <w:t xml:space="preserve">Команды </w:t>
+      </w:r>
+      <w:proofErr w:type="spellStart"/>
+      <w:r>
+        <w:t>DevOps</w:t>
+      </w:r>
+      <w:proofErr w:type="spellEnd"/>
+      <w:r>
+        <w:t xml:space="preserve"> используют инструменты для автоматизации и ускорения процессов, благодаря чему повышается надежность. Пакет инструментов </w:t>
+      </w:r>
+      <w:proofErr w:type="spellStart"/>
+      <w:r>
+        <w:t>DevOps</w:t>
+      </w:r>
+      <w:proofErr w:type="spellEnd"/>
+      <w:r>
+        <w:t xml:space="preserve"> позволяет командам решить ключевые задачи </w:t>
+      </w:r>
+      <w:proofErr w:type="spellStart"/>
+      <w:r>
+        <w:t>DevOps</w:t>
+      </w:r>
+      <w:proofErr w:type="spellEnd"/>
+      <w:r>
+        <w:t>: реализовать непрерывную интеграцию, непрерывную поставку, автоматизацию и совместную работу.</w:t>
+      </w:r>
+    </w:p>
+    <w:p>
+      <w:r>
+        <w:t xml:space="preserve">Ценности </w:t>
+      </w:r>
+      <w:proofErr w:type="spellStart"/>
+      <w:r>
+        <w:t>DevOps</w:t>
+      </w:r>
+      <w:proofErr w:type="spellEnd"/>
+      <w:r>
+        <w:t xml:space="preserve"> иногда используются не только в командах разработчиков. Когда подход </w:t>
+      </w:r>
+      <w:proofErr w:type="spellStart"/>
+      <w:r>
+        <w:t>DevOps</w:t>
+      </w:r>
+      <w:proofErr w:type="spellEnd"/>
+      <w:r>
+        <w:t xml:space="preserve"> применяют команды по обеспечению безопасности, безопасность становится активной и неотъемлемой частью процесса разработки. Такой подход называют </w:t>
+      </w:r>
+      <w:proofErr w:type="spellStart"/>
+      <w:r>
+        <w:t>DevSecOps</w:t>
+      </w:r>
+      <w:proofErr w:type="spellEnd"/>
+      <w:r>
+        <w:t>.</w:t>
+      </w:r>
+    </w:p>
+    <w:p>
+      <w:pPr>
+        <w:spacing w:line="259" w:lineRule="auto"/>
+        <w:ind w:firstLine="0"/>
+        <w:jc w:val="left"/>
+      </w:pPr>
+      <w:r>
+        <w:br w:type="page"/>
+      </w:r>
+    </w:p>
+    <w:p/>
+    <w:p>
+      <w:pPr>
+        <w:pStyle w:val="1"/>
+        <w:numPr>
+          <w:ilvl w:val="0"/>
+          <w:numId w:val="6"/>
+        </w:numPr>
+        <w:rPr>
+          <w:caps w:val="0"/>
+        </w:rPr>
+      </w:pPr>
+      <w:bookmarkStart w:id="4" w:name="_Toc152846916"/>
+      <w:r>
+        <w:rPr>
+          <w:caps w:val="0"/>
+        </w:rPr>
         <w:t>ЖИЗНЕННЫЙ ЦИКЛ DEVOPS</w:t>
       </w:r>
-      <w:bookmarkEnd w:id="3"/>
+      <w:bookmarkEnd w:id="4"/>
     </w:p>
     <w:p>
       <w:r>
@@ -2512,7 +3559,7 @@
           <w:noProof/>
         </w:rPr>
         <w:drawing>
-          <wp:inline distT="0" distB="0" distL="0" distR="0" wp14:anchorId="6105CB28" wp14:editId="42192D53">
+          <wp:inline distT="0" distB="0" distL="0" distR="0" wp14:anchorId="6105CB28" wp14:editId="0815E5B7">
             <wp:extent cx="5940425" cy="2892425"/>
             <wp:effectExtent l="0" t="0" r="3175" b="3175"/>
             <wp:docPr id="2" name="Рисунок 2" descr="Знак бесконечности DevOps"/>
@@ -2572,14 +3619,27 @@
       <w:r>
         <w:t xml:space="preserve">Рисунок </w:t>
       </w:r>
-      <w:fldSimple w:instr=" SEQ Рисунок \* ARABIC ">
-        <w:r>
-          <w:rPr>
-            <w:noProof/>
-          </w:rPr>
-          <w:t>1</w:t>
-        </w:r>
-      </w:fldSimple>
+      <w:r>
+        <w:fldChar w:fldCharType="begin"/>
+      </w:r>
+      <w:r>
+        <w:instrText xml:space="preserve"> SEQ Рисунок \* ARABIC </w:instrText>
+      </w:r>
+      <w:r>
+        <w:fldChar w:fldCharType="separate"/>
+      </w:r>
+      <w:r>
+        <w:rPr>
+          <w:noProof/>
+        </w:rPr>
+        <w:t>1</w:t>
+      </w:r>
+      <w:r>
+        <w:rPr>
+          <w:noProof/>
+        </w:rPr>
+        <w:fldChar w:fldCharType="end"/>
+      </w:r>
       <w:r>
         <w:t>.</w:t>
       </w:r>
@@ -2839,7 +3899,7 @@
           <w:numId w:val="6"/>
         </w:numPr>
       </w:pPr>
-      <w:bookmarkStart w:id="4" w:name="_Toc152765666"/>
+      <w:bookmarkStart w:id="5" w:name="_Toc152846917"/>
       <w:r>
         <w:rPr>
           <w:caps w:val="0"/>
@@ -2847,7 +3907,7 @@
         <w:lastRenderedPageBreak/>
         <w:t>ИНСТРУМЕНТЫ DEVOPS</w:t>
       </w:r>
-      <w:bookmarkEnd w:id="4"/>
+      <w:bookmarkEnd w:id="5"/>
     </w:p>
     <w:p>
       <w:r>
@@ -2947,14 +4007,14 @@
           <w:caps w:val="0"/>
         </w:rPr>
       </w:pPr>
-      <w:bookmarkStart w:id="5" w:name="_Toc152765667"/>
+      <w:bookmarkStart w:id="6" w:name="_Toc152846918"/>
       <w:r>
         <w:rPr>
           <w:caps w:val="0"/>
         </w:rPr>
         <w:t>ВЫБОР ИНСТРУМЕНТОВ</w:t>
       </w:r>
-      <w:bookmarkEnd w:id="5"/>
+      <w:bookmarkEnd w:id="6"/>
     </w:p>
     <w:p>
       <w:proofErr w:type="spellStart"/>
@@ -3172,14 +4232,14 @@
           <w:numId w:val="6"/>
         </w:numPr>
       </w:pPr>
-      <w:bookmarkStart w:id="6" w:name="_Toc152765668"/>
+      <w:bookmarkStart w:id="7" w:name="_Toc152846919"/>
       <w:r>
         <w:rPr>
           <w:caps w:val="0"/>
         </w:rPr>
         <w:t>ИССЛЕДОВАНИЕ</w:t>
       </w:r>
-      <w:bookmarkEnd w:id="6"/>
+      <w:bookmarkEnd w:id="7"/>
     </w:p>
     <w:p>
       <w:r>
@@ -3335,7 +4395,7 @@
           <w:noProof/>
         </w:rPr>
         <w:drawing>
-          <wp:inline distT="0" distB="0" distL="0" distR="0" wp14:anchorId="5702B6CE" wp14:editId="21FD8CCE">
+          <wp:inline distT="0" distB="0" distL="0" distR="0" wp14:anchorId="5702B6CE" wp14:editId="7A0E0D01">
             <wp:extent cx="615685" cy="534593"/>
             <wp:effectExtent l="0" t="0" r="0" b="0"/>
             <wp:docPr id="5" name="Рисунок 5" descr="Логотип Miro"/>
@@ -3392,14 +4452,27 @@
       <w:r>
         <w:t xml:space="preserve">Рисунок </w:t>
       </w:r>
-      <w:fldSimple w:instr=" SEQ Рисунок \* ARABIC ">
-        <w:r>
-          <w:rPr>
-            <w:noProof/>
-          </w:rPr>
-          <w:t>2</w:t>
-        </w:r>
-      </w:fldSimple>
+      <w:r>
+        <w:fldChar w:fldCharType="begin"/>
+      </w:r>
+      <w:r>
+        <w:instrText xml:space="preserve"> SEQ Рисунок \* ARABIC </w:instrText>
+      </w:r>
+      <w:r>
+        <w:fldChar w:fldCharType="separate"/>
+      </w:r>
+      <w:r>
+        <w:rPr>
+          <w:noProof/>
+        </w:rPr>
+        <w:t>2</w:t>
+      </w:r>
+      <w:r>
+        <w:rPr>
+          <w:noProof/>
+        </w:rPr>
+        <w:fldChar w:fldCharType="end"/>
+      </w:r>
       <w:r>
         <w:t>. Продукты для исследования</w:t>
       </w:r>
@@ -3422,11 +4495,11 @@
           <w:numId w:val="6"/>
         </w:numPr>
       </w:pPr>
-      <w:bookmarkStart w:id="7" w:name="_Toc152765669"/>
+      <w:bookmarkStart w:id="8" w:name="_Toc152846920"/>
       <w:r>
         <w:t>ПЛАНИРОВАНИЕ</w:t>
       </w:r>
-      <w:bookmarkEnd w:id="7"/>
+      <w:bookmarkEnd w:id="8"/>
     </w:p>
     <w:p>
       <w:r>
@@ -3545,14 +4618,27 @@
       <w:r>
         <w:t xml:space="preserve">Рисунок </w:t>
       </w:r>
-      <w:fldSimple w:instr=" SEQ Рисунок \* ARABIC ">
-        <w:r>
-          <w:rPr>
-            <w:noProof/>
-          </w:rPr>
-          <w:t>3</w:t>
-        </w:r>
-      </w:fldSimple>
+      <w:r>
+        <w:fldChar w:fldCharType="begin"/>
+      </w:r>
+      <w:r>
+        <w:instrText xml:space="preserve"> SEQ Рисунок \* ARABIC </w:instrText>
+      </w:r>
+      <w:r>
+        <w:fldChar w:fldCharType="separate"/>
+      </w:r>
+      <w:r>
+        <w:rPr>
+          <w:noProof/>
+        </w:rPr>
+        <w:t>3</w:t>
+      </w:r>
+      <w:r>
+        <w:rPr>
+          <w:noProof/>
+        </w:rPr>
+        <w:fldChar w:fldCharType="end"/>
+      </w:r>
       <w:r>
         <w:t>. Инструменты для планирования</w:t>
       </w:r>
@@ -3565,11 +4651,11 @@
           <w:numId w:val="6"/>
         </w:numPr>
       </w:pPr>
-      <w:bookmarkStart w:id="8" w:name="_Toc152765670"/>
+      <w:bookmarkStart w:id="9" w:name="_Toc152846921"/>
       <w:r>
         <w:t>СБОРКА</w:t>
       </w:r>
-      <w:bookmarkEnd w:id="8"/>
+      <w:bookmarkEnd w:id="9"/>
     </w:p>
     <w:p>
       <w:pPr>
@@ -3626,14 +4712,27 @@
       <w:r>
         <w:t xml:space="preserve">Рисунок </w:t>
       </w:r>
-      <w:fldSimple w:instr=" SEQ Рисунок \* ARABIC ">
-        <w:r>
-          <w:rPr>
-            <w:noProof/>
-          </w:rPr>
-          <w:t>4</w:t>
-        </w:r>
-      </w:fldSimple>
+      <w:r>
+        <w:fldChar w:fldCharType="begin"/>
+      </w:r>
+      <w:r>
+        <w:instrText xml:space="preserve"> SEQ Рисунок \* ARABIC </w:instrText>
+      </w:r>
+      <w:r>
+        <w:fldChar w:fldCharType="separate"/>
+      </w:r>
+      <w:r>
+        <w:rPr>
+          <w:noProof/>
+        </w:rPr>
+        <w:t>4</w:t>
+      </w:r>
+      <w:r>
+        <w:rPr>
+          <w:noProof/>
+        </w:rPr>
+        <w:fldChar w:fldCharType="end"/>
+      </w:r>
       <w:r>
         <w:t>. Инструменты для формирования среды разработки</w:t>
       </w:r>
@@ -3735,14 +4834,27 @@
       <w:r>
         <w:t xml:space="preserve">Рисунок </w:t>
       </w:r>
-      <w:fldSimple w:instr=" SEQ Рисунок \* ARABIC ">
-        <w:r>
-          <w:rPr>
-            <w:noProof/>
-          </w:rPr>
-          <w:t>5</w:t>
-        </w:r>
-      </w:fldSimple>
+      <w:r>
+        <w:fldChar w:fldCharType="begin"/>
+      </w:r>
+      <w:r>
+        <w:instrText xml:space="preserve"> SEQ Рисунок \* ARABIC </w:instrText>
+      </w:r>
+      <w:r>
+        <w:fldChar w:fldCharType="separate"/>
+      </w:r>
+      <w:r>
+        <w:rPr>
+          <w:noProof/>
+        </w:rPr>
+        <w:t>5</w:t>
+      </w:r>
+      <w:r>
+        <w:rPr>
+          <w:noProof/>
+        </w:rPr>
+        <w:fldChar w:fldCharType="end"/>
+      </w:r>
       <w:r>
         <w:t>. Инструменты для инфраструктуры</w:t>
       </w:r>
@@ -3821,14 +4933,27 @@
       <w:r>
         <w:t xml:space="preserve">Рисунок </w:t>
       </w:r>
-      <w:fldSimple w:instr=" SEQ Рисунок \* ARABIC ">
-        <w:r>
-          <w:rPr>
-            <w:noProof/>
-          </w:rPr>
-          <w:t>6</w:t>
-        </w:r>
-      </w:fldSimple>
+      <w:r>
+        <w:fldChar w:fldCharType="begin"/>
+      </w:r>
+      <w:r>
+        <w:instrText xml:space="preserve"> SEQ Рисунок \* ARABIC </w:instrText>
+      </w:r>
+      <w:r>
+        <w:fldChar w:fldCharType="separate"/>
+      </w:r>
+      <w:r>
+        <w:rPr>
+          <w:noProof/>
+        </w:rPr>
+        <w:t>6</w:t>
+      </w:r>
+      <w:r>
+        <w:rPr>
+          <w:noProof/>
+        </w:rPr>
+        <w:fldChar w:fldCharType="end"/>
+      </w:r>
       <w:r>
         <w:t>. Инструменты для управления версиями</w:t>
       </w:r>
@@ -3892,11 +5017,11 @@
           <w:numId w:val="6"/>
         </w:numPr>
       </w:pPr>
-      <w:bookmarkStart w:id="9" w:name="_Toc152765671"/>
+      <w:bookmarkStart w:id="10" w:name="_Toc152846922"/>
       <w:r>
         <w:t>ТЕСТИРОВАНИЕ</w:t>
       </w:r>
-      <w:bookmarkEnd w:id="9"/>
+      <w:bookmarkEnd w:id="10"/>
     </w:p>
     <w:p>
       <w:pPr>
@@ -3953,14 +5078,27 @@
       <w:r>
         <w:t xml:space="preserve">Рисунок </w:t>
       </w:r>
-      <w:fldSimple w:instr=" SEQ Рисунок \* ARABIC ">
-        <w:r>
-          <w:rPr>
-            <w:noProof/>
-          </w:rPr>
-          <w:t>7</w:t>
-        </w:r>
-      </w:fldSimple>
+      <w:r>
+        <w:fldChar w:fldCharType="begin"/>
+      </w:r>
+      <w:r>
+        <w:instrText xml:space="preserve"> SEQ Рисунок \* ARABIC </w:instrText>
+      </w:r>
+      <w:r>
+        <w:fldChar w:fldCharType="separate"/>
+      </w:r>
+      <w:r>
+        <w:rPr>
+          <w:noProof/>
+        </w:rPr>
+        <w:t>7</w:t>
+      </w:r>
+      <w:r>
+        <w:rPr>
+          <w:noProof/>
+        </w:rPr>
+        <w:fldChar w:fldCharType="end"/>
+      </w:r>
       <w:r>
         <w:t>. Инструменты для тестирования</w:t>
       </w:r>
@@ -4024,11 +5162,11 @@
           <w:numId w:val="6"/>
         </w:numPr>
       </w:pPr>
-      <w:bookmarkStart w:id="10" w:name="_Toc152765672"/>
+      <w:bookmarkStart w:id="11" w:name="_Toc152846923"/>
       <w:r>
         <w:t>МОНИТОРИНГ</w:t>
       </w:r>
-      <w:bookmarkEnd w:id="10"/>
+      <w:bookmarkEnd w:id="11"/>
     </w:p>
     <w:p>
       <w:pPr>
@@ -4085,14 +5223,27 @@
       <w:r>
         <w:t xml:space="preserve">Рисунок </w:t>
       </w:r>
-      <w:fldSimple w:instr=" SEQ Рисунок \* ARABIC ">
-        <w:r>
-          <w:rPr>
-            <w:noProof/>
-          </w:rPr>
-          <w:t>8</w:t>
-        </w:r>
-      </w:fldSimple>
+      <w:r>
+        <w:fldChar w:fldCharType="begin"/>
+      </w:r>
+      <w:r>
+        <w:instrText xml:space="preserve"> SEQ Рисунок \* ARABIC </w:instrText>
+      </w:r>
+      <w:r>
+        <w:fldChar w:fldCharType="separate"/>
+      </w:r>
+      <w:r>
+        <w:rPr>
+          <w:noProof/>
+        </w:rPr>
+        <w:t>8</w:t>
+      </w:r>
+      <w:r>
+        <w:rPr>
+          <w:noProof/>
+        </w:rPr>
+        <w:fldChar w:fldCharType="end"/>
+      </w:r>
       <w:r>
         <w:t>. Инструменты для мониторинга</w:t>
       </w:r>
@@ -4123,11 +5274,11 @@
           <w:numId w:val="6"/>
         </w:numPr>
       </w:pPr>
-      <w:bookmarkStart w:id="11" w:name="_Toc152765673"/>
+      <w:bookmarkStart w:id="12" w:name="_Toc152846924"/>
       <w:r>
         <w:t>ЭКСПЛУАТАЦИЯ</w:t>
       </w:r>
-      <w:bookmarkEnd w:id="11"/>
+      <w:bookmarkEnd w:id="12"/>
     </w:p>
     <w:p>
       <w:pPr>
@@ -4184,14 +5335,27 @@
       <w:r>
         <w:t xml:space="preserve">Рисунок </w:t>
       </w:r>
-      <w:fldSimple w:instr=" SEQ Рисунок \* ARABIC ">
-        <w:r>
-          <w:rPr>
-            <w:noProof/>
-          </w:rPr>
-          <w:t>9</w:t>
-        </w:r>
-      </w:fldSimple>
+      <w:r>
+        <w:fldChar w:fldCharType="begin"/>
+      </w:r>
+      <w:r>
+        <w:instrText xml:space="preserve"> SEQ Рисунок \* ARABIC </w:instrText>
+      </w:r>
+      <w:r>
+        <w:fldChar w:fldCharType="separate"/>
+      </w:r>
+      <w:r>
+        <w:rPr>
+          <w:noProof/>
+        </w:rPr>
+        <w:t>9</w:t>
+      </w:r>
+      <w:r>
+        <w:rPr>
+          <w:noProof/>
+        </w:rPr>
+        <w:fldChar w:fldCharType="end"/>
+      </w:r>
       <w:r>
         <w:t>. Инструменты для эксплуатации</w:t>
       </w:r>
@@ -4223,11 +5387,11 @@
           <w:numId w:val="6"/>
         </w:numPr>
       </w:pPr>
-      <w:bookmarkStart w:id="12" w:name="_Toc152765674"/>
+      <w:bookmarkStart w:id="13" w:name="_Toc152846925"/>
       <w:r>
         <w:t>НЕПРЕРЫВНАЯ ОБРАТНАЯ СВЯЗЬ</w:t>
       </w:r>
-      <w:bookmarkEnd w:id="12"/>
+      <w:bookmarkEnd w:id="13"/>
     </w:p>
     <w:p>
       <w:pPr>
@@ -4284,14 +5448,27 @@
       <w:r>
         <w:t xml:space="preserve">Рисунок </w:t>
       </w:r>
-      <w:fldSimple w:instr=" SEQ Рисунок \* ARABIC ">
-        <w:r>
-          <w:rPr>
-            <w:noProof/>
-          </w:rPr>
-          <w:t>10</w:t>
-        </w:r>
-      </w:fldSimple>
+      <w:r>
+        <w:fldChar w:fldCharType="begin"/>
+      </w:r>
+      <w:r>
+        <w:instrText xml:space="preserve"> SEQ Рисунок \* ARABIC </w:instrText>
+      </w:r>
+      <w:r>
+        <w:fldChar w:fldCharType="separate"/>
+      </w:r>
+      <w:r>
+        <w:rPr>
+          <w:noProof/>
+        </w:rPr>
+        <w:t>10</w:t>
+      </w:r>
+      <w:r>
+        <w:rPr>
+          <w:noProof/>
+        </w:rPr>
+        <w:fldChar w:fldCharType="end"/>
+      </w:r>
       <w:r>
         <w:t>. Инструменты для обратной связи</w:t>
       </w:r>
@@ -4360,7 +5537,7 @@
           <w:lang w:val="en-US"/>
         </w:rPr>
       </w:pPr>
-      <w:bookmarkStart w:id="13" w:name="_Toc152765675"/>
+      <w:bookmarkStart w:id="14" w:name="_Toc152846926"/>
       <w:r>
         <w:lastRenderedPageBreak/>
         <w:t xml:space="preserve">ПРЕИМУЩЕСТВА </w:t>
@@ -4371,7 +5548,7 @@
         </w:rPr>
         <w:t>DEVOPS</w:t>
       </w:r>
-      <w:bookmarkEnd w:id="13"/>
+      <w:bookmarkEnd w:id="14"/>
     </w:p>
     <w:p>
       <w:r>
@@ -4618,7 +5795,7 @@
           <w:numId w:val="6"/>
         </w:numPr>
       </w:pPr>
-      <w:bookmarkStart w:id="14" w:name="_Toc152765676"/>
+      <w:bookmarkStart w:id="15" w:name="_Toc152846927"/>
       <w:r>
         <w:lastRenderedPageBreak/>
         <w:t xml:space="preserve">ТРУДНОСТИ ВНЕДРЕНИЯ </w:t>
@@ -4629,7 +5806,7 @@
         </w:rPr>
         <w:t>DEVOPS</w:t>
       </w:r>
-      <w:bookmarkEnd w:id="14"/>
+      <w:bookmarkEnd w:id="15"/>
     </w:p>
     <w:p>
       <w:r>
@@ -4723,7 +5900,7 @@
           <w:lang w:val="en-US"/>
         </w:rPr>
       </w:pPr>
-      <w:bookmarkStart w:id="15" w:name="_Toc152765677"/>
+      <w:bookmarkStart w:id="16" w:name="_Toc152846928"/>
       <w:r>
         <w:lastRenderedPageBreak/>
         <w:t xml:space="preserve">МЕТОДИКИ </w:t>
@@ -4734,7 +5911,7 @@
         </w:rPr>
         <w:t>DEVOPS</w:t>
       </w:r>
-      <w:bookmarkEnd w:id="15"/>
+      <w:bookmarkEnd w:id="16"/>
     </w:p>
     <w:p>
       <w:pPr>
@@ -4954,12 +6131,12 @@
           <w:numId w:val="6"/>
         </w:numPr>
       </w:pPr>
-      <w:bookmarkStart w:id="16" w:name="_Toc152765678"/>
+      <w:bookmarkStart w:id="17" w:name="_Toc152846929"/>
       <w:r>
         <w:lastRenderedPageBreak/>
         <w:t>ПРИМЕР ПРИМЕНЕНИЯ МЕТОДИКИ</w:t>
       </w:r>
-      <w:bookmarkEnd w:id="16"/>
+      <w:bookmarkEnd w:id="17"/>
     </w:p>
     <w:p>
       <w:r>
@@ -4985,6 +6162,1450 @@
       </w:r>
       <w:r>
         <w:t xml:space="preserve">», которая занимается продуктовой разработкой инновационных веб-приложений. </w:t>
+      </w:r>
+      <w:r>
+        <w:t xml:space="preserve">Далее будет описаны состав команд разработки в компании, шаги по внедрению методики </w:t>
+      </w:r>
+      <w:r>
+        <w:rPr>
+          <w:lang w:val="en-US"/>
+        </w:rPr>
+        <w:t>DevOps</w:t>
+      </w:r>
+      <w:r>
+        <w:t xml:space="preserve"> </w:t>
+      </w:r>
+      <w:r>
+        <w:t>и выводы по внедрению.</w:t>
+      </w:r>
+    </w:p>
+    <w:p>
+      <w:pPr>
+        <w:pStyle w:val="2"/>
+        <w:numPr>
+          <w:ilvl w:val="1"/>
+          <w:numId w:val="6"/>
+        </w:numPr>
+      </w:pPr>
+      <w:bookmarkStart w:id="18" w:name="_Toc152846930"/>
+      <w:r>
+        <w:t>ТЕКУЩЕЕ СОСТОЯНИЕ</w:t>
+      </w:r>
+      <w:bookmarkEnd w:id="18"/>
+    </w:p>
+    <w:p>
+      <w:r>
+        <w:t xml:space="preserve">Компания "N" – разработчик программного обеспечения, занимающаяся созданием инновационных продуктов. В настоящее время компания функционирует без использования методики </w:t>
+      </w:r>
+      <w:proofErr w:type="spellStart"/>
+      <w:r>
+        <w:t>DevOps</w:t>
+      </w:r>
+      <w:proofErr w:type="spellEnd"/>
+      <w:r>
+        <w:t xml:space="preserve">. </w:t>
+      </w:r>
+      <w:r>
+        <w:t>Общее количество сотрудников в компании составляет 1</w:t>
+      </w:r>
+      <w:r>
+        <w:t>8</w:t>
+      </w:r>
+      <w:r>
+        <w:t>0 человек.</w:t>
+      </w:r>
+    </w:p>
+    <w:p>
+      <w:pPr>
+        <w:pStyle w:val="a3"/>
+        <w:numPr>
+          <w:ilvl w:val="0"/>
+          <w:numId w:val="10"/>
+        </w:numPr>
+      </w:pPr>
+      <w:r>
+        <w:t xml:space="preserve">Разработка – </w:t>
+      </w:r>
+      <w:r>
+        <w:t>отдел, занимающийся разработкой нового функционала и поддержкой старого</w:t>
+      </w:r>
+    </w:p>
+    <w:p>
+      <w:pPr>
+        <w:pStyle w:val="a3"/>
+        <w:numPr>
+          <w:ilvl w:val="1"/>
+          <w:numId w:val="10"/>
+        </w:numPr>
+      </w:pPr>
+      <w:r>
+        <w:t>Специалисты</w:t>
+      </w:r>
+      <w:r>
+        <w:t xml:space="preserve"> </w:t>
+      </w:r>
+      <w:r>
+        <w:t xml:space="preserve">по </w:t>
+      </w:r>
+      <w:proofErr w:type="spellStart"/>
+      <w:r>
+        <w:t>фронтенд</w:t>
+      </w:r>
+      <w:proofErr w:type="spellEnd"/>
+      <w:r>
+        <w:t xml:space="preserve"> разработк</w:t>
+      </w:r>
+      <w:r>
+        <w:t>е</w:t>
+      </w:r>
+      <w:r>
+        <w:t xml:space="preserve"> – 30 человек</w:t>
+      </w:r>
+    </w:p>
+    <w:p>
+      <w:pPr>
+        <w:pStyle w:val="a3"/>
+        <w:numPr>
+          <w:ilvl w:val="1"/>
+          <w:numId w:val="10"/>
+        </w:numPr>
+      </w:pPr>
+      <w:r>
+        <w:t>Специалисты по</w:t>
+      </w:r>
+      <w:r>
+        <w:t xml:space="preserve"> бэкенд разработк</w:t>
+      </w:r>
+      <w:r>
+        <w:t>е</w:t>
+      </w:r>
+      <w:r>
+        <w:t xml:space="preserve"> – 50 человек</w:t>
+      </w:r>
+    </w:p>
+    <w:p>
+      <w:pPr>
+        <w:pStyle w:val="a3"/>
+        <w:numPr>
+          <w:ilvl w:val="0"/>
+          <w:numId w:val="10"/>
+        </w:numPr>
+      </w:pPr>
+      <w:r>
+        <w:t>Тестирование</w:t>
+      </w:r>
+      <w:r>
+        <w:t xml:space="preserve"> – отдел, занимающийся проверкой функционала, разрабатываемого отделом разработки, на наличие некорректной работы</w:t>
+      </w:r>
+    </w:p>
+    <w:p>
+      <w:pPr>
+        <w:pStyle w:val="a3"/>
+        <w:numPr>
+          <w:ilvl w:val="1"/>
+          <w:numId w:val="10"/>
+        </w:numPr>
+      </w:pPr>
+      <w:r>
+        <w:t>Специалисты по функциональному тестированию – 20 человек</w:t>
+      </w:r>
+    </w:p>
+    <w:p>
+      <w:pPr>
+        <w:pStyle w:val="a3"/>
+        <w:numPr>
+          <w:ilvl w:val="1"/>
+          <w:numId w:val="10"/>
+        </w:numPr>
+      </w:pPr>
+      <w:r>
+        <w:t>Специалисты по автоматизированному тестированию – 20 человек</w:t>
+      </w:r>
+    </w:p>
+    <w:p>
+      <w:pPr>
+        <w:pStyle w:val="a3"/>
+        <w:numPr>
+          <w:ilvl w:val="0"/>
+          <w:numId w:val="10"/>
+        </w:numPr>
+      </w:pPr>
+      <w:r>
+        <w:t xml:space="preserve">Дизайн </w:t>
+      </w:r>
+      <w:r>
+        <w:rPr>
+          <w:lang w:val="en-US"/>
+        </w:rPr>
+        <w:t>UI</w:t>
+      </w:r>
+      <w:r>
+        <w:t>/</w:t>
+      </w:r>
+      <w:r>
+        <w:rPr>
+          <w:lang w:val="en-US"/>
+        </w:rPr>
+        <w:t>UX</w:t>
+      </w:r>
+      <w:r>
+        <w:t xml:space="preserve"> – отдел, </w:t>
+      </w:r>
+      <w:r>
+        <w:t>занимающийся разработкой дизайна интерфейса и пользовательского опыта</w:t>
+      </w:r>
+    </w:p>
+    <w:p>
+      <w:pPr>
+        <w:pStyle w:val="a3"/>
+        <w:numPr>
+          <w:ilvl w:val="1"/>
+          <w:numId w:val="10"/>
+        </w:numPr>
+      </w:pPr>
+      <w:r>
+        <w:t>Графические дизайнеры – 15 человек</w:t>
+      </w:r>
+    </w:p>
+    <w:p>
+      <w:pPr>
+        <w:pStyle w:val="a3"/>
+        <w:numPr>
+          <w:ilvl w:val="1"/>
+          <w:numId w:val="10"/>
+        </w:numPr>
+      </w:pPr>
+      <w:r>
+        <w:t>Специалисты по UX/UI</w:t>
+      </w:r>
+      <w:r>
+        <w:t xml:space="preserve"> – 15 человек</w:t>
+      </w:r>
+    </w:p>
+    <w:p>
+      <w:pPr>
+        <w:pStyle w:val="a3"/>
+        <w:numPr>
+          <w:ilvl w:val="0"/>
+          <w:numId w:val="10"/>
+        </w:numPr>
+      </w:pPr>
+      <w:r>
+        <w:t>Координаторы</w:t>
+      </w:r>
+      <w:r>
+        <w:t xml:space="preserve"> – отдел, занимающийся связью с клиентами и координированием работы всех отделов для наилучшего решения клиентских запросов</w:t>
+      </w:r>
+      <w:r>
+        <w:t xml:space="preserve"> – 30 человек</w:t>
+      </w:r>
+    </w:p>
+    <w:p>
+      <w:r>
+        <w:t>В данный момент в компании длительные циклы разработки(С</w:t>
+      </w:r>
+      <w:r>
+        <w:t>реднее время между релизами составляет 3 месяца, что замедляет реакцию на рыночные требования и конкурентные изменения</w:t>
+      </w:r>
+      <w:r>
+        <w:t>)</w:t>
+      </w:r>
+      <w:r>
+        <w:t xml:space="preserve">, </w:t>
+      </w:r>
+      <w:r>
+        <w:t xml:space="preserve">низкая стабильность </w:t>
+      </w:r>
+      <w:r>
+        <w:lastRenderedPageBreak/>
+        <w:t>развертывания(</w:t>
+      </w:r>
+      <w:r>
+        <w:t>Высокая частота ошибок после развертывания приводит к нестабильности системы и потере доверия со стороны пользователей</w:t>
+      </w:r>
+      <w:r>
+        <w:t xml:space="preserve">, в среднем на один релиз приходится. 15 ошибок) и ограниченная </w:t>
+      </w:r>
+      <w:proofErr w:type="gramStart"/>
+      <w:r>
+        <w:t>прозрачность(</w:t>
+      </w:r>
+      <w:proofErr w:type="gramEnd"/>
+      <w:r>
+        <w:t>Коммуникация между командами ограничена, что приводит к неэффективной координации и дублированию усилий</w:t>
+      </w:r>
+      <w:r>
+        <w:t>)</w:t>
+      </w:r>
+      <w:r>
+        <w:t>.</w:t>
+      </w:r>
+    </w:p>
+    <w:p>
+      <w:pPr>
+        <w:pStyle w:val="2"/>
+        <w:numPr>
+          <w:ilvl w:val="1"/>
+          <w:numId w:val="6"/>
+        </w:numPr>
+        <w:rPr>
+          <w:lang w:val="en-US"/>
+        </w:rPr>
+      </w:pPr>
+      <w:bookmarkStart w:id="19" w:name="_Toc152846931"/>
+      <w:r>
+        <w:t xml:space="preserve">ШАГИ ПО ВНЕДРЕНИЮ МЕТОДИКИ </w:t>
+      </w:r>
+      <w:r>
+        <w:rPr>
+          <w:lang w:val="en-US"/>
+        </w:rPr>
+        <w:t>DEVOPS</w:t>
+      </w:r>
+      <w:bookmarkEnd w:id="19"/>
+    </w:p>
+    <w:p>
+      <w:r>
+        <w:t xml:space="preserve">Предварительным шагом по внедрению методик </w:t>
+      </w:r>
+      <w:r>
+        <w:rPr>
+          <w:lang w:val="en-US"/>
+        </w:rPr>
+        <w:t>DevOps</w:t>
+      </w:r>
+      <w:r>
+        <w:t xml:space="preserve"> </w:t>
+      </w:r>
+      <w:r>
+        <w:t>б</w:t>
+      </w:r>
+      <w:r>
+        <w:t>ыло</w:t>
+      </w:r>
+      <w:r>
+        <w:t xml:space="preserve"> проведение найма сотрудников на должность «</w:t>
+      </w:r>
+      <w:r>
+        <w:rPr>
+          <w:lang w:val="en-US"/>
+        </w:rPr>
+        <w:t>DevOps</w:t>
+      </w:r>
+      <w:r>
+        <w:t xml:space="preserve"> </w:t>
+      </w:r>
+      <w:r>
+        <w:t xml:space="preserve">инженер», которые и будут ответственны за </w:t>
+      </w:r>
+      <w:r>
+        <w:t>внедрение данной методики, а также будут поддерживать в рабочем состоянии автоматизацию всех процессов.</w:t>
+      </w:r>
+    </w:p>
+    <w:p>
+      <w:r>
+        <w:t xml:space="preserve">Первым шагом внедрения </w:t>
+      </w:r>
+      <w:proofErr w:type="spellStart"/>
+      <w:r>
+        <w:t>DevOps</w:t>
+      </w:r>
+      <w:proofErr w:type="spellEnd"/>
+      <w:r>
+        <w:t xml:space="preserve"> б</w:t>
+      </w:r>
+      <w:r>
+        <w:t>ыл</w:t>
+      </w:r>
+      <w:r>
+        <w:t xml:space="preserve"> анализ текущих процессов. Группа </w:t>
+      </w:r>
+      <w:proofErr w:type="spellStart"/>
+      <w:r>
+        <w:t>DevOps</w:t>
+      </w:r>
+      <w:proofErr w:type="spellEnd"/>
+      <w:r>
+        <w:t xml:space="preserve"> инженеров прове</w:t>
+      </w:r>
+      <w:r>
+        <w:t>ла</w:t>
+      </w:r>
+      <w:r>
+        <w:t xml:space="preserve"> тщательный аудит, выявив узкие места в циклах разработки и проблемы в координации между командами</w:t>
+      </w:r>
+      <w:r>
+        <w:t xml:space="preserve">, а </w:t>
+      </w:r>
+      <w:proofErr w:type="gramStart"/>
+      <w:r>
+        <w:t>так же</w:t>
+      </w:r>
+      <w:proofErr w:type="gramEnd"/>
+      <w:r>
+        <w:t xml:space="preserve"> составила описание всех выявленных процессов и проблем в </w:t>
+      </w:r>
+      <w:r>
+        <w:rPr>
+          <w:lang w:val="en-US"/>
+        </w:rPr>
+        <w:t>Confluence</w:t>
+      </w:r>
+      <w:r>
+        <w:t>.</w:t>
+      </w:r>
+    </w:p>
+    <w:p>
+      <w:r>
+        <w:t xml:space="preserve">Следующим шагом </w:t>
+      </w:r>
+      <w:r>
+        <w:t>было проведено</w:t>
+      </w:r>
+      <w:r>
+        <w:t xml:space="preserve"> обучение сотрудников. </w:t>
+      </w:r>
+      <w:proofErr w:type="spellStart"/>
+      <w:r>
+        <w:t>DevOps</w:t>
+      </w:r>
+      <w:proofErr w:type="spellEnd"/>
+      <w:r>
+        <w:t xml:space="preserve"> инженеры </w:t>
+      </w:r>
+      <w:r>
+        <w:t xml:space="preserve">должны были </w:t>
+      </w:r>
+      <w:r>
+        <w:t>организо</w:t>
+      </w:r>
+      <w:r>
+        <w:t>вать</w:t>
+      </w:r>
+      <w:r>
+        <w:t xml:space="preserve"> </w:t>
+      </w:r>
+      <w:r>
+        <w:t>воркшопы</w:t>
+      </w:r>
+      <w:r>
+        <w:t xml:space="preserve"> по основам </w:t>
+      </w:r>
+      <w:proofErr w:type="spellStart"/>
+      <w:r>
+        <w:t>DevOps</w:t>
+      </w:r>
+      <w:proofErr w:type="spellEnd"/>
+      <w:r>
+        <w:t>, а сотрудники приня</w:t>
+      </w:r>
+      <w:r>
+        <w:t>ть</w:t>
+      </w:r>
+      <w:r>
+        <w:t xml:space="preserve"> участие в обучающих мероприятиях для освоения новых концепций.</w:t>
+      </w:r>
+    </w:p>
+    <w:p>
+      <w:r>
+        <w:t xml:space="preserve">Для внедрения автоматизации </w:t>
+      </w:r>
+      <w:proofErr w:type="spellStart"/>
+      <w:r>
+        <w:t>DevOps</w:t>
+      </w:r>
+      <w:proofErr w:type="spellEnd"/>
+      <w:r>
+        <w:t xml:space="preserve"> инженеры выбрали инструменты для от</w:t>
+      </w:r>
+      <w:r>
+        <w:t xml:space="preserve"> компании</w:t>
+      </w:r>
+      <w:r>
+        <w:t xml:space="preserve"> </w:t>
+      </w:r>
+      <w:proofErr w:type="spellStart"/>
+      <w:r>
+        <w:t>Atlassian</w:t>
+      </w:r>
+      <w:proofErr w:type="spellEnd"/>
+      <w:r>
+        <w:t>. Эти инструменты были интегрированы в процессы, а сотрудники были обучены их использованию.</w:t>
+      </w:r>
+    </w:p>
+    <w:p>
+      <w:r>
+        <w:t xml:space="preserve">Использование продуктов </w:t>
+      </w:r>
+      <w:proofErr w:type="spellStart"/>
+      <w:r>
+        <w:t>Atlassian</w:t>
+      </w:r>
+      <w:proofErr w:type="spellEnd"/>
+      <w:r>
+        <w:t xml:space="preserve"> во внедрении </w:t>
+      </w:r>
+      <w:proofErr w:type="spellStart"/>
+      <w:r>
+        <w:t>DevOps</w:t>
+      </w:r>
+      <w:proofErr w:type="spellEnd"/>
+      <w:r>
+        <w:t>:</w:t>
+      </w:r>
+    </w:p>
+    <w:p>
+      <w:pPr>
+        <w:numPr>
+          <w:ilvl w:val="0"/>
+          <w:numId w:val="11"/>
+        </w:numPr>
+      </w:pPr>
+      <w:proofErr w:type="spellStart"/>
+      <w:r>
+        <w:rPr>
+          <w:b/>
+          <w:bCs/>
+        </w:rPr>
+        <w:t>Jira</w:t>
+      </w:r>
+      <w:proofErr w:type="spellEnd"/>
+      <w:r>
+        <w:rPr>
+          <w:b/>
+          <w:bCs/>
+        </w:rPr>
+        <w:t>:</w:t>
+      </w:r>
+      <w:r>
+        <w:t xml:space="preserve"> Внедрение </w:t>
+      </w:r>
+      <w:proofErr w:type="spellStart"/>
+      <w:r>
+        <w:t>Jira</w:t>
+      </w:r>
+      <w:proofErr w:type="spellEnd"/>
+      <w:r>
+        <w:t xml:space="preserve"> для отслеживания задач, управления проектами и прозрачной отчетности.</w:t>
+      </w:r>
+    </w:p>
+    <w:p>
+      <w:pPr>
+        <w:numPr>
+          <w:ilvl w:val="0"/>
+          <w:numId w:val="11"/>
+        </w:numPr>
+      </w:pPr>
+      <w:proofErr w:type="spellStart"/>
+      <w:r>
+        <w:rPr>
+          <w:b/>
+          <w:bCs/>
+        </w:rPr>
+        <w:t>Confluence</w:t>
+      </w:r>
+      <w:proofErr w:type="spellEnd"/>
+      <w:r>
+        <w:rPr>
+          <w:b/>
+          <w:bCs/>
+        </w:rPr>
+        <w:t>:</w:t>
+      </w:r>
+      <w:r>
+        <w:t xml:space="preserve"> Создание документации и обмен знани</w:t>
+      </w:r>
+      <w:r>
+        <w:t>ями</w:t>
+      </w:r>
+      <w:r>
+        <w:t xml:space="preserve"> между командами.</w:t>
+      </w:r>
+    </w:p>
+    <w:p>
+      <w:pPr>
+        <w:numPr>
+          <w:ilvl w:val="0"/>
+          <w:numId w:val="11"/>
+        </w:numPr>
+      </w:pPr>
+      <w:proofErr w:type="spellStart"/>
+      <w:r>
+        <w:rPr>
+          <w:b/>
+          <w:bCs/>
+        </w:rPr>
+        <w:lastRenderedPageBreak/>
+        <w:t>Bitbucket</w:t>
+      </w:r>
+      <w:proofErr w:type="spellEnd"/>
+      <w:r>
+        <w:rPr>
+          <w:b/>
+          <w:bCs/>
+        </w:rPr>
+        <w:t>:</w:t>
+      </w:r>
+      <w:r>
+        <w:t xml:space="preserve"> Управление исходным кодом с возможностью интеграции с </w:t>
+      </w:r>
+      <w:proofErr w:type="spellStart"/>
+      <w:r>
+        <w:t>Bamboo</w:t>
+      </w:r>
+      <w:proofErr w:type="spellEnd"/>
+      <w:r>
+        <w:t xml:space="preserve"> для непрерывной интеграции.</w:t>
+      </w:r>
+    </w:p>
+    <w:p>
+      <w:pPr>
+        <w:numPr>
+          <w:ilvl w:val="0"/>
+          <w:numId w:val="11"/>
+        </w:numPr>
+      </w:pPr>
+      <w:proofErr w:type="spellStart"/>
+      <w:r>
+        <w:rPr>
+          <w:b/>
+          <w:bCs/>
+        </w:rPr>
+        <w:t>Bamboo</w:t>
+      </w:r>
+      <w:proofErr w:type="spellEnd"/>
+      <w:r>
+        <w:rPr>
+          <w:b/>
+          <w:bCs/>
+        </w:rPr>
+        <w:t>:</w:t>
+      </w:r>
+      <w:r>
+        <w:t xml:space="preserve"> Настройка средства для автоматизации сборки и развертывания, обеспечивая непрерывную поставку.</w:t>
+      </w:r>
+    </w:p>
+    <w:p>
+      <w:pPr>
+        <w:numPr>
+          <w:ilvl w:val="0"/>
+          <w:numId w:val="11"/>
+        </w:numPr>
+      </w:pPr>
+      <w:proofErr w:type="spellStart"/>
+      <w:r>
+        <w:rPr>
+          <w:b/>
+          <w:bCs/>
+        </w:rPr>
+        <w:t>Opsgenie</w:t>
+      </w:r>
+      <w:proofErr w:type="spellEnd"/>
+      <w:r>
+        <w:rPr>
+          <w:b/>
+          <w:bCs/>
+        </w:rPr>
+        <w:t>:</w:t>
+      </w:r>
+      <w:r>
+        <w:t xml:space="preserve"> Внедрение средства для управления инцидентами и быстрого реагирования на проблемы.</w:t>
+      </w:r>
+    </w:p>
+    <w:p>
+      <w:r>
+        <w:t xml:space="preserve">Интеграция команд стала ключевым шагом, где </w:t>
+      </w:r>
+      <w:proofErr w:type="spellStart"/>
+      <w:r>
+        <w:t>DevOps</w:t>
+      </w:r>
+      <w:proofErr w:type="spellEnd"/>
+      <w:r>
+        <w:t xml:space="preserve"> инженеры организовали мероприятия для укрепления командной динамики. Все сотрудники участвовали в тренингах для улучшения коммуникации.</w:t>
+      </w:r>
+    </w:p>
+    <w:p>
+      <w:r>
+        <w:t xml:space="preserve">Внедрение непрерывной поставки включало в себя создание конвейера непрерывной интеграции и поставки с использованием инструментов от </w:t>
+      </w:r>
+      <w:proofErr w:type="spellStart"/>
+      <w:r>
+        <w:t>Atlassian</w:t>
+      </w:r>
+      <w:proofErr w:type="spellEnd"/>
+      <w:r>
+        <w:t xml:space="preserve">, таких как </w:t>
+      </w:r>
+      <w:proofErr w:type="spellStart"/>
+      <w:r>
+        <w:t>Bitbucket</w:t>
+      </w:r>
+      <w:proofErr w:type="spellEnd"/>
+      <w:r>
+        <w:t xml:space="preserve"> и </w:t>
+      </w:r>
+      <w:proofErr w:type="spellStart"/>
+      <w:r>
+        <w:t>Bamboo</w:t>
+      </w:r>
+      <w:proofErr w:type="spellEnd"/>
+      <w:r>
+        <w:t xml:space="preserve">. </w:t>
+      </w:r>
+      <w:r>
+        <w:t>Так же были внедрены м</w:t>
+      </w:r>
+      <w:r>
+        <w:t>ониторинг и автоматическое тестирование.</w:t>
+      </w:r>
+    </w:p>
+    <w:p>
+      <w:r>
+        <w:t xml:space="preserve">Использование продуктов </w:t>
+      </w:r>
+      <w:proofErr w:type="spellStart"/>
+      <w:r>
+        <w:t>Atlassian</w:t>
+      </w:r>
+      <w:proofErr w:type="spellEnd"/>
+      <w:r>
+        <w:t xml:space="preserve">, таких как </w:t>
+      </w:r>
+      <w:proofErr w:type="spellStart"/>
+      <w:r>
+        <w:t>Jira</w:t>
+      </w:r>
+      <w:proofErr w:type="spellEnd"/>
+      <w:r>
+        <w:t xml:space="preserve"> для отслеживания задач и управления проектами, </w:t>
+      </w:r>
+      <w:proofErr w:type="spellStart"/>
+      <w:r>
+        <w:t>Confluence</w:t>
+      </w:r>
+      <w:proofErr w:type="spellEnd"/>
+      <w:r>
+        <w:t xml:space="preserve"> для создания документации и обмена знанием, а также </w:t>
+      </w:r>
+      <w:proofErr w:type="spellStart"/>
+      <w:r>
+        <w:t>Bitbucket</w:t>
+      </w:r>
+      <w:proofErr w:type="spellEnd"/>
+      <w:r>
+        <w:t xml:space="preserve"> и </w:t>
+      </w:r>
+      <w:proofErr w:type="spellStart"/>
+      <w:r>
+        <w:t>Bamboo</w:t>
+      </w:r>
+      <w:proofErr w:type="spellEnd"/>
+      <w:r>
+        <w:t xml:space="preserve"> для управления исходным кодом и автоматизации, значительно упростило и улучшило процессы.</w:t>
+      </w:r>
+    </w:p>
+    <w:p>
+      <w:pPr>
+        <w:pStyle w:val="2"/>
+        <w:numPr>
+          <w:ilvl w:val="1"/>
+          <w:numId w:val="6"/>
+        </w:numPr>
+      </w:pPr>
+      <w:bookmarkStart w:id="20" w:name="_Toc152846932"/>
+      <w:r>
+        <w:t>ИЗМЕНЕНИЯ ПОСЛЕ ВНЕДРЕНИЯ МЕТОДИКИ</w:t>
+      </w:r>
+      <w:bookmarkEnd w:id="20"/>
+    </w:p>
+    <w:p>
+      <w:r>
+        <w:t xml:space="preserve">После внедрения методики </w:t>
+      </w:r>
+      <w:r>
+        <w:rPr>
+          <w:lang w:val="en-US"/>
+        </w:rPr>
+        <w:t>DevOps</w:t>
+      </w:r>
+      <w:r>
+        <w:t xml:space="preserve"> </w:t>
+      </w:r>
+      <w:r>
+        <w:t>в компании произошло большое количество изменений:</w:t>
+      </w:r>
+    </w:p>
+    <w:p>
+      <w:pPr>
+        <w:pStyle w:val="a3"/>
+        <w:numPr>
+          <w:ilvl w:val="0"/>
+          <w:numId w:val="12"/>
+        </w:numPr>
+      </w:pPr>
+      <w:r>
+        <w:t>Снижение времени между релизами</w:t>
+      </w:r>
+    </w:p>
+    <w:p>
+      <w:r>
+        <w:t>Сроки сократились до 2 недель, что способствует более оперативной поставке нового программного обеспечения.</w:t>
+      </w:r>
+    </w:p>
+    <w:p>
+      <w:pPr>
+        <w:pStyle w:val="a3"/>
+        <w:numPr>
+          <w:ilvl w:val="0"/>
+          <w:numId w:val="12"/>
+        </w:numPr>
+      </w:pPr>
+      <w:r>
+        <w:t>Улучшение качества развертывания</w:t>
+      </w:r>
+    </w:p>
+    <w:p>
+      <w:r>
+        <w:t xml:space="preserve">Удалось снизить количество ошибок до </w:t>
+      </w:r>
+      <w:r>
+        <w:t>5</w:t>
+      </w:r>
+      <w:r>
+        <w:t xml:space="preserve"> на каждый релиз, что привело к повышению стабильности и уверенности пользователей.</w:t>
+      </w:r>
+    </w:p>
+    <w:p>
+      <w:pPr>
+        <w:pStyle w:val="a3"/>
+        <w:numPr>
+          <w:ilvl w:val="0"/>
+          <w:numId w:val="12"/>
+        </w:numPr>
+      </w:pPr>
+      <w:r>
+        <w:lastRenderedPageBreak/>
+        <w:t>Повышение уровня коммуникации и прозрачности в процессах</w:t>
+      </w:r>
+    </w:p>
+    <w:p>
+      <w:r>
+        <w:t xml:space="preserve">За счет использования новых и единых инструментов по документации проектов и ведения задач повысился уровень коммуникации и прозрачности между сотрудниками. Так, за счет использования </w:t>
+      </w:r>
+      <w:r>
+        <w:rPr>
+          <w:lang w:val="en-US"/>
+        </w:rPr>
+        <w:t>Confluence</w:t>
+      </w:r>
+      <w:r>
+        <w:t>, все разработчики знают, где находится подробная информация о проекте и могут</w:t>
+      </w:r>
+      <w:r>
+        <w:t xml:space="preserve"> быстро ее найти и изучить. Также сотрудники, за счет использования </w:t>
+      </w:r>
+      <w:r>
+        <w:rPr>
+          <w:lang w:val="en-US"/>
+        </w:rPr>
+        <w:t>Jira</w:t>
+      </w:r>
+      <w:r>
+        <w:t>, могут отслеживать прогресс по задачам.</w:t>
+      </w:r>
+    </w:p>
+    <w:p>
+      <w:pPr>
+        <w:pStyle w:val="a3"/>
+        <w:numPr>
+          <w:ilvl w:val="0"/>
+          <w:numId w:val="12"/>
+        </w:numPr>
+      </w:pPr>
+      <w:r>
+        <w:t xml:space="preserve">Найм </w:t>
+      </w:r>
+      <w:r>
+        <w:rPr>
+          <w:lang w:val="en-US"/>
+        </w:rPr>
+        <w:t xml:space="preserve">DevOps </w:t>
+      </w:r>
+      <w:r>
+        <w:t>инженеров</w:t>
+      </w:r>
+    </w:p>
+    <w:p>
+      <w:r>
+        <w:t xml:space="preserve">Для успешной реализации методики </w:t>
+      </w:r>
+      <w:proofErr w:type="spellStart"/>
+      <w:r>
+        <w:t>DevOps</w:t>
+      </w:r>
+      <w:proofErr w:type="spellEnd"/>
+      <w:r>
+        <w:t xml:space="preserve"> в компани</w:t>
+      </w:r>
+      <w:r>
+        <w:t>ю</w:t>
+      </w:r>
+      <w:r>
+        <w:t xml:space="preserve"> были привлечены</w:t>
+      </w:r>
+      <w:r>
+        <w:t xml:space="preserve"> 10</w:t>
+      </w:r>
+      <w:r>
+        <w:t xml:space="preserve"> </w:t>
+      </w:r>
+      <w:proofErr w:type="spellStart"/>
+      <w:r>
+        <w:t>DevOps</w:t>
+      </w:r>
+      <w:proofErr w:type="spellEnd"/>
+      <w:r>
+        <w:t xml:space="preserve"> инженер</w:t>
+      </w:r>
+      <w:r>
+        <w:t>ов</w:t>
+      </w:r>
+      <w:r>
+        <w:t>. Их задачи включа</w:t>
+      </w:r>
+      <w:r>
+        <w:t>ют</w:t>
+      </w:r>
+      <w:r>
+        <w:t xml:space="preserve"> в себя анализ существующих процессов, внедрение инструментов автоматизации, обучение персонала и обеспечение стабильности внедренных решений.</w:t>
+      </w:r>
+    </w:p>
+    <w:p>
+      <w:pPr>
+        <w:pStyle w:val="a3"/>
+        <w:numPr>
+          <w:ilvl w:val="0"/>
+          <w:numId w:val="12"/>
+        </w:numPr>
+      </w:pPr>
+      <w:r>
+        <w:t>Внедрение новых инструментов</w:t>
+      </w:r>
+    </w:p>
+    <w:p>
+      <w:pPr>
+        <w:rPr>
+          <w:lang w:val="en-US"/>
+        </w:rPr>
+      </w:pPr>
+      <w:r>
+        <w:t xml:space="preserve">Были </w:t>
+      </w:r>
+      <w:r>
+        <w:t xml:space="preserve">внедрены продукты </w:t>
+      </w:r>
+      <w:proofErr w:type="spellStart"/>
+      <w:r>
+        <w:t>Atlassian</w:t>
+      </w:r>
+      <w:proofErr w:type="spellEnd"/>
+      <w:r>
+        <w:t xml:space="preserve">, такие как </w:t>
+      </w:r>
+      <w:proofErr w:type="spellStart"/>
+      <w:r>
+        <w:t>Jira</w:t>
+      </w:r>
+      <w:proofErr w:type="spellEnd"/>
+      <w:r>
+        <w:t xml:space="preserve"> для отслеживания задач, </w:t>
+      </w:r>
+      <w:proofErr w:type="spellStart"/>
+      <w:r>
+        <w:t>Confluence</w:t>
+      </w:r>
+      <w:proofErr w:type="spellEnd"/>
+      <w:r>
+        <w:t xml:space="preserve"> для создания документации, </w:t>
+      </w:r>
+      <w:proofErr w:type="spellStart"/>
+      <w:r>
+        <w:t>Bitbucket</w:t>
+      </w:r>
+      <w:proofErr w:type="spellEnd"/>
+      <w:r>
+        <w:t xml:space="preserve"> для управления исходным кодом и </w:t>
+      </w:r>
+      <w:proofErr w:type="spellStart"/>
+      <w:r>
+        <w:t>Bamboo</w:t>
+      </w:r>
+      <w:proofErr w:type="spellEnd"/>
+      <w:r>
+        <w:t xml:space="preserve"> для автоматизации сборки и развертывания. Эти инструменты упростили процессы и обеспечили более эффективное взаимодействие между командами</w:t>
+      </w:r>
+      <w:r>
+        <w:t>.</w:t>
+      </w:r>
+    </w:p>
+    <w:p>
+      <w:pPr>
+        <w:pStyle w:val="2"/>
+        <w:numPr>
+          <w:ilvl w:val="1"/>
+          <w:numId w:val="6"/>
+        </w:numPr>
+      </w:pPr>
+      <w:bookmarkStart w:id="21" w:name="_Toc152846933"/>
+      <w:r>
+        <w:t>ПРЕИМУЩЕСТВА ПЕРЕХОДА</w:t>
+      </w:r>
+      <w:bookmarkEnd w:id="21"/>
+    </w:p>
+    <w:p>
+      <w:pPr>
+        <w:pStyle w:val="a3"/>
+        <w:numPr>
+          <w:ilvl w:val="0"/>
+          <w:numId w:val="13"/>
+        </w:numPr>
+      </w:pPr>
+      <w:r>
+        <w:t>Ускорение цикла разработки</w:t>
+      </w:r>
+    </w:p>
+    <w:p>
+      <w:r>
+        <w:t>Сокращение времени между релизами позволяет быстрее реагировать на изменения требований рынка и предоставлять новый функционал пользователям.</w:t>
+      </w:r>
+    </w:p>
+    <w:p>
+      <w:pPr>
+        <w:pStyle w:val="a3"/>
+        <w:numPr>
+          <w:ilvl w:val="0"/>
+          <w:numId w:val="13"/>
+        </w:numPr>
+      </w:pPr>
+      <w:r>
+        <w:t>Улучшение качества развертывания</w:t>
+      </w:r>
+    </w:p>
+    <w:p>
+      <w:r>
+        <w:t>Внедрение практик непрерывной интеграции и поставки способствует уменьшению числа ошибок после развертывания, что повышает стабильность системы.</w:t>
+      </w:r>
+    </w:p>
+    <w:p>
+      <w:pPr>
+        <w:pStyle w:val="a3"/>
+        <w:numPr>
+          <w:ilvl w:val="0"/>
+          <w:numId w:val="13"/>
+        </w:numPr>
+      </w:pPr>
+      <w:r>
+        <w:lastRenderedPageBreak/>
+        <w:t>Повышение уровня коммуникации</w:t>
+      </w:r>
+    </w:p>
+    <w:p>
+      <w:proofErr w:type="spellStart"/>
+      <w:r>
+        <w:t>DevOps</w:t>
+      </w:r>
+      <w:proofErr w:type="spellEnd"/>
+      <w:r>
+        <w:t xml:space="preserve"> способствует сближению команд разработки, тестирования и операций, что улучшает коммуникацию и согласование усилий.</w:t>
+      </w:r>
+    </w:p>
+    <w:p>
+      <w:pPr>
+        <w:pStyle w:val="a3"/>
+        <w:numPr>
+          <w:ilvl w:val="0"/>
+          <w:numId w:val="13"/>
+        </w:numPr>
+      </w:pPr>
+      <w:r>
+        <w:t>Прозрачность в процессах</w:t>
+      </w:r>
+    </w:p>
+    <w:p>
+      <w:r>
+        <w:t xml:space="preserve">Внедрение </w:t>
+      </w:r>
+      <w:proofErr w:type="spellStart"/>
+      <w:r>
+        <w:t>DevOps</w:t>
+      </w:r>
+      <w:proofErr w:type="spellEnd"/>
+      <w:r>
+        <w:t xml:space="preserve"> улучшает прозрачность в процессах, что способствует лучшей координации и пониманию статуса проектов.</w:t>
+      </w:r>
+    </w:p>
+    <w:p>
+      <w:pPr>
+        <w:pStyle w:val="a3"/>
+        <w:numPr>
+          <w:ilvl w:val="0"/>
+          <w:numId w:val="13"/>
+        </w:numPr>
+      </w:pPr>
+      <w:r>
+        <w:t>Непрерывная поставка</w:t>
+      </w:r>
+    </w:p>
+    <w:p>
+      <w:r>
+        <w:t>Непрерывная поставка позволяет компании быстро реагировать на обратную связь пользователей и оперативно внедрять изменения.</w:t>
+      </w:r>
+    </w:p>
+    <w:p>
+      <w:pPr>
+        <w:pStyle w:val="a3"/>
+        <w:numPr>
+          <w:ilvl w:val="0"/>
+          <w:numId w:val="13"/>
+        </w:numPr>
+      </w:pPr>
+      <w:r>
+        <w:t>Эффективное использование ресурсов</w:t>
+      </w:r>
+    </w:p>
+    <w:p>
+      <w:r>
+        <w:t>Автоматизация процессов позволяет оптимизировать использование ресурсов и снижает риск человеческих ошибок.</w:t>
+      </w:r>
+    </w:p>
+    <w:p>
+      <w:pPr>
+        <w:pStyle w:val="a3"/>
+        <w:numPr>
+          <w:ilvl w:val="0"/>
+          <w:numId w:val="13"/>
+        </w:numPr>
+      </w:pPr>
+      <w:r>
+        <w:t>Улучшение культуры команды</w:t>
+      </w:r>
+    </w:p>
+    <w:p>
+      <w:proofErr w:type="spellStart"/>
+      <w:r>
+        <w:t>DevOps</w:t>
+      </w:r>
+      <w:proofErr w:type="spellEnd"/>
+      <w:r>
+        <w:t xml:space="preserve"> способствует созданию единой команды, что создает позитивное рабочее окружение и улучшает мораль сотрудников.</w:t>
+      </w:r>
+    </w:p>
+    <w:p>
+      <w:pPr>
+        <w:pStyle w:val="2"/>
+        <w:numPr>
+          <w:ilvl w:val="1"/>
+          <w:numId w:val="6"/>
+        </w:numPr>
+      </w:pPr>
+      <w:bookmarkStart w:id="22" w:name="_Toc152846934"/>
+      <w:r>
+        <w:t>НЕДОСТАТКИ ПЕРЕХОДА</w:t>
+      </w:r>
+      <w:bookmarkEnd w:id="22"/>
+    </w:p>
+    <w:p>
+      <w:pPr>
+        <w:pStyle w:val="a3"/>
+        <w:numPr>
+          <w:ilvl w:val="0"/>
+          <w:numId w:val="14"/>
+        </w:numPr>
+      </w:pPr>
+      <w:r>
+        <w:t>Сложность внедрения</w:t>
+      </w:r>
+    </w:p>
+    <w:p>
+      <w:r>
+        <w:t>Начальная стадия внедрения может быть сложной и требует времени и ресурсов для обучения персонала и изменения культуры компании.</w:t>
+      </w:r>
+    </w:p>
+    <w:p>
+      <w:pPr>
+        <w:pStyle w:val="a3"/>
+        <w:numPr>
+          <w:ilvl w:val="0"/>
+          <w:numId w:val="14"/>
+        </w:numPr>
+      </w:pPr>
+      <w:r>
+        <w:t>Необходимость изменения процессов</w:t>
+      </w:r>
+    </w:p>
+    <w:p>
+      <w:r>
+        <w:t xml:space="preserve">Внедрение </w:t>
+      </w:r>
+      <w:proofErr w:type="spellStart"/>
+      <w:r>
+        <w:t>DevOps</w:t>
+      </w:r>
+      <w:proofErr w:type="spellEnd"/>
+      <w:r>
+        <w:t xml:space="preserve"> может потребовать значительного изменения существующих процессов, что вызывает сопротивление со стороны сотрудников.</w:t>
+      </w:r>
+    </w:p>
+    <w:p>
+      <w:pPr>
+        <w:pStyle w:val="a3"/>
+        <w:numPr>
+          <w:ilvl w:val="0"/>
+          <w:numId w:val="14"/>
+        </w:numPr>
+      </w:pPr>
+      <w:r>
+        <w:t>Зависимость от инструментов</w:t>
+      </w:r>
+    </w:p>
+    <w:p>
+      <w:r>
+        <w:lastRenderedPageBreak/>
+        <w:t xml:space="preserve">Отсутствие адекватной интеграции и поддержки инструментов может стать преградой для успешного внедрения </w:t>
+      </w:r>
+      <w:proofErr w:type="spellStart"/>
+      <w:r>
+        <w:t>DevOps</w:t>
+      </w:r>
+      <w:proofErr w:type="spellEnd"/>
+      <w:r>
+        <w:t>.</w:t>
+      </w:r>
+    </w:p>
+    <w:p>
+      <w:pPr>
+        <w:pStyle w:val="a3"/>
+        <w:numPr>
+          <w:ilvl w:val="0"/>
+          <w:numId w:val="14"/>
+        </w:numPr>
+      </w:pPr>
+      <w:r>
+        <w:t>Безопасность и конфиденциальность данных</w:t>
+      </w:r>
+    </w:p>
+    <w:p>
+      <w:r>
+        <w:t>Увеличение автоматизации может повысить риски в области безопасности и требовать дополнительных мер по защите данных.</w:t>
+      </w:r>
+    </w:p>
+    <w:p>
+      <w:pPr>
+        <w:pStyle w:val="2"/>
+        <w:numPr>
+          <w:ilvl w:val="1"/>
+          <w:numId w:val="6"/>
+        </w:numPr>
+      </w:pPr>
+      <w:bookmarkStart w:id="23" w:name="_Toc152846935"/>
+      <w:r>
+        <w:t>НОВЫЕ ПРОЦЕССЫ В КОМПАНИИ</w:t>
+      </w:r>
+      <w:bookmarkEnd w:id="23"/>
+    </w:p>
+    <w:p>
+      <w:r>
+        <w:t xml:space="preserve">После внедрения методики </w:t>
+      </w:r>
+      <w:r>
+        <w:rPr>
+          <w:lang w:val="en-US"/>
+        </w:rPr>
+        <w:t>DevOps</w:t>
+      </w:r>
+      <w:r>
+        <w:t xml:space="preserve"> </w:t>
+      </w:r>
+      <w:r>
+        <w:t>в компании появились новые процессы, связанные с разработкой и развертыванием кода.</w:t>
+      </w:r>
+    </w:p>
+    <w:p>
+      <w:r>
+        <w:t>В первую очередь изменился подход к постановке задач: з</w:t>
+      </w:r>
+      <w:r>
+        <w:t xml:space="preserve">адачи ставятся с использованием системы управления проектами </w:t>
+      </w:r>
+      <w:proofErr w:type="spellStart"/>
+      <w:r>
+        <w:t>Jira</w:t>
+      </w:r>
+      <w:proofErr w:type="spellEnd"/>
+      <w:r>
+        <w:t>. Каждая задача имеет четко определенные требования и приоритет, а также привязана к конкретному этапу цикла разработки</w:t>
+      </w:r>
+      <w:r>
+        <w:t xml:space="preserve">. </w:t>
+      </w:r>
+      <w:r>
+        <w:t xml:space="preserve">Вся команда участвует в обсуждении задач, и важные аспекты фиксируются в </w:t>
+      </w:r>
+      <w:proofErr w:type="spellStart"/>
+      <w:r>
+        <w:t>Confluence</w:t>
+      </w:r>
+      <w:proofErr w:type="spellEnd"/>
+      <w:r>
+        <w:t>, обеспечивая легкость доступа к информации</w:t>
+      </w:r>
+      <w:r>
+        <w:t>.</w:t>
+      </w:r>
+    </w:p>
+    <w:p>
+      <w:r>
+        <w:t xml:space="preserve">Документирование также ведется с использованием </w:t>
+      </w:r>
+      <w:r>
+        <w:rPr>
+          <w:lang w:val="en-US"/>
+        </w:rPr>
+        <w:t>Confluence</w:t>
+      </w:r>
+      <w:r>
+        <w:t xml:space="preserve">: </w:t>
+      </w:r>
+      <w:r>
+        <w:t>з</w:t>
+      </w:r>
+      <w:r>
+        <w:t>десь создаются страницы с описанием функционала, архитектуры, API, схем данных и других важных аспектов продукта</w:t>
+      </w:r>
+      <w:r>
+        <w:t xml:space="preserve">. </w:t>
+      </w:r>
+      <w:r>
+        <w:t>Информация регулярно обновляется и согласовывается с изменениями в коде, обеспечивая актуальность документации.</w:t>
+      </w:r>
+    </w:p>
+    <w:p>
+      <w:r>
+        <w:t>И</w:t>
+      </w:r>
+      <w:r>
+        <w:t xml:space="preserve">нструмент </w:t>
+      </w:r>
+      <w:proofErr w:type="spellStart"/>
+      <w:r>
+        <w:t>Bamboo</w:t>
+      </w:r>
+      <w:proofErr w:type="spellEnd"/>
+      <w:r>
+        <w:t xml:space="preserve"> </w:t>
+      </w:r>
+      <w:r>
+        <w:t xml:space="preserve">используется </w:t>
+      </w:r>
+      <w:r>
+        <w:t>для настройки и автоматизации процесса сборки и развертывания. Каждое изменение в коде тестируется автоматически, и в случае успешного прохождения тестов, система автоматически развертывает обновление.</w:t>
+      </w:r>
+      <w:r>
+        <w:t xml:space="preserve"> </w:t>
+      </w:r>
+      <w:r>
+        <w:t xml:space="preserve">Отчеты о статусе развертывания и результаты тестов доступны в реальном времени через интерфейс </w:t>
+      </w:r>
+      <w:proofErr w:type="spellStart"/>
+      <w:r>
+        <w:t>Bamboo</w:t>
+      </w:r>
+      <w:proofErr w:type="spellEnd"/>
+      <w:r>
+        <w:t>, обеспечивая прозрачность и оперативность в процессе развертывания.</w:t>
+      </w:r>
+      <w:r>
+        <w:t xml:space="preserve"> </w:t>
+      </w:r>
+      <w:proofErr w:type="spellStart"/>
+      <w:r>
+        <w:t>Opsgenie</w:t>
+      </w:r>
+      <w:proofErr w:type="spellEnd"/>
+      <w:r>
+        <w:t xml:space="preserve"> используется для управления инцидентами, в случае возникновения проблем во время развертывания. </w:t>
+      </w:r>
+      <w:proofErr w:type="spellStart"/>
+      <w:r>
+        <w:t>DevOps</w:t>
+      </w:r>
+      <w:proofErr w:type="spellEnd"/>
+      <w:r>
+        <w:t xml:space="preserve"> инженеры сразу получают уведомления и могут оперативно реагировать на сбои.</w:t>
+      </w:r>
+    </w:p>
+    <w:p>
+      <w:r>
+        <w:lastRenderedPageBreak/>
+        <w:t xml:space="preserve">Используются хуки </w:t>
+      </w:r>
+      <w:proofErr w:type="spellStart"/>
+      <w:r>
+        <w:t>Bitbucket</w:t>
+      </w:r>
+      <w:proofErr w:type="spellEnd"/>
+      <w:r>
+        <w:t>, чтобы автоматически запускать сборку и тестирование при каждом коммите в репозиторий. Это обеспечивает раннее выявление ошибок и минимизацию времени между написанием кода и его проверкой.</w:t>
+      </w:r>
+      <w:r>
+        <w:t xml:space="preserve"> </w:t>
+      </w:r>
+      <w:r>
+        <w:t xml:space="preserve">Результаты тестов и сборки видны в интерфейсе </w:t>
+      </w:r>
+      <w:proofErr w:type="spellStart"/>
+      <w:r>
+        <w:t>Bitbucket</w:t>
+      </w:r>
+      <w:proofErr w:type="spellEnd"/>
+      <w:r>
+        <w:t>, что обеспечивает инженерам мгновенный обзор состояния кода.</w:t>
+      </w:r>
+    </w:p>
+    <w:p>
+      <w:r>
+        <w:t>Используется система мониторинга для отслеживания производительности приложения и выявления потенциальных проблем.</w:t>
+      </w:r>
+      <w:r>
+        <w:t xml:space="preserve"> </w:t>
+      </w:r>
+      <w:r>
+        <w:t xml:space="preserve">Полученные данные интегрируются в </w:t>
+      </w:r>
+      <w:proofErr w:type="spellStart"/>
+      <w:r>
+        <w:t>Confluence</w:t>
+      </w:r>
+      <w:proofErr w:type="spellEnd"/>
+      <w:r>
+        <w:t>, что позволяет командам эффективно анализировать результаты и предпринимать меры по оптимизации кода или архитектуры</w:t>
+      </w:r>
+      <w:r>
+        <w:t>.</w:t>
+      </w:r>
+    </w:p>
+    <w:p>
+      <w:pPr>
+        <w:sectPr>
+          <w:pgSz w:w="11906" w:h="16838"/>
+          <w:pgMar w:top="1134" w:right="850" w:bottom="1134" w:left="1701" w:header="708" w:footer="708" w:gutter="0"/>
+          <w:cols w:space="708"/>
+          <w:docGrid w:linePitch="360"/>
+        </w:sectPr>
+      </w:pPr>
+      <w:r>
+        <w:t>Новые процессы обеспечивают более эффективное управление проектами, улучшенную коммуникацию, сокращение времени между разработкой и развертыванием, а также повышение стабильности и надежности программного продукта.</w:t>
       </w:r>
     </w:p>
     <w:p>
@@ -4992,14 +7613,335 @@
         <w:pStyle w:val="1"/>
         <w:numPr>
           <w:ilvl w:val="0"/>
-          <w:numId w:val="6"/>
+          <w:numId w:val="0"/>
         </w:numPr>
-      </w:pPr>
-      <w:bookmarkStart w:id="17" w:name="_Toc152765679"/>
-      <w:r>
-        <w:t>аовао</w:t>
-      </w:r>
-      <w:bookmarkEnd w:id="17"/>
+        <w:ind w:left="360"/>
+      </w:pPr>
+      <w:bookmarkStart w:id="24" w:name="_Toc152846936"/>
+      <w:r>
+        <w:lastRenderedPageBreak/>
+        <w:t>ЗАКЛЮЧЕНИЕ</w:t>
+      </w:r>
+      <w:bookmarkEnd w:id="24"/>
+    </w:p>
+    <w:p>
+      <w:r>
+        <w:t xml:space="preserve">Методика </w:t>
+      </w:r>
+      <w:proofErr w:type="spellStart"/>
+      <w:r>
+        <w:t>DevOps</w:t>
+      </w:r>
+      <w:proofErr w:type="spellEnd"/>
+      <w:r>
+        <w:t xml:space="preserve"> представляет собой мощный инструмент для современных организаций, стремящихся к более эффективной, гибкой и высококачественной поставке программного обеспечения. В ходе исследования данной методологии мы обнаружили, что </w:t>
+      </w:r>
+      <w:proofErr w:type="spellStart"/>
+      <w:r>
+        <w:t>DevOps</w:t>
+      </w:r>
+      <w:proofErr w:type="spellEnd"/>
+      <w:r>
+        <w:t xml:space="preserve"> не просто набор практик и инструментов, но скорее культурное и философское движение, направленное на объединение команд разработки и операций для достижения общей цели - улучшения жизненного цикла программного продукта. </w:t>
+      </w:r>
+    </w:p>
+    <w:p>
+      <w:r>
+        <w:t xml:space="preserve">Эволюция </w:t>
+      </w:r>
+      <w:proofErr w:type="spellStart"/>
+      <w:r>
+        <w:t>DevOps</w:t>
+      </w:r>
+      <w:proofErr w:type="spellEnd"/>
+      <w:r>
+        <w:t xml:space="preserve"> началась с осознания проблем в традиционной модели разработки и привнесла новые подходы, такие как непрерывная поставка, автоматизация процессов, итеративность и сильное внимание к коммуникации и сотрудничеству. Она подтверждена успехами многих крупных компаний, которые реализовали эту методику и достигли высокой степени гибкости, отзывчивости и стабильности в своих проектах. </w:t>
+      </w:r>
+    </w:p>
+    <w:p>
+      <w:pPr>
+        <w:sectPr>
+          <w:pgSz w:w="11906" w:h="16838"/>
+          <w:pgMar w:top="1134" w:right="850" w:bottom="1134" w:left="1701" w:header="708" w:footer="708" w:gutter="0"/>
+          <w:cols w:space="708"/>
+          <w:docGrid w:linePitch="360"/>
+        </w:sectPr>
+      </w:pPr>
+      <w:r>
+        <w:t xml:space="preserve">Однако, внедрение </w:t>
+      </w:r>
+      <w:proofErr w:type="spellStart"/>
+      <w:r>
+        <w:t>DevOps</w:t>
+      </w:r>
+      <w:proofErr w:type="spellEnd"/>
+      <w:r>
+        <w:t xml:space="preserve"> не лишено сложностей. Это требует изменений в корпоративной культуре, обучения персонала, внедрения новых инструментов и технологий. Поэтому, при рассмотрении реализации </w:t>
+      </w:r>
+      <w:proofErr w:type="spellStart"/>
+      <w:r>
+        <w:t>DevOps</w:t>
+      </w:r>
+      <w:proofErr w:type="spellEnd"/>
+      <w:r>
+        <w:t>, важно учитывать индивидуальные особенности каждой организации и внимательно планировать процесс внедрения.</w:t>
+      </w:r>
+    </w:p>
+    <w:p/>
+    <w:p>
+      <w:pPr>
+        <w:pStyle w:val="1"/>
+        <w:numPr>
+          <w:ilvl w:val="0"/>
+          <w:numId w:val="0"/>
+        </w:numPr>
+        <w:ind w:left="360"/>
+      </w:pPr>
+      <w:bookmarkStart w:id="25" w:name="_Toc152846937"/>
+      <w:r>
+        <w:t>СПИСОК ИСПОЛЬЗУЕМЫХ ИСТОЧНИКОВ</w:t>
+      </w:r>
+      <w:bookmarkEnd w:id="25"/>
+    </w:p>
+    <w:p>
+      <w:pPr>
+        <w:pStyle w:val="a3"/>
+        <w:numPr>
+          <w:ilvl w:val="0"/>
+          <w:numId w:val="16"/>
+        </w:numPr>
+      </w:pPr>
+      <w:proofErr w:type="spellStart"/>
+      <w:proofErr w:type="gramStart"/>
+      <w:r>
+        <w:t>DevOps</w:t>
+      </w:r>
+      <w:proofErr w:type="spellEnd"/>
+      <w:r>
+        <w:t xml:space="preserve"> :</w:t>
+      </w:r>
+      <w:proofErr w:type="gramEnd"/>
+      <w:r>
+        <w:t xml:space="preserve"> что это такое простыми словами, где применяется технология</w:t>
+      </w:r>
+      <w:r>
+        <w:t xml:space="preserve"> </w:t>
+      </w:r>
+      <w:r>
+        <w:t>–</w:t>
+      </w:r>
+      <w:r>
+        <w:t xml:space="preserve"> </w:t>
+      </w:r>
+      <w:r>
+        <w:t xml:space="preserve"> </w:t>
+      </w:r>
+      <w:hyperlink r:id="rId18" w:history="1">
+        <w:r>
+          <w:rPr>
+            <w:rStyle w:val="a5"/>
+          </w:rPr>
+          <w:t>https://blog.skillfactory.ru/glossary/devops/</w:t>
+        </w:r>
+      </w:hyperlink>
+    </w:p>
+    <w:p>
+      <w:pPr>
+        <w:pStyle w:val="a3"/>
+        <w:numPr>
+          <w:ilvl w:val="0"/>
+          <w:numId w:val="16"/>
+        </w:numPr>
+      </w:pPr>
+      <w:r>
+        <w:t xml:space="preserve">Что такое </w:t>
+      </w:r>
+      <w:r>
+        <w:rPr>
+          <w:lang w:val="en-US"/>
+        </w:rPr>
+        <w:t>DevOps</w:t>
+      </w:r>
+      <w:r>
+        <w:t xml:space="preserve"> </w:t>
+      </w:r>
+      <w:r>
+        <w:t xml:space="preserve">и зачем он нужен разработчикам </w:t>
+      </w:r>
+      <w:r>
+        <w:t>–</w:t>
+      </w:r>
+      <w:r>
+        <w:t xml:space="preserve"> </w:t>
+      </w:r>
+      <w:hyperlink r:id="rId19" w:history="1">
+        <w:r>
+          <w:rPr>
+            <w:rStyle w:val="a5"/>
+          </w:rPr>
+          <w:t>https://education.yandex.ru/journal/chto-takoe-devops-i-zachem-on-nuzhen-razrabotchikam</w:t>
+        </w:r>
+      </w:hyperlink>
+    </w:p>
+    <w:p>
+      <w:pPr>
+        <w:pStyle w:val="a3"/>
+        <w:numPr>
+          <w:ilvl w:val="0"/>
+          <w:numId w:val="16"/>
+        </w:numPr>
+      </w:pPr>
+      <w:r>
+        <w:t xml:space="preserve">Что такое </w:t>
+      </w:r>
+      <w:proofErr w:type="spellStart"/>
+      <w:r>
+        <w:t>DevOps</w:t>
+      </w:r>
+      <w:proofErr w:type="spellEnd"/>
+      <w:r>
+        <w:t xml:space="preserve"> и зачем он нужен в IT-компании</w:t>
+      </w:r>
+      <w:r>
+        <w:t xml:space="preserve"> </w:t>
+      </w:r>
+      <w:r>
+        <w:t>–</w:t>
+      </w:r>
+      <w:r>
+        <w:t xml:space="preserve"> </w:t>
+      </w:r>
+      <w:hyperlink r:id="rId20" w:history="1">
+        <w:r>
+          <w:rPr>
+            <w:rStyle w:val="a5"/>
+          </w:rPr>
+          <w:t>https://selectel.ru/blog/what-is-devops/</w:t>
+        </w:r>
+      </w:hyperlink>
+    </w:p>
+    <w:p>
+      <w:pPr>
+        <w:pStyle w:val="a3"/>
+        <w:numPr>
+          <w:ilvl w:val="0"/>
+          <w:numId w:val="16"/>
+        </w:numPr>
+        <w:rPr>
+          <w:lang w:val="en-US"/>
+        </w:rPr>
+      </w:pPr>
+      <w:r>
+        <w:rPr>
+          <w:lang w:val="en-US"/>
+        </w:rPr>
+        <w:t xml:space="preserve">DevOps </w:t>
+      </w:r>
+      <w:r>
+        <w:t>и</w:t>
+      </w:r>
+      <w:r>
+        <w:rPr>
+          <w:lang w:val="en-US"/>
+        </w:rPr>
+        <w:t xml:space="preserve"> </w:t>
+      </w:r>
+      <w:r>
+        <w:rPr>
+          <w:lang w:val="en-US"/>
+        </w:rPr>
+        <w:t xml:space="preserve">AWS - </w:t>
+      </w:r>
+      <w:hyperlink r:id="rId21" w:history="1">
+        <w:r>
+          <w:rPr>
+            <w:rStyle w:val="a5"/>
+            <w:lang w:val="en-US"/>
+          </w:rPr>
+          <w:t>https://aws.amazon.com/ru/devops/</w:t>
+        </w:r>
+      </w:hyperlink>
+    </w:p>
+    <w:p>
+      <w:pPr>
+        <w:pStyle w:val="a3"/>
+        <w:numPr>
+          <w:ilvl w:val="0"/>
+          <w:numId w:val="16"/>
+        </w:numPr>
+        <w:rPr>
+          <w:lang w:val="en-US"/>
+        </w:rPr>
+      </w:pPr>
+      <w:r>
+        <w:rPr>
+          <w:lang w:val="en-US"/>
+        </w:rPr>
+        <w:t xml:space="preserve">"DevOps Handbook" </w:t>
+      </w:r>
+      <w:r>
+        <w:rPr>
+          <w:lang w:val="en-US"/>
+        </w:rPr>
+        <w:t>–</w:t>
+      </w:r>
+      <w:r>
+        <w:rPr>
+          <w:lang w:val="en-US"/>
+        </w:rPr>
+        <w:t xml:space="preserve"> Gene Kim, Patrick </w:t>
+      </w:r>
+      <w:proofErr w:type="spellStart"/>
+      <w:r>
+        <w:rPr>
+          <w:lang w:val="en-US"/>
+        </w:rPr>
+        <w:t>Debois</w:t>
+      </w:r>
+      <w:proofErr w:type="spellEnd"/>
+      <w:r>
+        <w:rPr>
+          <w:lang w:val="en-US"/>
+        </w:rPr>
+        <w:t>, John Willis, and Jez Humble.</w:t>
+      </w:r>
+    </w:p>
+    <w:p>
+      <w:pPr>
+        <w:pStyle w:val="a3"/>
+        <w:numPr>
+          <w:ilvl w:val="0"/>
+          <w:numId w:val="16"/>
+        </w:numPr>
+      </w:pPr>
+      <w:r>
+        <w:t xml:space="preserve">Ресурсы и отчеты по исследованиям в области </w:t>
+      </w:r>
+      <w:proofErr w:type="spellStart"/>
+      <w:r>
+        <w:t>DevOps</w:t>
+      </w:r>
+      <w:proofErr w:type="spellEnd"/>
+      <w:r>
+        <w:t>.</w:t>
+      </w:r>
+      <w:r>
+        <w:t xml:space="preserve"> </w:t>
+      </w:r>
+      <w:r>
+        <w:t>–</w:t>
+      </w:r>
+      <w:r>
+        <w:t xml:space="preserve"> </w:t>
+      </w:r>
+      <w:hyperlink r:id="rId22" w:history="1">
+        <w:r>
+          <w:rPr>
+            <w:rStyle w:val="a5"/>
+          </w:rPr>
+          <w:t>https://dora.dev/</w:t>
+        </w:r>
+      </w:hyperlink>
     </w:p>
     <w:sectPr>
       <w:pgSz w:w="11906" w:h="16838"/>
@@ -5012,7 +7954,7 @@
 </file>
 
 <file path=word/numbering.xml><?xml version="1.0" encoding="utf-8"?>
-<w:numbering xmlns:wpc="http://schemas.microsoft.com/office/word/2010/wordprocessingCanvas" xmlns:cx="http://schemas.microsoft.com/office/drawing/2014/chartex" xmlns:cx1="http://schemas.microsoft.com/office/drawing/2015/9/8/chartex" xmlns:cx2="http://schemas.microsoft.com/office/drawing/2015/10/21/chartex" xmlns:cx3="http://schemas.microsoft.com/office/drawing/2016/5/9/chartex" xmlns:cx4="http://schemas.microsoft.com/office/drawing/2016/5/10/chartex" xmlns:cx5="http://schemas.microsoft.com/office/drawing/2016/5/11/chartex" xmlns:cx6="http://schemas.microsoft.com/office/drawing/2016/5/12/chartex" xmlns:cx7="http://schemas.microsoft.com/office/drawing/2016/5/13/chartex" xmlns:cx8="http://schemas.microsoft.com/office/drawing/2016/5/14/chartex" xmlns:mc="http://schemas.openxmlformats.org/markup-compatibility/2006" xmlns:aink="http://schemas.microsoft.com/office/drawing/2016/ink" xmlns:am3d="http://schemas.microsoft.com/office/drawing/2017/model3d" xmlns:o="urn:schemas-microsoft-com:office:office" xmlns:r="http://schemas.openxmlformats.org/officeDocument/2006/relationships" xmlns:m="http://schemas.openxmlformats.org/officeDocument/2006/math" xmlns:v="urn:schemas-microsoft-com:vml" xmlns:wp14="http://schemas.microsoft.com/office/word/2010/wordprocessingDrawing" xmlns:wp="http://schemas.openxmlformats.org/drawingml/2006/wordprocessingDrawing" xmlns:w10="urn:schemas-microsoft-com:office:word" xmlns:w="http://schemas.openxmlformats.org/wordprocessingml/2006/main" xmlns:w14="http://schemas.microsoft.com/office/word/2010/wordml" xmlns:w15="http://schemas.microsoft.com/office/word/2012/wordml" xmlns:w16cex="http://schemas.microsoft.com/office/word/2018/wordml/cex" xmlns:w16cid="http://schemas.microsoft.com/office/word/2016/wordml/cid" xmlns:w16="http://schemas.microsoft.com/office/word/2018/wordml" xmlns:w16sdtdh="http://schemas.microsoft.com/office/word/2020/wordml/sdtdatahash" xmlns:w16se="http://schemas.microsoft.com/office/word/2015/wordml/symex" xmlns:wpg="http://schemas.microsoft.com/office/word/2010/wordprocessingGroup" xmlns:wpi="http://schemas.microsoft.com/office/word/2010/wordprocessingInk" xmlns:wne="http://schemas.microsoft.com/office/word/2006/wordml" xmlns:wps="http://schemas.microsoft.com/office/word/2010/wordprocessingShape" mc:Ignorable="w14 w15 w16se w16cid w16 w16cex w16sdtdh wp14">
+<w:numbering xmlns:wpc="http://schemas.microsoft.com/office/word/2010/wordprocessingCanvas" xmlns:cx="http://schemas.microsoft.com/office/drawing/2014/chartex" xmlns:cx1="http://schemas.microsoft.com/office/drawing/2015/9/8/chartex" xmlns:cx2="http://schemas.microsoft.com/office/drawing/2015/10/21/chartex" xmlns:cx3="http://schemas.microsoft.com/office/drawing/2016/5/9/chartex" xmlns:cx4="http://schemas.microsoft.com/office/drawing/2016/5/10/chartex" xmlns:cx5="http://schemas.microsoft.com/office/drawing/2016/5/11/chartex" xmlns:cx6="http://schemas.microsoft.com/office/drawing/2016/5/12/chartex" xmlns:cx7="http://schemas.microsoft.com/office/drawing/2016/5/13/chartex" xmlns:cx8="http://schemas.microsoft.com/office/drawing/2016/5/14/chartex" xmlns:mc="http://schemas.openxmlformats.org/markup-compatibility/2006" xmlns:aink="http://schemas.microsoft.com/office/drawing/2016/ink" xmlns:am3d="http://schemas.microsoft.com/office/drawing/2017/model3d" xmlns:o="urn:schemas-microsoft-com:office:office" xmlns:oel="http://schemas.microsoft.com/office/2019/extlst" xmlns:r="http://schemas.openxmlformats.org/officeDocument/2006/relationships" xmlns:m="http://schemas.openxmlformats.org/officeDocument/2006/math" xmlns:v="urn:schemas-microsoft-com:vml" xmlns:wp14="http://schemas.microsoft.com/office/word/2010/wordprocessingDrawing" xmlns:wp="http://schemas.openxmlformats.org/drawingml/2006/wordprocessingDrawing" xmlns:w10="urn:schemas-microsoft-com:office:word" xmlns:w="http://schemas.openxmlformats.org/wordprocessingml/2006/main" xmlns:w14="http://schemas.microsoft.com/office/word/2010/wordml" xmlns:w15="http://schemas.microsoft.com/office/word/2012/wordml" xmlns:w16cex="http://schemas.microsoft.com/office/word/2018/wordml/cex" xmlns:w16cid="http://schemas.microsoft.com/office/word/2016/wordml/cid" xmlns:w16="http://schemas.microsoft.com/office/word/2018/wordml" xmlns:w16sdtdh="http://schemas.microsoft.com/office/word/2020/wordml/sdtdatahash" xmlns:w16se="http://schemas.microsoft.com/office/word/2015/wordml/symex" xmlns:wpg="http://schemas.microsoft.com/office/word/2010/wordprocessingGroup" xmlns:wpi="http://schemas.microsoft.com/office/word/2010/wordprocessingInk" xmlns:wne="http://schemas.microsoft.com/office/word/2006/wordml" xmlns:wps="http://schemas.microsoft.com/office/word/2010/wordprocessingShape" mc:Ignorable="w14 w15 w16se w16cid w16 w16cex w16sdtdh wp14">
   <w:abstractNum w:abstractNumId="0" w15:restartNumberingAfterBreak="0">
     <w:nsid w:val="05302512"/>
     <w:multiLevelType w:val="multilevel"/>
@@ -5213,6 +8155,155 @@
     </w:lvl>
   </w:abstractNum>
   <w:abstractNum w:abstractNumId="2" w15:restartNumberingAfterBreak="0">
+    <w:nsid w:val="10507428"/>
+    <w:multiLevelType w:val="multilevel"/>
+    <w:tmpl w:val="DE96D3D8"/>
+    <w:lvl w:ilvl="0">
+      <w:start w:val="1"/>
+      <w:numFmt w:val="bullet"/>
+      <w:lvlText w:val=""/>
+      <w:lvlJc w:val="left"/>
+      <w:pPr>
+        <w:tabs>
+          <w:tab w:val="num" w:pos="720"/>
+        </w:tabs>
+        <w:ind w:left="720" w:hanging="360"/>
+      </w:pPr>
+      <w:rPr>
+        <w:rFonts w:ascii="Symbol" w:hAnsi="Symbol" w:hint="default"/>
+        <w:sz w:val="20"/>
+      </w:rPr>
+    </w:lvl>
+    <w:lvl w:ilvl="1" w:tentative="1">
+      <w:start w:val="1"/>
+      <w:numFmt w:val="bullet"/>
+      <w:lvlText w:val=""/>
+      <w:lvlJc w:val="left"/>
+      <w:pPr>
+        <w:tabs>
+          <w:tab w:val="num" w:pos="1440"/>
+        </w:tabs>
+        <w:ind w:left="1440" w:hanging="360"/>
+      </w:pPr>
+      <w:rPr>
+        <w:rFonts w:ascii="Symbol" w:hAnsi="Symbol" w:hint="default"/>
+        <w:sz w:val="20"/>
+      </w:rPr>
+    </w:lvl>
+    <w:lvl w:ilvl="2" w:tentative="1">
+      <w:start w:val="1"/>
+      <w:numFmt w:val="bullet"/>
+      <w:lvlText w:val=""/>
+      <w:lvlJc w:val="left"/>
+      <w:pPr>
+        <w:tabs>
+          <w:tab w:val="num" w:pos="2160"/>
+        </w:tabs>
+        <w:ind w:left="2160" w:hanging="360"/>
+      </w:pPr>
+      <w:rPr>
+        <w:rFonts w:ascii="Symbol" w:hAnsi="Symbol" w:hint="default"/>
+        <w:sz w:val="20"/>
+      </w:rPr>
+    </w:lvl>
+    <w:lvl w:ilvl="3" w:tentative="1">
+      <w:start w:val="1"/>
+      <w:numFmt w:val="bullet"/>
+      <w:lvlText w:val=""/>
+      <w:lvlJc w:val="left"/>
+      <w:pPr>
+        <w:tabs>
+          <w:tab w:val="num" w:pos="2880"/>
+        </w:tabs>
+        <w:ind w:left="2880" w:hanging="360"/>
+      </w:pPr>
+      <w:rPr>
+        <w:rFonts w:ascii="Symbol" w:hAnsi="Symbol" w:hint="default"/>
+        <w:sz w:val="20"/>
+      </w:rPr>
+    </w:lvl>
+    <w:lvl w:ilvl="4" w:tentative="1">
+      <w:start w:val="1"/>
+      <w:numFmt w:val="bullet"/>
+      <w:lvlText w:val=""/>
+      <w:lvlJc w:val="left"/>
+      <w:pPr>
+        <w:tabs>
+          <w:tab w:val="num" w:pos="3600"/>
+        </w:tabs>
+        <w:ind w:left="3600" w:hanging="360"/>
+      </w:pPr>
+      <w:rPr>
+        <w:rFonts w:ascii="Symbol" w:hAnsi="Symbol" w:hint="default"/>
+        <w:sz w:val="20"/>
+      </w:rPr>
+    </w:lvl>
+    <w:lvl w:ilvl="5" w:tentative="1">
+      <w:start w:val="1"/>
+      <w:numFmt w:val="bullet"/>
+      <w:lvlText w:val=""/>
+      <w:lvlJc w:val="left"/>
+      <w:pPr>
+        <w:tabs>
+          <w:tab w:val="num" w:pos="4320"/>
+        </w:tabs>
+        <w:ind w:left="4320" w:hanging="360"/>
+      </w:pPr>
+      <w:rPr>
+        <w:rFonts w:ascii="Symbol" w:hAnsi="Symbol" w:hint="default"/>
+        <w:sz w:val="20"/>
+      </w:rPr>
+    </w:lvl>
+    <w:lvl w:ilvl="6" w:tentative="1">
+      <w:start w:val="1"/>
+      <w:numFmt w:val="bullet"/>
+      <w:lvlText w:val=""/>
+      <w:lvlJc w:val="left"/>
+      <w:pPr>
+        <w:tabs>
+          <w:tab w:val="num" w:pos="5040"/>
+        </w:tabs>
+        <w:ind w:left="5040" w:hanging="360"/>
+      </w:pPr>
+      <w:rPr>
+        <w:rFonts w:ascii="Symbol" w:hAnsi="Symbol" w:hint="default"/>
+        <w:sz w:val="20"/>
+      </w:rPr>
+    </w:lvl>
+    <w:lvl w:ilvl="7" w:tentative="1">
+      <w:start w:val="1"/>
+      <w:numFmt w:val="bullet"/>
+      <w:lvlText w:val=""/>
+      <w:lvlJc w:val="left"/>
+      <w:pPr>
+        <w:tabs>
+          <w:tab w:val="num" w:pos="5760"/>
+        </w:tabs>
+        <w:ind w:left="5760" w:hanging="360"/>
+      </w:pPr>
+      <w:rPr>
+        <w:rFonts w:ascii="Symbol" w:hAnsi="Symbol" w:hint="default"/>
+        <w:sz w:val="20"/>
+      </w:rPr>
+    </w:lvl>
+    <w:lvl w:ilvl="8" w:tentative="1">
+      <w:start w:val="1"/>
+      <w:numFmt w:val="bullet"/>
+      <w:lvlText w:val=""/>
+      <w:lvlJc w:val="left"/>
+      <w:pPr>
+        <w:tabs>
+          <w:tab w:val="num" w:pos="6480"/>
+        </w:tabs>
+        <w:ind w:left="6480" w:hanging="360"/>
+      </w:pPr>
+      <w:rPr>
+        <w:rFonts w:ascii="Symbol" w:hAnsi="Symbol" w:hint="default"/>
+        <w:sz w:val="20"/>
+      </w:rPr>
+    </w:lvl>
+  </w:abstractNum>
+  <w:abstractNum w:abstractNumId="3" w15:restartNumberingAfterBreak="0">
     <w:nsid w:val="130319A9"/>
     <w:multiLevelType w:val="hybridMultilevel"/>
     <w:tmpl w:val="43A8DA04"/>
@@ -5325,7 +8416,179 @@
       </w:rPr>
     </w:lvl>
   </w:abstractNum>
-  <w:abstractNum w:abstractNumId="3" w15:restartNumberingAfterBreak="0">
+  <w:abstractNum w:abstractNumId="4" w15:restartNumberingAfterBreak="0">
+    <w:nsid w:val="21735EA0"/>
+    <w:multiLevelType w:val="multilevel"/>
+    <w:tmpl w:val="0419001F"/>
+    <w:lvl w:ilvl="0">
+      <w:start w:val="1"/>
+      <w:numFmt w:val="decimal"/>
+      <w:lvlText w:val="%1."/>
+      <w:lvlJc w:val="left"/>
+      <w:pPr>
+        <w:ind w:left="360" w:hanging="360"/>
+      </w:pPr>
+    </w:lvl>
+    <w:lvl w:ilvl="1">
+      <w:start w:val="1"/>
+      <w:numFmt w:val="decimal"/>
+      <w:lvlText w:val="%1.%2."/>
+      <w:lvlJc w:val="left"/>
+      <w:pPr>
+        <w:ind w:left="792" w:hanging="432"/>
+      </w:pPr>
+    </w:lvl>
+    <w:lvl w:ilvl="2">
+      <w:start w:val="1"/>
+      <w:numFmt w:val="decimal"/>
+      <w:lvlText w:val="%1.%2.%3."/>
+      <w:lvlJc w:val="left"/>
+      <w:pPr>
+        <w:ind w:left="1224" w:hanging="504"/>
+      </w:pPr>
+    </w:lvl>
+    <w:lvl w:ilvl="3">
+      <w:start w:val="1"/>
+      <w:numFmt w:val="decimal"/>
+      <w:lvlText w:val="%1.%2.%3.%4."/>
+      <w:lvlJc w:val="left"/>
+      <w:pPr>
+        <w:ind w:left="1728" w:hanging="648"/>
+      </w:pPr>
+    </w:lvl>
+    <w:lvl w:ilvl="4">
+      <w:start w:val="1"/>
+      <w:numFmt w:val="decimal"/>
+      <w:lvlText w:val="%1.%2.%3.%4.%5."/>
+      <w:lvlJc w:val="left"/>
+      <w:pPr>
+        <w:ind w:left="2232" w:hanging="792"/>
+      </w:pPr>
+    </w:lvl>
+    <w:lvl w:ilvl="5">
+      <w:start w:val="1"/>
+      <w:numFmt w:val="decimal"/>
+      <w:lvlText w:val="%1.%2.%3.%4.%5.%6."/>
+      <w:lvlJc w:val="left"/>
+      <w:pPr>
+        <w:ind w:left="2736" w:hanging="936"/>
+      </w:pPr>
+    </w:lvl>
+    <w:lvl w:ilvl="6">
+      <w:start w:val="1"/>
+      <w:numFmt w:val="decimal"/>
+      <w:lvlText w:val="%1.%2.%3.%4.%5.%6.%7."/>
+      <w:lvlJc w:val="left"/>
+      <w:pPr>
+        <w:ind w:left="3240" w:hanging="1080"/>
+      </w:pPr>
+    </w:lvl>
+    <w:lvl w:ilvl="7">
+      <w:start w:val="1"/>
+      <w:numFmt w:val="decimal"/>
+      <w:lvlText w:val="%1.%2.%3.%4.%5.%6.%7.%8."/>
+      <w:lvlJc w:val="left"/>
+      <w:pPr>
+        <w:ind w:left="3744" w:hanging="1224"/>
+      </w:pPr>
+    </w:lvl>
+    <w:lvl w:ilvl="8">
+      <w:start w:val="1"/>
+      <w:numFmt w:val="decimal"/>
+      <w:lvlText w:val="%1.%2.%3.%4.%5.%6.%7.%8.%9."/>
+      <w:lvlJc w:val="left"/>
+      <w:pPr>
+        <w:ind w:left="4320" w:hanging="1440"/>
+      </w:pPr>
+    </w:lvl>
+  </w:abstractNum>
+  <w:abstractNum w:abstractNumId="5" w15:restartNumberingAfterBreak="0">
+    <w:nsid w:val="26303EDC"/>
+    <w:multiLevelType w:val="multilevel"/>
+    <w:tmpl w:val="0419001F"/>
+    <w:lvl w:ilvl="0">
+      <w:start w:val="1"/>
+      <w:numFmt w:val="decimal"/>
+      <w:lvlText w:val="%1."/>
+      <w:lvlJc w:val="left"/>
+      <w:pPr>
+        <w:ind w:left="360" w:hanging="360"/>
+      </w:pPr>
+    </w:lvl>
+    <w:lvl w:ilvl="1">
+      <w:start w:val="1"/>
+      <w:numFmt w:val="decimal"/>
+      <w:lvlText w:val="%1.%2."/>
+      <w:lvlJc w:val="left"/>
+      <w:pPr>
+        <w:ind w:left="792" w:hanging="432"/>
+      </w:pPr>
+    </w:lvl>
+    <w:lvl w:ilvl="2">
+      <w:start w:val="1"/>
+      <w:numFmt w:val="decimal"/>
+      <w:lvlText w:val="%1.%2.%3."/>
+      <w:lvlJc w:val="left"/>
+      <w:pPr>
+        <w:ind w:left="1224" w:hanging="504"/>
+      </w:pPr>
+    </w:lvl>
+    <w:lvl w:ilvl="3">
+      <w:start w:val="1"/>
+      <w:numFmt w:val="decimal"/>
+      <w:lvlText w:val="%1.%2.%3.%4."/>
+      <w:lvlJc w:val="left"/>
+      <w:pPr>
+        <w:ind w:left="1728" w:hanging="648"/>
+      </w:pPr>
+    </w:lvl>
+    <w:lvl w:ilvl="4">
+      <w:start w:val="1"/>
+      <w:numFmt w:val="decimal"/>
+      <w:lvlText w:val="%1.%2.%3.%4.%5."/>
+      <w:lvlJc w:val="left"/>
+      <w:pPr>
+        <w:ind w:left="2232" w:hanging="792"/>
+      </w:pPr>
+    </w:lvl>
+    <w:lvl w:ilvl="5">
+      <w:start w:val="1"/>
+      <w:numFmt w:val="decimal"/>
+      <w:lvlText w:val="%1.%2.%3.%4.%5.%6."/>
+      <w:lvlJc w:val="left"/>
+      <w:pPr>
+        <w:ind w:left="2736" w:hanging="936"/>
+      </w:pPr>
+    </w:lvl>
+    <w:lvl w:ilvl="6">
+      <w:start w:val="1"/>
+      <w:numFmt w:val="decimal"/>
+      <w:lvlText w:val="%1.%2.%3.%4.%5.%6.%7."/>
+      <w:lvlJc w:val="left"/>
+      <w:pPr>
+        <w:ind w:left="3240" w:hanging="1080"/>
+      </w:pPr>
+    </w:lvl>
+    <w:lvl w:ilvl="7">
+      <w:start w:val="1"/>
+      <w:numFmt w:val="decimal"/>
+      <w:lvlText w:val="%1.%2.%3.%4.%5.%6.%7.%8."/>
+      <w:lvlJc w:val="left"/>
+      <w:pPr>
+        <w:ind w:left="3744" w:hanging="1224"/>
+      </w:pPr>
+    </w:lvl>
+    <w:lvl w:ilvl="8">
+      <w:start w:val="1"/>
+      <w:numFmt w:val="decimal"/>
+      <w:lvlText w:val="%1.%2.%3.%4.%5.%6.%7.%8.%9."/>
+      <w:lvlJc w:val="left"/>
+      <w:pPr>
+        <w:ind w:left="4320" w:hanging="1440"/>
+      </w:pPr>
+    </w:lvl>
+  </w:abstractNum>
+  <w:abstractNum w:abstractNumId="6" w15:restartNumberingAfterBreak="0">
     <w:nsid w:val="2B4A012F"/>
     <w:multiLevelType w:val="hybridMultilevel"/>
     <w:tmpl w:val="BE10DC1C"/>
@@ -5411,7 +8674,7 @@
       </w:pPr>
     </w:lvl>
   </w:abstractNum>
-  <w:abstractNum w:abstractNumId="4" w15:restartNumberingAfterBreak="0">
+  <w:abstractNum w:abstractNumId="7" w15:restartNumberingAfterBreak="0">
     <w:nsid w:val="2D9C0194"/>
     <w:multiLevelType w:val="hybridMultilevel"/>
     <w:tmpl w:val="4EC087E2"/>
@@ -5497,7 +8760,120 @@
       </w:pPr>
     </w:lvl>
   </w:abstractNum>
-  <w:abstractNum w:abstractNumId="5" w15:restartNumberingAfterBreak="0">
+  <w:abstractNum w:abstractNumId="8" w15:restartNumberingAfterBreak="0">
+    <w:nsid w:val="324C473E"/>
+    <w:multiLevelType w:val="hybridMultilevel"/>
+    <w:tmpl w:val="934C63DA"/>
+    <w:lvl w:ilvl="0" w:tplc="04190001">
+      <w:start w:val="1"/>
+      <w:numFmt w:val="bullet"/>
+      <w:lvlText w:val=""/>
+      <w:lvlJc w:val="left"/>
+      <w:pPr>
+        <w:ind w:left="1429" w:hanging="360"/>
+      </w:pPr>
+      <w:rPr>
+        <w:rFonts w:ascii="Symbol" w:hAnsi="Symbol" w:hint="default"/>
+      </w:rPr>
+    </w:lvl>
+    <w:lvl w:ilvl="1" w:tplc="04190003" w:tentative="1">
+      <w:start w:val="1"/>
+      <w:numFmt w:val="bullet"/>
+      <w:lvlText w:val="o"/>
+      <w:lvlJc w:val="left"/>
+      <w:pPr>
+        <w:ind w:left="2149" w:hanging="360"/>
+      </w:pPr>
+      <w:rPr>
+        <w:rFonts w:ascii="Courier New" w:hAnsi="Courier New" w:cs="Courier New" w:hint="default"/>
+      </w:rPr>
+    </w:lvl>
+    <w:lvl w:ilvl="2" w:tplc="04190005" w:tentative="1">
+      <w:start w:val="1"/>
+      <w:numFmt w:val="bullet"/>
+      <w:lvlText w:val=""/>
+      <w:lvlJc w:val="left"/>
+      <w:pPr>
+        <w:ind w:left="2869" w:hanging="360"/>
+      </w:pPr>
+      <w:rPr>
+        <w:rFonts w:ascii="Wingdings" w:hAnsi="Wingdings" w:hint="default"/>
+      </w:rPr>
+    </w:lvl>
+    <w:lvl w:ilvl="3" w:tplc="04190001" w:tentative="1">
+      <w:start w:val="1"/>
+      <w:numFmt w:val="bullet"/>
+      <w:lvlText w:val=""/>
+      <w:lvlJc w:val="left"/>
+      <w:pPr>
+        <w:ind w:left="3589" w:hanging="360"/>
+      </w:pPr>
+      <w:rPr>
+        <w:rFonts w:ascii="Symbol" w:hAnsi="Symbol" w:hint="default"/>
+      </w:rPr>
+    </w:lvl>
+    <w:lvl w:ilvl="4" w:tplc="04190003" w:tentative="1">
+      <w:start w:val="1"/>
+      <w:numFmt w:val="bullet"/>
+      <w:lvlText w:val="o"/>
+      <w:lvlJc w:val="left"/>
+      <w:pPr>
+        <w:ind w:left="4309" w:hanging="360"/>
+      </w:pPr>
+      <w:rPr>
+        <w:rFonts w:ascii="Courier New" w:hAnsi="Courier New" w:cs="Courier New" w:hint="default"/>
+      </w:rPr>
+    </w:lvl>
+    <w:lvl w:ilvl="5" w:tplc="04190005" w:tentative="1">
+      <w:start w:val="1"/>
+      <w:numFmt w:val="bullet"/>
+      <w:lvlText w:val=""/>
+      <w:lvlJc w:val="left"/>
+      <w:pPr>
+        <w:ind w:left="5029" w:hanging="360"/>
+      </w:pPr>
+      <w:rPr>
+        <w:rFonts w:ascii="Wingdings" w:hAnsi="Wingdings" w:hint="default"/>
+      </w:rPr>
+    </w:lvl>
+    <w:lvl w:ilvl="6" w:tplc="04190001" w:tentative="1">
+      <w:start w:val="1"/>
+      <w:numFmt w:val="bullet"/>
+      <w:lvlText w:val=""/>
+      <w:lvlJc w:val="left"/>
+      <w:pPr>
+        <w:ind w:left="5749" w:hanging="360"/>
+      </w:pPr>
+      <w:rPr>
+        <w:rFonts w:ascii="Symbol" w:hAnsi="Symbol" w:hint="default"/>
+      </w:rPr>
+    </w:lvl>
+    <w:lvl w:ilvl="7" w:tplc="04190003" w:tentative="1">
+      <w:start w:val="1"/>
+      <w:numFmt w:val="bullet"/>
+      <w:lvlText w:val="o"/>
+      <w:lvlJc w:val="left"/>
+      <w:pPr>
+        <w:ind w:left="6469" w:hanging="360"/>
+      </w:pPr>
+      <w:rPr>
+        <w:rFonts w:ascii="Courier New" w:hAnsi="Courier New" w:cs="Courier New" w:hint="default"/>
+      </w:rPr>
+    </w:lvl>
+    <w:lvl w:ilvl="8" w:tplc="04190005" w:tentative="1">
+      <w:start w:val="1"/>
+      <w:numFmt w:val="bullet"/>
+      <w:lvlText w:val=""/>
+      <w:lvlJc w:val="left"/>
+      <w:pPr>
+        <w:ind w:left="7189" w:hanging="360"/>
+      </w:pPr>
+      <w:rPr>
+        <w:rFonts w:ascii="Wingdings" w:hAnsi="Wingdings" w:hint="default"/>
+      </w:rPr>
+    </w:lvl>
+  </w:abstractNum>
+  <w:abstractNum w:abstractNumId="9" w15:restartNumberingAfterBreak="0">
     <w:nsid w:val="37463093"/>
     <w:multiLevelType w:val="hybridMultilevel"/>
     <w:tmpl w:val="81DA22B4"/>
@@ -5583,7 +8959,7 @@
       </w:pPr>
     </w:lvl>
   </w:abstractNum>
-  <w:abstractNum w:abstractNumId="6" w15:restartNumberingAfterBreak="0">
+  <w:abstractNum w:abstractNumId="10" w15:restartNumberingAfterBreak="0">
     <w:nsid w:val="3D0061EF"/>
     <w:multiLevelType w:val="hybridMultilevel"/>
     <w:tmpl w:val="4688200C"/>
@@ -5670,7 +9046,265 @@
       </w:pPr>
     </w:lvl>
   </w:abstractNum>
-  <w:abstractNum w:abstractNumId="7" w15:restartNumberingAfterBreak="0">
+  <w:abstractNum w:abstractNumId="11" w15:restartNumberingAfterBreak="0">
+    <w:nsid w:val="50701E5D"/>
+    <w:multiLevelType w:val="multilevel"/>
+    <w:tmpl w:val="0419001F"/>
+    <w:lvl w:ilvl="0">
+      <w:start w:val="1"/>
+      <w:numFmt w:val="decimal"/>
+      <w:lvlText w:val="%1."/>
+      <w:lvlJc w:val="left"/>
+      <w:pPr>
+        <w:ind w:left="360" w:hanging="360"/>
+      </w:pPr>
+    </w:lvl>
+    <w:lvl w:ilvl="1">
+      <w:start w:val="1"/>
+      <w:numFmt w:val="decimal"/>
+      <w:lvlText w:val="%1.%2."/>
+      <w:lvlJc w:val="left"/>
+      <w:pPr>
+        <w:ind w:left="792" w:hanging="432"/>
+      </w:pPr>
+    </w:lvl>
+    <w:lvl w:ilvl="2">
+      <w:start w:val="1"/>
+      <w:numFmt w:val="decimal"/>
+      <w:lvlText w:val="%1.%2.%3."/>
+      <w:lvlJc w:val="left"/>
+      <w:pPr>
+        <w:ind w:left="1224" w:hanging="504"/>
+      </w:pPr>
+    </w:lvl>
+    <w:lvl w:ilvl="3">
+      <w:start w:val="1"/>
+      <w:numFmt w:val="decimal"/>
+      <w:lvlText w:val="%1.%2.%3.%4."/>
+      <w:lvlJc w:val="left"/>
+      <w:pPr>
+        <w:ind w:left="1728" w:hanging="648"/>
+      </w:pPr>
+    </w:lvl>
+    <w:lvl w:ilvl="4">
+      <w:start w:val="1"/>
+      <w:numFmt w:val="decimal"/>
+      <w:lvlText w:val="%1.%2.%3.%4.%5."/>
+      <w:lvlJc w:val="left"/>
+      <w:pPr>
+        <w:ind w:left="2232" w:hanging="792"/>
+      </w:pPr>
+    </w:lvl>
+    <w:lvl w:ilvl="5">
+      <w:start w:val="1"/>
+      <w:numFmt w:val="decimal"/>
+      <w:lvlText w:val="%1.%2.%3.%4.%5.%6."/>
+      <w:lvlJc w:val="left"/>
+      <w:pPr>
+        <w:ind w:left="2736" w:hanging="936"/>
+      </w:pPr>
+    </w:lvl>
+    <w:lvl w:ilvl="6">
+      <w:start w:val="1"/>
+      <w:numFmt w:val="decimal"/>
+      <w:lvlText w:val="%1.%2.%3.%4.%5.%6.%7."/>
+      <w:lvlJc w:val="left"/>
+      <w:pPr>
+        <w:ind w:left="3240" w:hanging="1080"/>
+      </w:pPr>
+    </w:lvl>
+    <w:lvl w:ilvl="7">
+      <w:start w:val="1"/>
+      <w:numFmt w:val="decimal"/>
+      <w:lvlText w:val="%1.%2.%3.%4.%5.%6.%7.%8."/>
+      <w:lvlJc w:val="left"/>
+      <w:pPr>
+        <w:ind w:left="3744" w:hanging="1224"/>
+      </w:pPr>
+    </w:lvl>
+    <w:lvl w:ilvl="8">
+      <w:start w:val="1"/>
+      <w:numFmt w:val="decimal"/>
+      <w:lvlText w:val="%1.%2.%3.%4.%5.%6.%7.%8.%9."/>
+      <w:lvlJc w:val="left"/>
+      <w:pPr>
+        <w:ind w:left="4320" w:hanging="1440"/>
+      </w:pPr>
+    </w:lvl>
+  </w:abstractNum>
+  <w:abstractNum w:abstractNumId="12" w15:restartNumberingAfterBreak="0">
+    <w:nsid w:val="5ABD3D24"/>
+    <w:multiLevelType w:val="multilevel"/>
+    <w:tmpl w:val="0419001F"/>
+    <w:lvl w:ilvl="0">
+      <w:start w:val="1"/>
+      <w:numFmt w:val="decimal"/>
+      <w:lvlText w:val="%1."/>
+      <w:lvlJc w:val="left"/>
+      <w:pPr>
+        <w:ind w:left="360" w:hanging="360"/>
+      </w:pPr>
+    </w:lvl>
+    <w:lvl w:ilvl="1">
+      <w:start w:val="1"/>
+      <w:numFmt w:val="decimal"/>
+      <w:lvlText w:val="%1.%2."/>
+      <w:lvlJc w:val="left"/>
+      <w:pPr>
+        <w:ind w:left="792" w:hanging="432"/>
+      </w:pPr>
+    </w:lvl>
+    <w:lvl w:ilvl="2">
+      <w:start w:val="1"/>
+      <w:numFmt w:val="decimal"/>
+      <w:lvlText w:val="%1.%2.%3."/>
+      <w:lvlJc w:val="left"/>
+      <w:pPr>
+        <w:ind w:left="1224" w:hanging="504"/>
+      </w:pPr>
+    </w:lvl>
+    <w:lvl w:ilvl="3">
+      <w:start w:val="1"/>
+      <w:numFmt w:val="decimal"/>
+      <w:lvlText w:val="%1.%2.%3.%4."/>
+      <w:lvlJc w:val="left"/>
+      <w:pPr>
+        <w:ind w:left="1728" w:hanging="648"/>
+      </w:pPr>
+    </w:lvl>
+    <w:lvl w:ilvl="4">
+      <w:start w:val="1"/>
+      <w:numFmt w:val="decimal"/>
+      <w:lvlText w:val="%1.%2.%3.%4.%5."/>
+      <w:lvlJc w:val="left"/>
+      <w:pPr>
+        <w:ind w:left="2232" w:hanging="792"/>
+      </w:pPr>
+    </w:lvl>
+    <w:lvl w:ilvl="5">
+      <w:start w:val="1"/>
+      <w:numFmt w:val="decimal"/>
+      <w:lvlText w:val="%1.%2.%3.%4.%5.%6."/>
+      <w:lvlJc w:val="left"/>
+      <w:pPr>
+        <w:ind w:left="2736" w:hanging="936"/>
+      </w:pPr>
+    </w:lvl>
+    <w:lvl w:ilvl="6">
+      <w:start w:val="1"/>
+      <w:numFmt w:val="decimal"/>
+      <w:lvlText w:val="%1.%2.%3.%4.%5.%6.%7."/>
+      <w:lvlJc w:val="left"/>
+      <w:pPr>
+        <w:ind w:left="3240" w:hanging="1080"/>
+      </w:pPr>
+    </w:lvl>
+    <w:lvl w:ilvl="7">
+      <w:start w:val="1"/>
+      <w:numFmt w:val="decimal"/>
+      <w:lvlText w:val="%1.%2.%3.%4.%5.%6.%7.%8."/>
+      <w:lvlJc w:val="left"/>
+      <w:pPr>
+        <w:ind w:left="3744" w:hanging="1224"/>
+      </w:pPr>
+    </w:lvl>
+    <w:lvl w:ilvl="8">
+      <w:start w:val="1"/>
+      <w:numFmt w:val="decimal"/>
+      <w:lvlText w:val="%1.%2.%3.%4.%5.%6.%7.%8.%9."/>
+      <w:lvlJc w:val="left"/>
+      <w:pPr>
+        <w:ind w:left="4320" w:hanging="1440"/>
+      </w:pPr>
+    </w:lvl>
+  </w:abstractNum>
+  <w:abstractNum w:abstractNumId="13" w15:restartNumberingAfterBreak="0">
+    <w:nsid w:val="61565ECC"/>
+    <w:multiLevelType w:val="hybridMultilevel"/>
+    <w:tmpl w:val="EB98B152"/>
+    <w:lvl w:ilvl="0" w:tplc="04190011">
+      <w:start w:val="1"/>
+      <w:numFmt w:val="decimal"/>
+      <w:lvlText w:val="%1)"/>
+      <w:lvlJc w:val="left"/>
+      <w:pPr>
+        <w:ind w:left="720" w:hanging="360"/>
+      </w:pPr>
+    </w:lvl>
+    <w:lvl w:ilvl="1" w:tplc="04190019" w:tentative="1">
+      <w:start w:val="1"/>
+      <w:numFmt w:val="lowerLetter"/>
+      <w:lvlText w:val="%2."/>
+      <w:lvlJc w:val="left"/>
+      <w:pPr>
+        <w:ind w:left="1440" w:hanging="360"/>
+      </w:pPr>
+    </w:lvl>
+    <w:lvl w:ilvl="2" w:tplc="0419001B" w:tentative="1">
+      <w:start w:val="1"/>
+      <w:numFmt w:val="lowerRoman"/>
+      <w:lvlText w:val="%3."/>
+      <w:lvlJc w:val="right"/>
+      <w:pPr>
+        <w:ind w:left="2160" w:hanging="180"/>
+      </w:pPr>
+    </w:lvl>
+    <w:lvl w:ilvl="3" w:tplc="0419000F" w:tentative="1">
+      <w:start w:val="1"/>
+      <w:numFmt w:val="decimal"/>
+      <w:lvlText w:val="%4."/>
+      <w:lvlJc w:val="left"/>
+      <w:pPr>
+        <w:ind w:left="2880" w:hanging="360"/>
+      </w:pPr>
+    </w:lvl>
+    <w:lvl w:ilvl="4" w:tplc="04190019" w:tentative="1">
+      <w:start w:val="1"/>
+      <w:numFmt w:val="lowerLetter"/>
+      <w:lvlText w:val="%5."/>
+      <w:lvlJc w:val="left"/>
+      <w:pPr>
+        <w:ind w:left="3600" w:hanging="360"/>
+      </w:pPr>
+    </w:lvl>
+    <w:lvl w:ilvl="5" w:tplc="0419001B" w:tentative="1">
+      <w:start w:val="1"/>
+      <w:numFmt w:val="lowerRoman"/>
+      <w:lvlText w:val="%6."/>
+      <w:lvlJc w:val="right"/>
+      <w:pPr>
+        <w:ind w:left="4320" w:hanging="180"/>
+      </w:pPr>
+    </w:lvl>
+    <w:lvl w:ilvl="6" w:tplc="0419000F" w:tentative="1">
+      <w:start w:val="1"/>
+      <w:numFmt w:val="decimal"/>
+      <w:lvlText w:val="%7."/>
+      <w:lvlJc w:val="left"/>
+      <w:pPr>
+        <w:ind w:left="5040" w:hanging="360"/>
+      </w:pPr>
+    </w:lvl>
+    <w:lvl w:ilvl="7" w:tplc="04190019" w:tentative="1">
+      <w:start w:val="1"/>
+      <w:numFmt w:val="lowerLetter"/>
+      <w:lvlText w:val="%8."/>
+      <w:lvlJc w:val="left"/>
+      <w:pPr>
+        <w:ind w:left="5760" w:hanging="360"/>
+      </w:pPr>
+    </w:lvl>
+    <w:lvl w:ilvl="8" w:tplc="0419001B" w:tentative="1">
+      <w:start w:val="1"/>
+      <w:numFmt w:val="lowerRoman"/>
+      <w:lvlText w:val="%9."/>
+      <w:lvlJc w:val="right"/>
+      <w:pPr>
+        <w:ind w:left="6480" w:hanging="180"/>
+      </w:pPr>
+    </w:lvl>
+  </w:abstractNum>
+  <w:abstractNum w:abstractNumId="14" w15:restartNumberingAfterBreak="0">
     <w:nsid w:val="6C9C58B0"/>
     <w:multiLevelType w:val="multilevel"/>
     <w:tmpl w:val="0419001F"/>
@@ -5756,10 +9390,10 @@
       </w:pPr>
     </w:lvl>
   </w:abstractNum>
-  <w:abstractNum w:abstractNumId="8" w15:restartNumberingAfterBreak="0">
+  <w:abstractNum w:abstractNumId="15" w15:restartNumberingAfterBreak="0">
     <w:nsid w:val="79F6221D"/>
     <w:multiLevelType w:val="hybridMultilevel"/>
-    <w:tmpl w:val="DCC8779C"/>
+    <w:tmpl w:val="EBD4E9B8"/>
     <w:lvl w:ilvl="0" w:tplc="0419000F">
       <w:start w:val="1"/>
       <w:numFmt w:val="decimal"/>
@@ -5842,32 +9476,53 @@
       </w:pPr>
     </w:lvl>
   </w:abstractNum>
-  <w:num w:numId="1">
+  <w:num w:numId="1" w16cid:durableId="562913961">
+    <w:abstractNumId w:val="6"/>
+  </w:num>
+  <w:num w:numId="2" w16cid:durableId="601648313">
+    <w:abstractNumId w:val="9"/>
+  </w:num>
+  <w:num w:numId="3" w16cid:durableId="1388527569">
+    <w:abstractNumId w:val="7"/>
+  </w:num>
+  <w:num w:numId="4" w16cid:durableId="1369640793">
+    <w:abstractNumId w:val="10"/>
+  </w:num>
+  <w:num w:numId="5" w16cid:durableId="1859998891">
+    <w:abstractNumId w:val="14"/>
+  </w:num>
+  <w:num w:numId="6" w16cid:durableId="2098406086">
+    <w:abstractNumId w:val="0"/>
+  </w:num>
+  <w:num w:numId="7" w16cid:durableId="1838567609">
+    <w:abstractNumId w:val="15"/>
+  </w:num>
+  <w:num w:numId="8" w16cid:durableId="1932348068">
     <w:abstractNumId w:val="3"/>
   </w:num>
-  <w:num w:numId="2">
+  <w:num w:numId="9" w16cid:durableId="372198114">
+    <w:abstractNumId w:val="1"/>
+  </w:num>
+  <w:num w:numId="10" w16cid:durableId="1330208638">
     <w:abstractNumId w:val="5"/>
   </w:num>
-  <w:num w:numId="3">
+  <w:num w:numId="11" w16cid:durableId="1081370922">
+    <w:abstractNumId w:val="2"/>
+  </w:num>
+  <w:num w:numId="12" w16cid:durableId="1349522990">
     <w:abstractNumId w:val="4"/>
   </w:num>
-  <w:num w:numId="4">
-    <w:abstractNumId w:val="6"/>
+  <w:num w:numId="13" w16cid:durableId="233048943">
+    <w:abstractNumId w:val="11"/>
   </w:num>
-  <w:num w:numId="5">
-    <w:abstractNumId w:val="7"/>
+  <w:num w:numId="14" w16cid:durableId="1278026849">
+    <w:abstractNumId w:val="12"/>
   </w:num>
-  <w:num w:numId="6">
-    <w:abstractNumId w:val="0"/>
-  </w:num>
-  <w:num w:numId="7">
+  <w:num w:numId="15" w16cid:durableId="1338729099">
     <w:abstractNumId w:val="8"/>
   </w:num>
-  <w:num w:numId="8">
-    <w:abstractNumId w:val="2"/>
-  </w:num>
-  <w:num w:numId="9">
-    <w:abstractNumId w:val="1"/>
+  <w:num w:numId="16" w16cid:durableId="853955148">
+    <w:abstractNumId w:val="13"/>
   </w:num>
 </w:numbering>
 </file>
@@ -6351,7 +10006,6 @@
   <w:style w:type="character" w:default="1" w:styleId="a0">
     <w:name w:val="Default Paragraph Font"/>
     <w:uiPriority w:val="1"/>
-    <w:semiHidden/>
     <w:unhideWhenUsed/>
   </w:style>
   <w:style w:type="table" w:default="1" w:styleId="a1">
@@ -6519,6 +10173,25 @@
       <w:rFonts w:asciiTheme="majorHAnsi" w:eastAsiaTheme="majorEastAsia" w:hAnsiTheme="majorHAnsi" w:cstheme="majorBidi"/>
       <w:color w:val="2F5496" w:themeColor="accent1" w:themeShade="BF"/>
       <w:sz w:val="28"/>
+    </w:rPr>
+  </w:style>
+  <w:style w:type="paragraph" w:styleId="a8">
+    <w:name w:val="Normal (Web)"/>
+    <w:basedOn w:val="a"/>
+    <w:uiPriority w:val="99"/>
+    <w:semiHidden/>
+    <w:unhideWhenUsed/>
+    <w:rsid w:val="00075AB3"/>
+    <w:pPr>
+      <w:spacing w:before="100" w:beforeAutospacing="1" w:after="100" w:afterAutospacing="1" w:line="240" w:lineRule="auto"/>
+      <w:ind w:firstLine="0"/>
+      <w:jc w:val="left"/>
+    </w:pPr>
+    <w:rPr>
+      <w:rFonts w:eastAsia="Times New Roman" w:cs="Times New Roman"/>
+      <w:sz w:val="24"/>
+      <w:szCs w:val="24"/>
+      <w:lang w:eastAsia="ru-RU"/>
     </w:rPr>
   </w:style>
 </w:styles>
